--- a/FINAL REPORT.docx
+++ b/FINAL REPORT.docx
@@ -4,6 +4,7 @@
   <w:body>
     <w:p>
       <w:pPr>
+        <w:spacing w:line="360" w:lineRule="auto"/>
         <w:jc w:val="center"/>
         <w:rPr>
           <w:b/>
@@ -12,6 +13,8 @@
           <w:szCs w:val="52"/>
         </w:rPr>
       </w:pPr>
+      <w:bookmarkStart w:id="0" w:name="_Hlk170380968"/>
+      <w:bookmarkEnd w:id="0"/>
       <w:r>
         <w:rPr>
           <w:b/>
@@ -24,6 +27,7 @@
     </w:p>
     <w:p>
       <w:pPr>
+        <w:spacing w:line="360" w:lineRule="auto"/>
         <w:jc w:val="center"/>
         <w:rPr>
           <w:b/>
@@ -44,6 +48,7 @@
     </w:p>
     <w:p>
       <w:pPr>
+        <w:spacing w:line="360" w:lineRule="auto"/>
         <w:jc w:val="center"/>
         <w:rPr>
           <w:b/>
@@ -55,6 +60,7 @@
     </w:p>
     <w:p>
       <w:pPr>
+        <w:spacing w:line="360" w:lineRule="auto"/>
         <w:jc w:val="center"/>
         <w:rPr>
           <w:b/>
@@ -66,6 +72,7 @@
     </w:p>
     <w:p>
       <w:pPr>
+        <w:spacing w:line="360" w:lineRule="auto"/>
         <w:jc w:val="center"/>
         <w:rPr>
           <w:b/>
@@ -77,6 +84,7 @@
     </w:p>
     <w:p>
       <w:pPr>
+        <w:spacing w:line="360" w:lineRule="auto"/>
         <w:jc w:val="center"/>
         <w:rPr>
           <w:b/>
@@ -97,6 +105,7 @@
     </w:p>
     <w:p>
       <w:pPr>
+        <w:spacing w:line="360" w:lineRule="auto"/>
         <w:jc w:val="center"/>
         <w:rPr>
           <w:b/>
@@ -117,6 +126,7 @@
     </w:p>
     <w:p>
       <w:pPr>
+        <w:spacing w:line="360" w:lineRule="auto"/>
         <w:jc w:val="center"/>
         <w:rPr>
           <w:b/>
@@ -132,22 +142,21 @@
           <w:sz w:val="28"/>
           <w:szCs w:val="28"/>
         </w:rPr>
-        <w:t>POPULATION MOVEMENT IS COOK COUNTY, ILLINOIS USA</w:t>
-      </w:r>
-    </w:p>
-    <w:p>
-      <w:pPr>
-        <w:jc w:val="center"/>
+        <w:t>TRIPS IN</w:t>
+      </w:r>
+      <w:r>
         <w:rPr>
           <w:b/>
           <w:bCs/>
           <w:sz w:val="28"/>
           <w:szCs w:val="28"/>
         </w:rPr>
-      </w:pPr>
-    </w:p>
-    <w:p>
-      <w:pPr>
+        <w:t xml:space="preserve"> COOK COUNTY, ILLINOIS USA</w:t>
+      </w:r>
+    </w:p>
+    <w:p>
+      <w:pPr>
+        <w:spacing w:line="360" w:lineRule="auto"/>
         <w:jc w:val="center"/>
         <w:rPr>
           <w:b/>
@@ -156,20 +165,19 @@
           <w:szCs w:val="28"/>
         </w:rPr>
       </w:pPr>
-    </w:p>
-    <w:p>
-      <w:pPr>
-        <w:jc w:val="center"/>
+      <w:r>
         <w:rPr>
           <w:b/>
           <w:bCs/>
           <w:sz w:val="28"/>
           <w:szCs w:val="28"/>
         </w:rPr>
-      </w:pPr>
-    </w:p>
-    <w:p>
-      <w:pPr>
+        <w:t>FROM 2019 - 2023</w:t>
+      </w:r>
+    </w:p>
+    <w:p>
+      <w:pPr>
+        <w:spacing w:line="360" w:lineRule="auto"/>
         <w:jc w:val="center"/>
         <w:rPr>
           <w:b/>
@@ -181,6 +189,7 @@
     </w:p>
     <w:p>
       <w:pPr>
+        <w:spacing w:line="360" w:lineRule="auto"/>
         <w:jc w:val="center"/>
         <w:rPr>
           <w:b/>
@@ -192,6 +201,7 @@
     </w:p>
     <w:p>
       <w:pPr>
+        <w:spacing w:line="360" w:lineRule="auto"/>
         <w:jc w:val="center"/>
         <w:rPr>
           <w:b/>
@@ -203,6 +213,7 @@
     </w:p>
     <w:p>
       <w:pPr>
+        <w:spacing w:line="360" w:lineRule="auto"/>
         <w:jc w:val="center"/>
         <w:rPr>
           <w:b/>
@@ -211,192 +222,688 @@
           <w:szCs w:val="28"/>
         </w:rPr>
       </w:pPr>
-      <w:r>
+    </w:p>
+    <w:p>
+      <w:pPr>
+        <w:spacing w:line="360" w:lineRule="auto"/>
+        <w:jc w:val="center"/>
         <w:rPr>
           <w:b/>
           <w:bCs/>
           <w:sz w:val="28"/>
           <w:szCs w:val="28"/>
         </w:rPr>
-        <w:t>By:</w:t>
-      </w:r>
-    </w:p>
-    <w:p>
-      <w:pPr>
-        <w:jc w:val="center"/>
-      </w:pPr>
-      <w:r>
-        <w:t>Nurul Hakimah Mohd Zaki</w:t>
-      </w:r>
-    </w:p>
-    <w:p>
-      <w:pPr>
-        <w:jc w:val="center"/>
-      </w:pPr>
-      <w:r>
-        <w:t>Date: 23 June 2024</w:t>
-      </w:r>
-    </w:p>
-    <w:p>
-      <w:pPr>
-        <w:jc w:val="center"/>
-      </w:pPr>
-    </w:p>
-    <w:p>
-      <w:pPr>
-        <w:jc w:val="center"/>
-      </w:pPr>
-    </w:p>
-    <w:p>
-      <w:pPr>
-        <w:jc w:val="center"/>
-      </w:pPr>
-    </w:p>
-    <w:p>
-      <w:pPr>
-        <w:jc w:val="center"/>
-      </w:pPr>
-    </w:p>
-    <w:p>
-      <w:pPr>
-        <w:jc w:val="center"/>
-      </w:pPr>
-    </w:p>
-    <w:p>
-      <w:pPr>
-        <w:jc w:val="center"/>
-      </w:pPr>
-    </w:p>
-    <w:p>
-      <w:pPr>
-        <w:spacing w:line="276" w:lineRule="auto"/>
+      </w:pPr>
+      <w:r>
         <w:rPr>
           <w:b/>
           <w:bCs/>
-        </w:rPr>
-      </w:pPr>
-      <w:r>
+          <w:sz w:val="28"/>
+          <w:szCs w:val="28"/>
+        </w:rPr>
+        <w:t>By:</w:t>
+      </w:r>
+    </w:p>
+    <w:p>
+      <w:pPr>
+        <w:spacing w:line="360" w:lineRule="auto"/>
+        <w:jc w:val="center"/>
+      </w:pPr>
+      <w:r>
+        <w:t>Nurul Hakimah Mohd Zaki</w:t>
+      </w:r>
+    </w:p>
+    <w:p>
+      <w:pPr>
+        <w:spacing w:line="360" w:lineRule="auto"/>
+        <w:jc w:val="center"/>
+      </w:pPr>
+      <w:r>
+        <w:t>Date: 2</w:t>
+      </w:r>
+      <w:r>
+        <w:t>8</w:t>
+      </w:r>
+      <w:r>
+        <w:t xml:space="preserve"> June 2024</w:t>
+      </w:r>
+    </w:p>
+    <w:p>
+      <w:pPr>
+        <w:spacing w:line="360" w:lineRule="auto"/>
+        <w:jc w:val="center"/>
+      </w:pPr>
+    </w:p>
+    <w:p>
+      <w:pPr>
+        <w:spacing w:line="360" w:lineRule="auto"/>
+        <w:jc w:val="center"/>
+      </w:pPr>
+    </w:p>
+    <w:p>
+      <w:pPr>
+        <w:spacing w:line="360" w:lineRule="auto"/>
+        <w:jc w:val="center"/>
+      </w:pPr>
+    </w:p>
+    <w:p>
+      <w:pPr>
+        <w:spacing w:line="360" w:lineRule="auto"/>
+        <w:jc w:val="center"/>
+      </w:pPr>
+    </w:p>
+    <w:p>
+      <w:pPr>
+        <w:spacing w:line="360" w:lineRule="auto"/>
+        <w:jc w:val="center"/>
+      </w:pPr>
+    </w:p>
+    <w:sdt>
+      <w:sdtPr>
+        <w:id w:val="-2005118530"/>
+        <w:docPartObj>
+          <w:docPartGallery w:val="Table of Contents"/>
+          <w:docPartUnique/>
+        </w:docPartObj>
+      </w:sdtPr>
+      <w:sdtEndPr>
+        <w:rPr>
+          <w:rFonts w:asciiTheme="minorHAnsi" w:eastAsiaTheme="minorHAnsi" w:hAnsiTheme="minorHAnsi" w:cstheme="minorBidi"/>
+          <w:color w:val="auto"/>
+          <w:kern w:val="2"/>
+          <w:sz w:val="24"/>
+          <w:szCs w:val="24"/>
+          <w:lang w:val="en-MY"/>
+          <w14:ligatures w14:val="standardContextual"/>
+        </w:rPr>
+      </w:sdtEndPr>
+      <w:sdtContent>
+        <w:p>
+          <w:pPr>
+            <w:pStyle w:val="TOCHeading"/>
+            <w:spacing w:line="360" w:lineRule="auto"/>
+            <w:jc w:val="center"/>
+          </w:pPr>
+          <w:r>
+            <w:t>Table of Contents</w:t>
+          </w:r>
+        </w:p>
+        <w:p>
+          <w:pPr>
+            <w:spacing w:line="360" w:lineRule="auto"/>
+            <w:rPr>
+              <w:lang w:val="en-US"/>
+            </w:rPr>
+          </w:pPr>
+        </w:p>
+        <w:p>
+          <w:pPr>
+            <w:pStyle w:val="TOC1"/>
+            <w:spacing w:line="360" w:lineRule="auto"/>
+            <w:rPr>
+              <w:b/>
+              <w:bCs/>
+            </w:rPr>
+          </w:pPr>
+          <w:r>
+            <w:rPr>
+              <w:b/>
+              <w:bCs/>
+            </w:rPr>
+            <w:t>Problem Statement</w:t>
+          </w:r>
+          <w:r>
+            <w:ptab w:relativeTo="margin" w:alignment="right" w:leader="dot"/>
+          </w:r>
+          <w:r>
+            <w:rPr>
+              <w:b/>
+              <w:bCs/>
+            </w:rPr>
+            <w:t>3</w:t>
+          </w:r>
+        </w:p>
+        <w:p>
+          <w:pPr>
+            <w:spacing w:line="360" w:lineRule="auto"/>
+            <w:rPr>
+              <w:lang w:val="en-US"/>
+            </w:rPr>
+          </w:pPr>
+        </w:p>
+        <w:p>
+          <w:pPr>
+            <w:pStyle w:val="TOC1"/>
+            <w:spacing w:line="360" w:lineRule="auto"/>
+            <w:rPr>
+              <w:b/>
+              <w:bCs/>
+            </w:rPr>
+          </w:pPr>
+          <w:r>
+            <w:rPr>
+              <w:b/>
+              <w:bCs/>
+            </w:rPr>
+            <w:t>Analysis</w:t>
+          </w:r>
+          <w:r>
+            <w:ptab w:relativeTo="margin" w:alignment="right" w:leader="dot"/>
+          </w:r>
+          <w:r>
+            <w:rPr>
+              <w:b/>
+              <w:bCs/>
+            </w:rPr>
+            <w:t>3</w:t>
+          </w:r>
+        </w:p>
+        <w:p>
+          <w:pPr>
+            <w:spacing w:line="360" w:lineRule="auto"/>
+            <w:rPr>
+              <w:lang w:val="en-US"/>
+            </w:rPr>
+          </w:pPr>
+        </w:p>
+        <w:p>
+          <w:pPr>
+            <w:pStyle w:val="TOC1"/>
+            <w:spacing w:line="360" w:lineRule="auto"/>
+            <w:rPr>
+              <w:b/>
+              <w:bCs/>
+            </w:rPr>
+          </w:pPr>
+          <w:r>
+            <w:rPr>
+              <w:b/>
+              <w:bCs/>
+            </w:rPr>
+            <w:t>Data</w:t>
+          </w:r>
+          <w:r>
+            <w:ptab w:relativeTo="margin" w:alignment="right" w:leader="dot"/>
+          </w:r>
+          <w:r>
+            <w:rPr>
+              <w:b/>
+              <w:bCs/>
+            </w:rPr>
+            <w:t>4</w:t>
+          </w:r>
+        </w:p>
+        <w:p>
+          <w:pPr>
+            <w:spacing w:line="360" w:lineRule="auto"/>
+            <w:rPr>
+              <w:lang w:val="en-US"/>
+            </w:rPr>
+          </w:pPr>
+        </w:p>
+        <w:p>
+          <w:pPr>
+            <w:pStyle w:val="TOC1"/>
+            <w:spacing w:line="360" w:lineRule="auto"/>
+            <w:rPr>
+              <w:b/>
+              <w:bCs/>
+            </w:rPr>
+          </w:pPr>
+          <w:r>
+            <w:rPr>
+              <w:b/>
+              <w:bCs/>
+            </w:rPr>
+            <w:t>Metrics</w:t>
+          </w:r>
+          <w:r>
+            <w:ptab w:relativeTo="margin" w:alignment="right" w:leader="dot"/>
+          </w:r>
+          <w:r>
+            <w:rPr>
+              <w:b/>
+              <w:bCs/>
+            </w:rPr>
+            <w:t>5</w:t>
+          </w:r>
+        </w:p>
+        <w:p>
+          <w:pPr>
+            <w:spacing w:line="360" w:lineRule="auto"/>
+            <w:rPr>
+              <w:lang w:val="en-US"/>
+            </w:rPr>
+          </w:pPr>
+        </w:p>
+        <w:p>
+          <w:pPr>
+            <w:pStyle w:val="TOC1"/>
+            <w:spacing w:line="360" w:lineRule="auto"/>
+            <w:rPr>
+              <w:b/>
+              <w:bCs/>
+            </w:rPr>
+          </w:pPr>
+          <w:r>
+            <w:rPr>
+              <w:b/>
+              <w:bCs/>
+            </w:rPr>
+            <w:t>Statistical Analysis</w:t>
+          </w:r>
+          <w:r>
+            <w:ptab w:relativeTo="margin" w:alignment="right" w:leader="dot"/>
+          </w:r>
+          <w:r>
+            <w:rPr>
+              <w:b/>
+              <w:bCs/>
+            </w:rPr>
+            <w:t>5</w:t>
+          </w:r>
+        </w:p>
+        <w:p>
+          <w:pPr>
+            <w:spacing w:line="360" w:lineRule="auto"/>
+            <w:rPr>
+              <w:lang w:val="en-US"/>
+            </w:rPr>
+          </w:pPr>
+        </w:p>
+        <w:p>
+          <w:pPr>
+            <w:pStyle w:val="TOC1"/>
+            <w:spacing w:line="360" w:lineRule="auto"/>
+            <w:rPr>
+              <w:b/>
+              <w:bCs/>
+            </w:rPr>
+          </w:pPr>
+          <w:r>
+            <w:rPr>
+              <w:b/>
+              <w:bCs/>
+            </w:rPr>
+            <w:t>Risk and Limitations</w:t>
+          </w:r>
+          <w:r>
+            <w:ptab w:relativeTo="margin" w:alignment="right" w:leader="dot"/>
+          </w:r>
+          <w:r>
+            <w:rPr>
+              <w:b/>
+              <w:bCs/>
+            </w:rPr>
+            <w:t>10</w:t>
+          </w:r>
+        </w:p>
+        <w:p>
+          <w:pPr>
+            <w:rPr>
+              <w:lang w:val="en-US"/>
+            </w:rPr>
+          </w:pPr>
+        </w:p>
+        <w:p>
+          <w:pPr>
+            <w:pStyle w:val="TOC1"/>
+            <w:spacing w:line="360" w:lineRule="auto"/>
+            <w:rPr>
+              <w:b/>
+              <w:bCs/>
+            </w:rPr>
+          </w:pPr>
+          <w:r>
+            <w:rPr>
+              <w:b/>
+              <w:bCs/>
+            </w:rPr>
+            <w:t>Proposed Solution</w:t>
+          </w:r>
+          <w:r>
+            <w:ptab w:relativeTo="margin" w:alignment="right" w:leader="dot"/>
+          </w:r>
+          <w:r>
+            <w:rPr>
+              <w:b/>
+              <w:bCs/>
+            </w:rPr>
+            <w:t>10</w:t>
+          </w:r>
+        </w:p>
+        <w:p>
+          <w:pPr>
+            <w:spacing w:line="360" w:lineRule="auto"/>
+            <w:rPr>
+              <w:lang w:val="en-US"/>
+            </w:rPr>
+          </w:pPr>
+        </w:p>
+        <w:p>
+          <w:pPr>
+            <w:pStyle w:val="TOC1"/>
+            <w:spacing w:line="360" w:lineRule="auto"/>
+            <w:rPr>
+              <w:b/>
+              <w:bCs/>
+            </w:rPr>
+          </w:pPr>
+          <w:r>
+            <w:rPr>
+              <w:b/>
+              <w:bCs/>
+            </w:rPr>
+            <w:t>References</w:t>
+          </w:r>
+          <w:r>
+            <w:ptab w:relativeTo="margin" w:alignment="right" w:leader="dot"/>
+          </w:r>
+          <w:r>
+            <w:rPr>
+              <w:b/>
+              <w:bCs/>
+            </w:rPr>
+            <w:t>1</w:t>
+          </w:r>
+          <w:r>
+            <w:rPr>
+              <w:b/>
+              <w:bCs/>
+            </w:rPr>
+            <w:t>1</w:t>
+          </w:r>
+        </w:p>
+        <w:p>
+          <w:pPr>
+            <w:spacing w:line="360" w:lineRule="auto"/>
+            <w:rPr>
+              <w:lang w:val="en-US"/>
+            </w:rPr>
+          </w:pPr>
+        </w:p>
+      </w:sdtContent>
+    </w:sdt>
+    <w:p>
+      <w:pPr>
+        <w:spacing w:line="360" w:lineRule="auto"/>
+        <w:jc w:val="center"/>
+      </w:pPr>
+    </w:p>
+    <w:p>
+      <w:pPr>
+        <w:spacing w:line="360" w:lineRule="auto"/>
+        <w:jc w:val="center"/>
+      </w:pPr>
+    </w:p>
+    <w:p>
+      <w:pPr>
+        <w:spacing w:line="360" w:lineRule="auto"/>
+        <w:jc w:val="center"/>
+      </w:pPr>
+    </w:p>
+    <w:p>
+      <w:pPr>
+        <w:spacing w:line="360" w:lineRule="auto"/>
+        <w:jc w:val="center"/>
+      </w:pPr>
+    </w:p>
+    <w:p>
+      <w:pPr>
+        <w:spacing w:line="360" w:lineRule="auto"/>
+        <w:jc w:val="center"/>
+      </w:pPr>
+    </w:p>
+    <w:p>
+      <w:pPr>
+        <w:spacing w:line="360" w:lineRule="auto"/>
         <w:rPr>
           <w:b/>
           <w:bCs/>
         </w:rPr>
-        <w:lastRenderedPageBreak/>
-        <w:t>PROBLEM STATEMENT</w:t>
-      </w:r>
-    </w:p>
-    <w:p>
-      <w:pPr>
-        <w:spacing w:line="276" w:lineRule="auto"/>
-        <w:rPr>
-          <w:rFonts w:ascii="Times New Roman" w:hAnsi="Times New Roman" w:cs="Times New Roman"/>
-        </w:rPr>
-      </w:pPr>
-      <w:r>
-        <w:rPr>
-          <w:rFonts w:ascii="Times New Roman" w:hAnsi="Times New Roman" w:cs="Times New Roman"/>
-        </w:rPr>
-        <w:t xml:space="preserve">Traffic congestion in the US has gotten worse over the past year. According to </w:t>
-      </w:r>
-      <w:proofErr w:type="spellStart"/>
-      <w:r>
-        <w:rPr>
-          <w:rFonts w:ascii="Times New Roman" w:hAnsi="Times New Roman" w:cs="Times New Roman"/>
-        </w:rPr>
-        <w:t>Inrix</w:t>
-      </w:r>
-      <w:proofErr w:type="spellEnd"/>
-      <w:r>
-        <w:rPr>
-          <w:rFonts w:ascii="Times New Roman" w:hAnsi="Times New Roman" w:cs="Times New Roman"/>
-        </w:rPr>
-        <w:t xml:space="preserve">, the average driver in the US spent time 29% more than in 2021, equivalent to $134 more spent on fuel in a year. This problem is expected as US population has steadily increased by 300 million people every year. By modelling the population movements, the pattern can be </w:t>
-      </w:r>
-      <w:proofErr w:type="spellStart"/>
-      <w:r>
-        <w:rPr>
-          <w:rFonts w:ascii="Times New Roman" w:hAnsi="Times New Roman" w:cs="Times New Roman"/>
-        </w:rPr>
-        <w:t>analyzed</w:t>
-      </w:r>
-      <w:proofErr w:type="spellEnd"/>
-      <w:r>
-        <w:rPr>
-          <w:rFonts w:ascii="Times New Roman" w:hAnsi="Times New Roman" w:cs="Times New Roman"/>
-        </w:rPr>
-        <w:t xml:space="preserve"> to determine the </w:t>
-      </w:r>
-      <w:r>
-        <w:rPr>
-          <w:rFonts w:ascii="Times New Roman" w:hAnsi="Times New Roman" w:cs="Times New Roman"/>
-        </w:rPr>
-        <w:t>needs for</w:t>
-      </w:r>
-      <w:r>
-        <w:rPr>
-          <w:rFonts w:ascii="Times New Roman" w:hAnsi="Times New Roman" w:cs="Times New Roman"/>
-        </w:rPr>
-        <w:t xml:space="preserve"> significant changes that require attention by the town ship planner. Modelling and forecasting </w:t>
-      </w:r>
-      <w:r>
-        <w:rPr>
-          <w:rFonts w:ascii="Times New Roman" w:hAnsi="Times New Roman" w:cs="Times New Roman"/>
-        </w:rPr>
-        <w:t>were</w:t>
-      </w:r>
-      <w:r>
-        <w:rPr>
-          <w:rFonts w:ascii="Times New Roman" w:hAnsi="Times New Roman" w:cs="Times New Roman"/>
-        </w:rPr>
-        <w:t xml:space="preserve"> done </w:t>
-      </w:r>
-      <w:r>
-        <w:rPr>
-          <w:rFonts w:ascii="Times New Roman" w:hAnsi="Times New Roman" w:cs="Times New Roman"/>
-        </w:rPr>
-        <w:t>for Cook County, IL, where Chicago as the second most congested city in the world is located</w:t>
-      </w:r>
-      <w:r>
-        <w:rPr>
-          <w:rFonts w:ascii="Times New Roman" w:hAnsi="Times New Roman" w:cs="Times New Roman"/>
-        </w:rPr>
-        <w:t xml:space="preserve">. </w:t>
-      </w:r>
-    </w:p>
-    <w:p>
-      <w:pPr>
-        <w:spacing w:line="276" w:lineRule="auto"/>
+      </w:pPr>
+      <w:r>
         <w:rPr>
           <w:b/>
           <w:bCs/>
         </w:rPr>
-      </w:pPr>
-      <w:r>
-        <w:rPr>
+        <w:t>PROBLEM STATEMENT</w:t>
+      </w:r>
+    </w:p>
+    <w:p>
+      <w:pPr>
+        <w:spacing w:line="360" w:lineRule="auto"/>
+        <w:rPr>
+          <w:rFonts w:ascii="Times New Roman" w:hAnsi="Times New Roman" w:cs="Times New Roman"/>
+        </w:rPr>
+      </w:pPr>
+      <w:r>
+        <w:rPr>
+          <w:rFonts w:ascii="Times New Roman" w:hAnsi="Times New Roman" w:cs="Times New Roman"/>
+        </w:rPr>
+        <w:t xml:space="preserve">Traffic congestion in the US has gotten worse over the past year. According to Inrix, the average driver in </w:t>
+      </w:r>
+      <w:r>
+        <w:rPr>
+          <w:rFonts w:ascii="Times New Roman" w:hAnsi="Times New Roman" w:cs="Times New Roman"/>
+        </w:rPr>
+        <w:t>Chicago</w:t>
+      </w:r>
+      <w:r>
+        <w:rPr>
+          <w:rFonts w:ascii="Times New Roman" w:hAnsi="Times New Roman" w:cs="Times New Roman"/>
+        </w:rPr>
+        <w:t xml:space="preserve"> spent</w:t>
+      </w:r>
+      <w:r>
+        <w:rPr>
+          <w:rFonts w:ascii="Times New Roman" w:hAnsi="Times New Roman" w:cs="Times New Roman"/>
+        </w:rPr>
+        <w:t xml:space="preserve"> 155 hours, making it as the second most congested city in the world in 2022.</w:t>
+      </w:r>
+      <w:r>
+        <w:rPr>
+          <w:rFonts w:ascii="Times New Roman" w:hAnsi="Times New Roman" w:cs="Times New Roman"/>
+        </w:rPr>
+        <w:t xml:space="preserve"> </w:t>
+      </w:r>
+      <w:r>
+        <w:rPr>
+          <w:rFonts w:ascii="Times New Roman" w:hAnsi="Times New Roman" w:cs="Times New Roman"/>
+        </w:rPr>
+        <w:t>The trend is also increasing rapidly to pre-Covid19 levels.</w:t>
+      </w:r>
+      <w:r>
+        <w:rPr>
+          <w:rFonts w:ascii="Times New Roman" w:hAnsi="Times New Roman" w:cs="Times New Roman"/>
+        </w:rPr>
+        <w:t xml:space="preserve"> This problem is expected</w:t>
+      </w:r>
+      <w:r>
+        <w:rPr>
+          <w:rFonts w:ascii="Times New Roman" w:hAnsi="Times New Roman" w:cs="Times New Roman"/>
+        </w:rPr>
+        <w:t xml:space="preserve"> to get worse</w:t>
+      </w:r>
+      <w:r>
+        <w:rPr>
+          <w:rFonts w:ascii="Times New Roman" w:hAnsi="Times New Roman" w:cs="Times New Roman"/>
+        </w:rPr>
+        <w:t xml:space="preserve"> as US population has steadily increased by 300 million people every year. By modelling the population movements, the pattern can be analyzed to determine the </w:t>
+      </w:r>
+      <w:r>
+        <w:rPr>
+          <w:rFonts w:ascii="Times New Roman" w:hAnsi="Times New Roman" w:cs="Times New Roman"/>
+        </w:rPr>
+        <w:t>needs for</w:t>
+      </w:r>
+      <w:r>
+        <w:rPr>
+          <w:rFonts w:ascii="Times New Roman" w:hAnsi="Times New Roman" w:cs="Times New Roman"/>
+        </w:rPr>
+        <w:t xml:space="preserve"> significant changes that require attention by the town planner. Modelling and forecasting </w:t>
+      </w:r>
+      <w:r>
+        <w:rPr>
+          <w:rFonts w:ascii="Times New Roman" w:hAnsi="Times New Roman" w:cs="Times New Roman"/>
+        </w:rPr>
+        <w:t>were</w:t>
+      </w:r>
+      <w:r>
+        <w:rPr>
+          <w:rFonts w:ascii="Times New Roman" w:hAnsi="Times New Roman" w:cs="Times New Roman"/>
+        </w:rPr>
+        <w:t xml:space="preserve"> done </w:t>
+      </w:r>
+      <w:r>
+        <w:rPr>
+          <w:rFonts w:ascii="Times New Roman" w:hAnsi="Times New Roman" w:cs="Times New Roman"/>
+        </w:rPr>
+        <w:t xml:space="preserve">for Cook County, IL, where </w:t>
+      </w:r>
+      <w:r>
+        <w:rPr>
+          <w:rFonts w:ascii="Times New Roman" w:hAnsi="Times New Roman" w:cs="Times New Roman"/>
+        </w:rPr>
+        <w:t xml:space="preserve">Chicago </w:t>
+      </w:r>
+      <w:r>
+        <w:rPr>
+          <w:rFonts w:ascii="Times New Roman" w:hAnsi="Times New Roman" w:cs="Times New Roman"/>
+        </w:rPr>
+        <w:t>is located</w:t>
+      </w:r>
+      <w:r>
+        <w:rPr>
+          <w:rFonts w:ascii="Times New Roman" w:hAnsi="Times New Roman" w:cs="Times New Roman"/>
+        </w:rPr>
+        <w:t xml:space="preserve">. </w:t>
+      </w:r>
+      <w:r>
+        <w:rPr>
+          <w:rFonts w:ascii="Times New Roman" w:hAnsi="Times New Roman" w:cs="Times New Roman"/>
+        </w:rPr>
+        <w:t>The model was performed on data from Jan 2019 to May 2023. Forecasting was done 1 year ahead until June 2024.</w:t>
+      </w:r>
+    </w:p>
+    <w:p>
+      <w:pPr>
+        <w:spacing w:line="360" w:lineRule="auto"/>
+        <w:jc w:val="center"/>
+        <w:rPr>
+          <w:rFonts w:ascii="Times New Roman" w:hAnsi="Times New Roman" w:cs="Times New Roman"/>
+        </w:rPr>
+      </w:pPr>
+      <w:r>
+        <w:rPr>
+          <w:rFonts w:ascii="Times New Roman" w:hAnsi="Times New Roman" w:cs="Times New Roman"/>
+          <w:noProof/>
+        </w:rPr>
+        <w:drawing>
+          <wp:inline distT="0" distB="0" distL="0" distR="0" wp14:anchorId="6D0CEF62" wp14:editId="0D3C25AC">
+            <wp:extent cx="5091107" cy="3496137"/>
+            <wp:effectExtent l="0" t="0" r="0" b="9525"/>
+            <wp:docPr id="7" name="Picture 6">
+              <a:extLst xmlns:a="http://schemas.openxmlformats.org/drawingml/2006/main">
+                <a:ext uri="{FF2B5EF4-FFF2-40B4-BE49-F238E27FC236}">
+                  <a16:creationId xmlns:a16="http://schemas.microsoft.com/office/drawing/2014/main" id="{C49C38C8-00FE-9E1E-F2E5-3BD092485475}"/>
+                </a:ext>
+              </a:extLst>
+            </wp:docPr>
+            <wp:cNvGraphicFramePr>
+              <a:graphicFrameLocks xmlns:a="http://schemas.openxmlformats.org/drawingml/2006/main" noChangeAspect="1"/>
+            </wp:cNvGraphicFramePr>
+            <a:graphic xmlns:a="http://schemas.openxmlformats.org/drawingml/2006/main">
+              <a:graphicData uri="http://schemas.openxmlformats.org/drawingml/2006/picture">
+                <pic:pic xmlns:pic="http://schemas.openxmlformats.org/drawingml/2006/picture">
+                  <pic:nvPicPr>
+                    <pic:cNvPr id="7" name="Picture 6">
+                      <a:extLst>
+                        <a:ext uri="{FF2B5EF4-FFF2-40B4-BE49-F238E27FC236}">
+                          <a16:creationId xmlns:a16="http://schemas.microsoft.com/office/drawing/2014/main" id="{C49C38C8-00FE-9E1E-F2E5-3BD092485475}"/>
+                        </a:ext>
+                      </a:extLst>
+                    </pic:cNvPr>
+                    <pic:cNvPicPr>
+                      <a:picLocks noChangeAspect="1"/>
+                    </pic:cNvPicPr>
+                  </pic:nvPicPr>
+                  <pic:blipFill>
+                    <a:blip r:embed="rId8"/>
+                    <a:stretch>
+                      <a:fillRect/>
+                    </a:stretch>
+                  </pic:blipFill>
+                  <pic:spPr>
+                    <a:xfrm>
+                      <a:off x="0" y="0"/>
+                      <a:ext cx="5091107" cy="3496137"/>
+                    </a:xfrm>
+                    <a:prstGeom prst="rect">
+                      <a:avLst/>
+                    </a:prstGeom>
+                  </pic:spPr>
+                </pic:pic>
+              </a:graphicData>
+            </a:graphic>
+          </wp:inline>
+        </w:drawing>
+      </w:r>
+    </w:p>
+    <w:p>
+      <w:pPr>
+        <w:spacing w:line="360" w:lineRule="auto"/>
+        <w:jc w:val="center"/>
+        <w:rPr>
+          <w:rFonts w:ascii="Times New Roman" w:hAnsi="Times New Roman" w:cs="Times New Roman"/>
           <w:b/>
           <w:bCs/>
         </w:rPr>
-        <w:t>ANALYSIS</w:t>
-      </w:r>
-    </w:p>
-    <w:p>
-      <w:pPr>
-        <w:spacing w:line="276" w:lineRule="auto"/>
-      </w:pPr>
-      <w:r>
-        <w:t xml:space="preserve">This dataset is mostly suitable to be </w:t>
-      </w:r>
-      <w:proofErr w:type="spellStart"/>
-      <w:r>
-        <w:t>analyzed</w:t>
-      </w:r>
-      <w:proofErr w:type="spellEnd"/>
-      <w:r>
-        <w:t xml:space="preserve"> using time series analysis. </w:t>
-      </w:r>
-    </w:p>
-    <w:p>
-      <w:pPr>
-        <w:spacing w:line="276" w:lineRule="auto"/>
+      </w:pPr>
+      <w:r>
+        <w:rPr>
+          <w:rFonts w:ascii="Times New Roman" w:hAnsi="Times New Roman" w:cs="Times New Roman"/>
+          <w:i/>
+          <w:iCs/>
+        </w:rPr>
+        <w:t xml:space="preserve">Figure 1: </w:t>
+      </w:r>
+      <w:r>
+        <w:rPr>
+          <w:rFonts w:ascii="Times New Roman" w:hAnsi="Times New Roman" w:cs="Times New Roman"/>
+          <w:i/>
+          <w:iCs/>
+        </w:rPr>
+        <w:t>Most Congested Cities Ranking in 2022 (In</w:t>
+      </w:r>
+      <w:r>
+        <w:rPr>
+          <w:rFonts w:ascii="Times New Roman" w:hAnsi="Times New Roman" w:cs="Times New Roman"/>
+          <w:i/>
+          <w:iCs/>
+        </w:rPr>
+        <w:t>ri</w:t>
+      </w:r>
+      <w:r>
+        <w:rPr>
+          <w:rFonts w:ascii="Times New Roman" w:hAnsi="Times New Roman" w:cs="Times New Roman"/>
+          <w:i/>
+          <w:iCs/>
+        </w:rPr>
+        <w:t>x,2023)</w:t>
+      </w:r>
+    </w:p>
+    <w:p>
+      <w:pPr>
+        <w:spacing w:line="360" w:lineRule="auto"/>
+        <w:rPr>
+          <w:rFonts w:ascii="Times New Roman" w:hAnsi="Times New Roman" w:cs="Times New Roman"/>
+        </w:rPr>
+      </w:pPr>
+    </w:p>
+    <w:p>
+      <w:pPr>
+        <w:spacing w:line="360" w:lineRule="auto"/>
         <w:rPr>
           <w:b/>
           <w:bCs/>
@@ -407,208 +914,50 @@
           <w:b/>
           <w:bCs/>
         </w:rPr>
-        <w:t>DATA</w:t>
-      </w:r>
-    </w:p>
-    <w:p>
-      <w:pPr>
-        <w:spacing w:line="276" w:lineRule="auto"/>
-        <w:rPr>
-          <w:rFonts w:ascii="Times New Roman" w:hAnsi="Times New Roman" w:cs="Times New Roman"/>
-        </w:rPr>
-      </w:pPr>
-      <w:r>
-        <w:rPr>
-          <w:rFonts w:ascii="Times New Roman" w:hAnsi="Times New Roman" w:cs="Times New Roman"/>
-        </w:rPr>
-        <w:t xml:space="preserve">Data was obtained from Kaggle.com, and Bureau of Transportation Statistics by the Maryland Transportation Institute and </w:t>
-      </w:r>
-      <w:proofErr w:type="spellStart"/>
-      <w:r>
-        <w:rPr>
-          <w:rFonts w:ascii="Times New Roman" w:hAnsi="Times New Roman" w:cs="Times New Roman"/>
-        </w:rPr>
-        <w:t>Center</w:t>
-      </w:r>
-      <w:proofErr w:type="spellEnd"/>
-      <w:r>
-        <w:rPr>
-          <w:rFonts w:ascii="Times New Roman" w:hAnsi="Times New Roman" w:cs="Times New Roman"/>
-        </w:rPr>
-        <w:t xml:space="preserve"> for Advanced Transportation Technology Laboratory at the University of Maryland</w:t>
-      </w:r>
-      <w:r>
-        <w:rPr>
-          <w:rFonts w:ascii="Times New Roman" w:hAnsi="Times New Roman" w:cs="Times New Roman"/>
-        </w:rPr>
-        <w:t>.</w:t>
-      </w:r>
-    </w:p>
-    <w:p>
-      <w:pPr>
-        <w:spacing w:line="276" w:lineRule="auto"/>
-        <w:rPr>
-          <w:rFonts w:ascii="Times New Roman" w:hAnsi="Times New Roman" w:cs="Times New Roman"/>
-        </w:rPr>
-      </w:pPr>
-      <w:r>
-        <w:rPr>
-          <w:rFonts w:ascii="Times New Roman" w:hAnsi="Times New Roman" w:cs="Times New Roman"/>
-        </w:rPr>
-        <w:t xml:space="preserve">The dataset has </w:t>
-      </w:r>
-      <w:r>
-        <w:rPr>
-          <w:rFonts w:ascii="Times New Roman" w:hAnsi="Times New Roman" w:cs="Times New Roman"/>
-        </w:rPr>
-        <w:t xml:space="preserve">22 </w:t>
-      </w:r>
-      <w:r>
-        <w:rPr>
-          <w:rFonts w:ascii="Times New Roman" w:hAnsi="Times New Roman" w:cs="Times New Roman"/>
-        </w:rPr>
-        <w:t>columns of total no of trips and different frequency of trips taken in different counties in different states from 01 January 2019 until</w:t>
-      </w:r>
-      <w:r>
-        <w:rPr>
-          <w:rFonts w:ascii="Times New Roman" w:hAnsi="Times New Roman" w:cs="Times New Roman"/>
-        </w:rPr>
-        <w:t xml:space="preserve"> 13 May 2023. This data is recorded daily.</w:t>
-      </w:r>
-    </w:p>
-    <w:p>
-      <w:pPr>
-        <w:spacing w:line="276" w:lineRule="auto"/>
-        <w:rPr>
-          <w:rFonts w:ascii="Times New Roman" w:hAnsi="Times New Roman" w:cs="Times New Roman"/>
-        </w:rPr>
-      </w:pPr>
-      <w:r>
-        <w:rPr>
-          <w:rFonts w:ascii="Times New Roman" w:hAnsi="Times New Roman" w:cs="Times New Roman"/>
-        </w:rPr>
-        <w:t>Upon checking null values, they are 2% of null value, that are actually comes from a summary rows. The data has combined total daily data into a state level, and leaving county details as null. Hence, it is safe to drop null values as they are redundant.</w:t>
-      </w:r>
-    </w:p>
-    <w:p>
-      <w:pPr>
-        <w:spacing w:line="276" w:lineRule="auto"/>
-        <w:rPr>
-          <w:rFonts w:ascii="Times New Roman" w:hAnsi="Times New Roman" w:cs="Times New Roman"/>
-        </w:rPr>
-      </w:pPr>
-      <w:r>
-        <w:rPr>
-          <w:rFonts w:ascii="Times New Roman" w:hAnsi="Times New Roman" w:cs="Times New Roman"/>
-        </w:rPr>
-        <w:t>N</w:t>
-      </w:r>
-      <w:r>
-        <w:rPr>
-          <w:rFonts w:ascii="Times New Roman" w:hAnsi="Times New Roman" w:cs="Times New Roman"/>
-        </w:rPr>
-        <w:t>umber</w:t>
-      </w:r>
-      <w:r>
-        <w:rPr>
-          <w:rFonts w:ascii="Times New Roman" w:hAnsi="Times New Roman" w:cs="Times New Roman"/>
-        </w:rPr>
-        <w:t xml:space="preserve"> of Trips </w:t>
-      </w:r>
-      <w:r>
-        <w:rPr>
-          <w:rFonts w:ascii="Times New Roman" w:hAnsi="Times New Roman" w:cs="Times New Roman"/>
-        </w:rPr>
-        <w:t xml:space="preserve">was chosen </w:t>
-      </w:r>
-      <w:r>
-        <w:rPr>
-          <w:rFonts w:ascii="Times New Roman" w:hAnsi="Times New Roman" w:cs="Times New Roman"/>
-        </w:rPr>
-        <w:t>as the main dataset because I want to capture the whole population movements, regardless of the distance.</w:t>
-      </w:r>
-    </w:p>
-    <w:p>
-      <w:pPr>
-        <w:spacing w:line="276" w:lineRule="auto"/>
-        <w:rPr>
-          <w:rFonts w:ascii="Times New Roman" w:hAnsi="Times New Roman" w:cs="Times New Roman"/>
-        </w:rPr>
-      </w:pPr>
-      <w:r>
-        <w:rPr>
-          <w:rFonts w:ascii="Times New Roman" w:hAnsi="Times New Roman" w:cs="Times New Roman"/>
-        </w:rPr>
-        <w:t>After loading the time series data, it is apparent visually that the series is not stationary.</w:t>
-      </w:r>
-    </w:p>
-    <w:p>
-      <w:pPr>
-        <w:spacing w:line="276" w:lineRule="auto"/>
-        <w:rPr>
-          <w:rFonts w:ascii="Times New Roman" w:hAnsi="Times New Roman" w:cs="Times New Roman"/>
-        </w:rPr>
-      </w:pPr>
-      <w:r>
-        <w:rPr>
-          <w:rFonts w:ascii="Times New Roman" w:hAnsi="Times New Roman" w:cs="Times New Roman"/>
-        </w:rPr>
-        <w:t>This condition determines the approaches need to be taken.</w:t>
-      </w:r>
-    </w:p>
-    <w:p>
-      <w:pPr>
-        <w:spacing w:line="276" w:lineRule="auto"/>
+        <w:t>ANALYSIS</w:t>
+      </w:r>
+    </w:p>
+    <w:p>
+      <w:pPr>
+        <w:spacing w:line="360" w:lineRule="auto"/>
+        <w:rPr>
+          <w:rFonts w:ascii="Times New Roman" w:hAnsi="Times New Roman" w:cs="Times New Roman"/>
+        </w:rPr>
+      </w:pPr>
+      <w:r>
+        <w:rPr>
+          <w:rFonts w:ascii="Times New Roman" w:hAnsi="Times New Roman" w:cs="Times New Roman"/>
+        </w:rPr>
+        <w:t xml:space="preserve">This dataset is analyzed using time series analysis. </w:t>
+      </w:r>
+      <w:r>
+        <w:rPr>
+          <w:rFonts w:ascii="Times New Roman" w:hAnsi="Times New Roman" w:cs="Times New Roman"/>
+        </w:rPr>
+        <w:t>ARIMA &amp; SARIMAX model were used and compared to get better accuracy.</w:t>
+      </w:r>
+    </w:p>
+    <w:p>
+      <w:pPr>
+        <w:spacing w:line="360" w:lineRule="auto"/>
         <w:rPr>
           <w:b/>
           <w:bCs/>
         </w:rPr>
       </w:pPr>
-      <w:r>
+    </w:p>
+    <w:p>
+      <w:pPr>
+        <w:spacing w:line="360" w:lineRule="auto"/>
         <w:rPr>
           <w:b/>
           <w:bCs/>
         </w:rPr>
-        <w:t>METRICS</w:t>
-      </w:r>
-    </w:p>
-    <w:p>
-      <w:pPr>
-        <w:spacing w:line="276" w:lineRule="auto"/>
-        <w:rPr>
-          <w:rFonts w:ascii="Times New Roman" w:hAnsi="Times New Roman" w:cs="Times New Roman"/>
-        </w:rPr>
-      </w:pPr>
-      <w:r>
-        <w:rPr>
-          <w:rFonts w:ascii="Times New Roman" w:hAnsi="Times New Roman" w:cs="Times New Roman"/>
-        </w:rPr>
-        <w:t>The stationarity test is using p-value.</w:t>
-      </w:r>
-    </w:p>
-    <w:p>
-      <w:pPr>
-        <w:spacing w:line="276" w:lineRule="auto"/>
-        <w:rPr>
-          <w:rFonts w:ascii="Times New Roman" w:hAnsi="Times New Roman" w:cs="Times New Roman"/>
-        </w:rPr>
-      </w:pPr>
-      <w:r>
-        <w:rPr>
-          <w:rFonts w:ascii="Times New Roman" w:hAnsi="Times New Roman" w:cs="Times New Roman"/>
-        </w:rPr>
-        <w:t>The</w:t>
-      </w:r>
-      <w:r>
-        <w:rPr>
-          <w:rFonts w:ascii="Times New Roman" w:hAnsi="Times New Roman" w:cs="Times New Roman"/>
-        </w:rPr>
-        <w:t xml:space="preserve"> accuracy is measured by RMSE.</w:t>
-      </w:r>
-    </w:p>
-    <w:p>
-      <w:pPr>
-        <w:spacing w:line="276" w:lineRule="auto"/>
+      </w:pPr>
+    </w:p>
+    <w:p>
+      <w:pPr>
+        <w:spacing w:line="360" w:lineRule="auto"/>
         <w:rPr>
           <w:b/>
           <w:bCs/>
@@ -619,78 +968,858 @@
           <w:b/>
           <w:bCs/>
         </w:rPr>
+        <w:t>DATA</w:t>
+      </w:r>
+    </w:p>
+    <w:p>
+      <w:pPr>
+        <w:spacing w:line="360" w:lineRule="auto"/>
+        <w:rPr>
+          <w:rFonts w:ascii="Times New Roman" w:hAnsi="Times New Roman" w:cs="Times New Roman"/>
+        </w:rPr>
+      </w:pPr>
+      <w:r>
+        <w:rPr>
+          <w:rFonts w:ascii="Times New Roman" w:hAnsi="Times New Roman" w:cs="Times New Roman"/>
+        </w:rPr>
+        <w:t>Data was obtained from Kaggle.com, and Bureau of Transportation Statistics by the Maryland Transportation Institute and Center for Advanced Transportation Technology Laboratory at the University of Maryland</w:t>
+      </w:r>
+      <w:r>
+        <w:rPr>
+          <w:rFonts w:ascii="Times New Roman" w:hAnsi="Times New Roman" w:cs="Times New Roman"/>
+        </w:rPr>
+        <w:t>.</w:t>
+      </w:r>
+    </w:p>
+    <w:p>
+      <w:pPr>
+        <w:spacing w:line="360" w:lineRule="auto"/>
+        <w:rPr>
+          <w:rFonts w:ascii="Times New Roman" w:hAnsi="Times New Roman" w:cs="Times New Roman"/>
+        </w:rPr>
+      </w:pPr>
+      <w:r>
+        <w:rPr>
+          <w:rFonts w:ascii="Times New Roman" w:hAnsi="Times New Roman" w:cs="Times New Roman"/>
+          <w:noProof/>
+        </w:rPr>
+        <w:drawing>
+          <wp:inline distT="0" distB="0" distL="0" distR="0">
+            <wp:extent cx="5429250" cy="3095625"/>
+            <wp:effectExtent l="0" t="0" r="0" b="9525"/>
+            <wp:docPr id="481861740" name="Picture 1" descr="Trips by Distance (US) and 13 more pages - Personal - Microsoft​ Edge"/>
+            <wp:cNvGraphicFramePr>
+              <a:graphicFrameLocks xmlns:a="http://schemas.openxmlformats.org/drawingml/2006/main" noChangeAspect="1"/>
+            </wp:cNvGraphicFramePr>
+            <a:graphic xmlns:a="http://schemas.openxmlformats.org/drawingml/2006/main">
+              <a:graphicData uri="http://schemas.openxmlformats.org/drawingml/2006/picture">
+                <pic:pic xmlns:pic="http://schemas.openxmlformats.org/drawingml/2006/picture">
+                  <pic:nvPicPr>
+                    <pic:cNvPr id="481861740" name="Picture 481861740" descr="Trips by Distance (US) and 13 more pages - Personal - Microsoft​ Edge"/>
+                    <pic:cNvPicPr/>
+                  </pic:nvPicPr>
+                  <pic:blipFill rotWithShape="1">
+                    <a:blip r:embed="rId9" cstate="print">
+                      <a:extLst>
+                        <a:ext uri="{28A0092B-C50C-407E-A947-70E740481C1C}">
+                          <a14:useLocalDpi xmlns:a14="http://schemas.microsoft.com/office/drawing/2010/main" val="0"/>
+                        </a:ext>
+                      </a:extLst>
+                    </a:blip>
+                    <a:srcRect l="1495" t="8922" r="3778" b="464"/>
+                    <a:stretch/>
+                  </pic:blipFill>
+                  <pic:spPr bwMode="auto">
+                    <a:xfrm>
+                      <a:off x="0" y="0"/>
+                      <a:ext cx="5429250" cy="3095625"/>
+                    </a:xfrm>
+                    <a:prstGeom prst="rect">
+                      <a:avLst/>
+                    </a:prstGeom>
+                    <a:ln>
+                      <a:noFill/>
+                    </a:ln>
+                    <a:extLst>
+                      <a:ext uri="{53640926-AAD7-44D8-BBD7-CCE9431645EC}">
+                        <a14:shadowObscured xmlns:a14="http://schemas.microsoft.com/office/drawing/2010/main"/>
+                      </a:ext>
+                    </a:extLst>
+                  </pic:spPr>
+                </pic:pic>
+              </a:graphicData>
+            </a:graphic>
+          </wp:inline>
+        </w:drawing>
+      </w:r>
+    </w:p>
+    <w:p>
+      <w:pPr>
+        <w:spacing w:line="360" w:lineRule="auto"/>
+        <w:jc w:val="center"/>
+        <w:rPr>
+          <w:rFonts w:ascii="Times New Roman" w:hAnsi="Times New Roman" w:cs="Times New Roman"/>
+          <w:i/>
+          <w:iCs/>
+        </w:rPr>
+      </w:pPr>
+      <w:r>
+        <w:rPr>
+          <w:rFonts w:ascii="Times New Roman" w:hAnsi="Times New Roman" w:cs="Times New Roman"/>
+          <w:i/>
+          <w:iCs/>
+        </w:rPr>
+        <w:t xml:space="preserve">Figure </w:t>
+      </w:r>
+      <w:r>
+        <w:rPr>
+          <w:rFonts w:ascii="Times New Roman" w:hAnsi="Times New Roman" w:cs="Times New Roman"/>
+          <w:i/>
+          <w:iCs/>
+        </w:rPr>
+        <w:t>2</w:t>
+      </w:r>
+      <w:r>
+        <w:rPr>
+          <w:rFonts w:ascii="Times New Roman" w:hAnsi="Times New Roman" w:cs="Times New Roman"/>
+          <w:i/>
+          <w:iCs/>
+        </w:rPr>
+        <w:t xml:space="preserve">: </w:t>
+      </w:r>
+      <w:r>
+        <w:rPr>
+          <w:rFonts w:ascii="Times New Roman" w:hAnsi="Times New Roman" w:cs="Times New Roman"/>
+          <w:i/>
+          <w:iCs/>
+        </w:rPr>
+        <w:t>Dataset Obtained from Kaggle.com</w:t>
+      </w:r>
+    </w:p>
+    <w:p>
+      <w:pPr>
+        <w:spacing w:line="360" w:lineRule="auto"/>
+        <w:jc w:val="center"/>
+        <w:rPr>
+          <w:rFonts w:ascii="Times New Roman" w:hAnsi="Times New Roman" w:cs="Times New Roman"/>
+          <w:i/>
+          <w:iCs/>
+        </w:rPr>
+      </w:pPr>
+    </w:p>
+    <w:p>
+      <w:pPr>
+        <w:spacing w:line="360" w:lineRule="auto"/>
+        <w:rPr>
+          <w:rFonts w:ascii="Times New Roman" w:hAnsi="Times New Roman" w:cs="Times New Roman"/>
+        </w:rPr>
+      </w:pPr>
+      <w:r>
+        <w:rPr>
+          <w:rFonts w:ascii="Times New Roman" w:hAnsi="Times New Roman" w:cs="Times New Roman"/>
+        </w:rPr>
+        <w:t xml:space="preserve">The dataset has </w:t>
+      </w:r>
+      <w:r>
+        <w:rPr>
+          <w:rFonts w:ascii="Times New Roman" w:hAnsi="Times New Roman" w:cs="Times New Roman"/>
+        </w:rPr>
+        <w:t xml:space="preserve">22 </w:t>
+      </w:r>
+      <w:r>
+        <w:rPr>
+          <w:rFonts w:ascii="Times New Roman" w:hAnsi="Times New Roman" w:cs="Times New Roman"/>
+        </w:rPr>
+        <w:t xml:space="preserve">columns of total </w:t>
+      </w:r>
+      <w:r>
+        <w:rPr>
+          <w:rFonts w:ascii="Times New Roman" w:hAnsi="Times New Roman" w:cs="Times New Roman"/>
+        </w:rPr>
+        <w:t>number</w:t>
+      </w:r>
+      <w:r>
+        <w:rPr>
+          <w:rFonts w:ascii="Times New Roman" w:hAnsi="Times New Roman" w:cs="Times New Roman"/>
+        </w:rPr>
+        <w:t xml:space="preserve"> of trips and different frequency of trips taken in different counties in different states from 01 January 2019 until</w:t>
+      </w:r>
+      <w:r>
+        <w:rPr>
+          <w:rFonts w:ascii="Times New Roman" w:hAnsi="Times New Roman" w:cs="Times New Roman"/>
+        </w:rPr>
+        <w:t xml:space="preserve"> 13 May 2023. This data is recorded daily.</w:t>
+      </w:r>
+    </w:p>
+    <w:p>
+      <w:pPr>
+        <w:spacing w:line="360" w:lineRule="auto"/>
+        <w:rPr>
+          <w:rFonts w:ascii="Times New Roman" w:hAnsi="Times New Roman" w:cs="Times New Roman"/>
+        </w:rPr>
+      </w:pPr>
+      <w:r>
+        <w:rPr>
+          <w:rFonts w:ascii="Times New Roman" w:hAnsi="Times New Roman" w:cs="Times New Roman"/>
+        </w:rPr>
+        <w:t>Upon checking</w:t>
+      </w:r>
+      <w:r>
+        <w:rPr>
+          <w:rFonts w:ascii="Times New Roman" w:hAnsi="Times New Roman" w:cs="Times New Roman"/>
+        </w:rPr>
+        <w:t xml:space="preserve"> on</w:t>
+      </w:r>
+      <w:r>
+        <w:rPr>
+          <w:rFonts w:ascii="Times New Roman" w:hAnsi="Times New Roman" w:cs="Times New Roman"/>
+        </w:rPr>
+        <w:t xml:space="preserve"> null values, the</w:t>
+      </w:r>
+      <w:r>
+        <w:rPr>
+          <w:rFonts w:ascii="Times New Roman" w:hAnsi="Times New Roman" w:cs="Times New Roman"/>
+        </w:rPr>
+        <w:t>re</w:t>
+      </w:r>
+      <w:r>
+        <w:rPr>
+          <w:rFonts w:ascii="Times New Roman" w:hAnsi="Times New Roman" w:cs="Times New Roman"/>
+        </w:rPr>
+        <w:t xml:space="preserve"> are 2% of null value, that are </w:t>
+      </w:r>
+      <w:r>
+        <w:rPr>
+          <w:rFonts w:ascii="Times New Roman" w:hAnsi="Times New Roman" w:cs="Times New Roman"/>
+        </w:rPr>
+        <w:t>summation data in each county and each state</w:t>
+      </w:r>
+      <w:r>
+        <w:rPr>
+          <w:rFonts w:ascii="Times New Roman" w:hAnsi="Times New Roman" w:cs="Times New Roman"/>
+        </w:rPr>
+        <w:t xml:space="preserve">. The data has combined total daily </w:t>
+      </w:r>
+      <w:r>
+        <w:rPr>
+          <w:rFonts w:ascii="Times New Roman" w:hAnsi="Times New Roman" w:cs="Times New Roman"/>
+        </w:rPr>
+        <w:t>value</w:t>
+      </w:r>
+      <w:r>
+        <w:rPr>
+          <w:rFonts w:ascii="Times New Roman" w:hAnsi="Times New Roman" w:cs="Times New Roman"/>
+        </w:rPr>
+        <w:t xml:space="preserve"> into state level, and leaving county details as null. </w:t>
+      </w:r>
+      <w:r>
+        <w:rPr>
+          <w:rFonts w:ascii="Times New Roman" w:hAnsi="Times New Roman" w:cs="Times New Roman"/>
+        </w:rPr>
+        <w:t>It is also true in country level, wh</w:t>
+      </w:r>
+      <w:r>
+        <w:rPr>
+          <w:rFonts w:ascii="Times New Roman" w:hAnsi="Times New Roman" w:cs="Times New Roman"/>
+        </w:rPr>
+        <w:t>ich</w:t>
+      </w:r>
+      <w:r>
+        <w:rPr>
+          <w:rFonts w:ascii="Times New Roman" w:hAnsi="Times New Roman" w:cs="Times New Roman"/>
+        </w:rPr>
+        <w:t xml:space="preserve"> it combines the values for state level and leaving states details as null. </w:t>
+      </w:r>
+      <w:r>
+        <w:rPr>
+          <w:rFonts w:ascii="Times New Roman" w:hAnsi="Times New Roman" w:cs="Times New Roman"/>
+        </w:rPr>
+        <w:t>Hence, it is safe to drop null values as they are redundant.</w:t>
+      </w:r>
+    </w:p>
+    <w:p>
+      <w:pPr>
+        <w:spacing w:line="360" w:lineRule="auto"/>
+        <w:rPr>
+          <w:rFonts w:ascii="Times New Roman" w:hAnsi="Times New Roman" w:cs="Times New Roman"/>
+        </w:rPr>
+      </w:pPr>
+      <w:r>
+        <w:rPr>
+          <w:rFonts w:ascii="Times New Roman" w:hAnsi="Times New Roman" w:cs="Times New Roman"/>
+        </w:rPr>
+        <w:t>N</w:t>
+      </w:r>
+      <w:r>
+        <w:rPr>
+          <w:rFonts w:ascii="Times New Roman" w:hAnsi="Times New Roman" w:cs="Times New Roman"/>
+        </w:rPr>
+        <w:t>umber</w:t>
+      </w:r>
+      <w:r>
+        <w:rPr>
+          <w:rFonts w:ascii="Times New Roman" w:hAnsi="Times New Roman" w:cs="Times New Roman"/>
+        </w:rPr>
+        <w:t xml:space="preserve"> of Trips </w:t>
+      </w:r>
+      <w:r>
+        <w:rPr>
+          <w:rFonts w:ascii="Times New Roman" w:hAnsi="Times New Roman" w:cs="Times New Roman"/>
+        </w:rPr>
+        <w:t xml:space="preserve">column </w:t>
+      </w:r>
+      <w:r>
+        <w:rPr>
+          <w:rFonts w:ascii="Times New Roman" w:hAnsi="Times New Roman" w:cs="Times New Roman"/>
+        </w:rPr>
+        <w:t xml:space="preserve">was chosen </w:t>
+      </w:r>
+      <w:r>
+        <w:rPr>
+          <w:rFonts w:ascii="Times New Roman" w:hAnsi="Times New Roman" w:cs="Times New Roman"/>
+        </w:rPr>
+        <w:t xml:space="preserve">as the main dataset because I want to capture the whole </w:t>
+      </w:r>
+    </w:p>
+    <w:p>
+      <w:pPr>
+        <w:spacing w:line="360" w:lineRule="auto"/>
+        <w:rPr>
+          <w:rFonts w:ascii="Times New Roman" w:hAnsi="Times New Roman" w:cs="Times New Roman"/>
+        </w:rPr>
+      </w:pPr>
+      <w:r>
+        <w:rPr>
+          <w:rFonts w:ascii="Times New Roman" w:hAnsi="Times New Roman" w:cs="Times New Roman"/>
+        </w:rPr>
+        <w:t>population movements, regardless of the distance.</w:t>
+      </w:r>
+    </w:p>
+    <w:p>
+      <w:pPr>
+        <w:spacing w:line="360" w:lineRule="auto"/>
+        <w:rPr>
+          <w:rFonts w:ascii="Times New Roman" w:hAnsi="Times New Roman" w:cs="Times New Roman"/>
+        </w:rPr>
+      </w:pPr>
+      <w:r>
+        <w:rPr>
+          <w:rFonts w:ascii="Times New Roman" w:hAnsi="Times New Roman" w:cs="Times New Roman"/>
+        </w:rPr>
+        <w:lastRenderedPageBreak/>
+        <w:t>After loading the time series data, it is apparent visually that the series is not stationary.</w:t>
+      </w:r>
+    </w:p>
+    <w:p>
+      <w:pPr>
+        <w:spacing w:line="360" w:lineRule="auto"/>
+        <w:rPr>
+          <w:rFonts w:ascii="Times New Roman" w:hAnsi="Times New Roman" w:cs="Times New Roman"/>
+        </w:rPr>
+      </w:pPr>
+      <w:r>
+        <w:rPr>
+          <w:rFonts w:ascii="Times New Roman" w:hAnsi="Times New Roman" w:cs="Times New Roman"/>
+        </w:rPr>
+        <w:t>This condition determines the approaches need</w:t>
+      </w:r>
+      <w:r>
+        <w:rPr>
+          <w:rFonts w:ascii="Times New Roman" w:hAnsi="Times New Roman" w:cs="Times New Roman"/>
+        </w:rPr>
+        <w:t>ed</w:t>
+      </w:r>
+      <w:r>
+        <w:rPr>
+          <w:rFonts w:ascii="Times New Roman" w:hAnsi="Times New Roman" w:cs="Times New Roman"/>
+        </w:rPr>
+        <w:t xml:space="preserve"> to </w:t>
+      </w:r>
+      <w:r>
+        <w:rPr>
+          <w:rFonts w:ascii="Times New Roman" w:hAnsi="Times New Roman" w:cs="Times New Roman"/>
+        </w:rPr>
+        <w:t>move further</w:t>
+      </w:r>
+      <w:r>
+        <w:rPr>
+          <w:rFonts w:ascii="Times New Roman" w:hAnsi="Times New Roman" w:cs="Times New Roman"/>
+        </w:rPr>
+        <w:t>.</w:t>
+      </w:r>
+    </w:p>
+    <w:p>
+      <w:pPr>
+        <w:spacing w:line="360" w:lineRule="auto"/>
+        <w:rPr>
+          <w:b/>
+          <w:bCs/>
+        </w:rPr>
+      </w:pPr>
+      <w:r>
+        <w:rPr>
+          <w:b/>
+          <w:bCs/>
+        </w:rPr>
+        <w:t>METRICS</w:t>
+      </w:r>
+    </w:p>
+    <w:p>
+      <w:pPr>
+        <w:spacing w:line="360" w:lineRule="auto"/>
+        <w:rPr>
+          <w:rFonts w:ascii="Times New Roman" w:hAnsi="Times New Roman" w:cs="Times New Roman"/>
+        </w:rPr>
+      </w:pPr>
+      <w:r>
+        <w:rPr>
+          <w:rFonts w:ascii="Times New Roman" w:hAnsi="Times New Roman" w:cs="Times New Roman"/>
+        </w:rPr>
+        <w:t xml:space="preserve">The stationarity is </w:t>
+      </w:r>
+      <w:r>
+        <w:rPr>
+          <w:rFonts w:ascii="Times New Roman" w:hAnsi="Times New Roman" w:cs="Times New Roman"/>
+        </w:rPr>
+        <w:t xml:space="preserve">determined using Augmented Dicket Fuller (ADF) test </w:t>
+      </w:r>
+      <w:r>
+        <w:rPr>
+          <w:rFonts w:ascii="Times New Roman" w:hAnsi="Times New Roman" w:cs="Times New Roman"/>
+        </w:rPr>
+        <w:t>using p-value.</w:t>
+      </w:r>
+    </w:p>
+    <w:p>
+      <w:pPr>
+        <w:spacing w:line="360" w:lineRule="auto"/>
+        <w:rPr>
+          <w:rFonts w:ascii="Times New Roman" w:hAnsi="Times New Roman" w:cs="Times New Roman"/>
+        </w:rPr>
+      </w:pPr>
+      <w:r>
+        <w:rPr>
+          <w:rFonts w:ascii="Times New Roman" w:hAnsi="Times New Roman" w:cs="Times New Roman"/>
+        </w:rPr>
+        <w:t xml:space="preserve">The </w:t>
+      </w:r>
+      <w:r>
+        <w:rPr>
+          <w:rFonts w:ascii="Times New Roman" w:hAnsi="Times New Roman" w:cs="Times New Roman"/>
+        </w:rPr>
+        <w:t xml:space="preserve">model </w:t>
+      </w:r>
+      <w:r>
+        <w:rPr>
+          <w:rFonts w:ascii="Times New Roman" w:hAnsi="Times New Roman" w:cs="Times New Roman"/>
+        </w:rPr>
+        <w:t>accuracy is measured by RMSE.</w:t>
+      </w:r>
+    </w:p>
+    <w:p>
+      <w:pPr>
+        <w:spacing w:line="360" w:lineRule="auto"/>
+        <w:rPr>
+          <w:b/>
+          <w:bCs/>
+        </w:rPr>
+      </w:pPr>
+      <w:r>
+        <w:rPr>
+          <w:b/>
+          <w:bCs/>
+        </w:rPr>
         <w:t>STATISTICAL ANALYSIS</w:t>
       </w:r>
     </w:p>
     <w:p>
       <w:pPr>
-        <w:spacing w:line="276" w:lineRule="auto"/>
-        <w:rPr>
-          <w:rFonts w:ascii="Times New Roman" w:hAnsi="Times New Roman" w:cs="Times New Roman"/>
-        </w:rPr>
-      </w:pPr>
-      <w:r>
-        <w:rPr>
-          <w:rFonts w:ascii="Times New Roman" w:hAnsi="Times New Roman" w:cs="Times New Roman"/>
-        </w:rPr>
-        <w:t xml:space="preserve">In the beginning, a routine data cleaning, and visualization is done to understand the whole data. </w:t>
-      </w:r>
-    </w:p>
-    <w:p>
-      <w:pPr>
-        <w:spacing w:line="276" w:lineRule="auto"/>
-        <w:rPr>
-          <w:rFonts w:ascii="Times New Roman" w:hAnsi="Times New Roman" w:cs="Times New Roman"/>
-        </w:rPr>
-      </w:pPr>
-      <w:r>
-        <w:rPr>
-          <w:rFonts w:ascii="Times New Roman" w:hAnsi="Times New Roman" w:cs="Times New Roman"/>
-        </w:rPr>
-        <w:t xml:space="preserve">Then, Number of Trips column is chosen to be the main dataset and </w:t>
-      </w:r>
-      <w:proofErr w:type="spellStart"/>
-      <w:r>
-        <w:rPr>
-          <w:rFonts w:ascii="Times New Roman" w:hAnsi="Times New Roman" w:cs="Times New Roman"/>
-        </w:rPr>
-        <w:t>analyzed</w:t>
-      </w:r>
-      <w:proofErr w:type="spellEnd"/>
-      <w:r>
-        <w:rPr>
-          <w:rFonts w:ascii="Times New Roman" w:hAnsi="Times New Roman" w:cs="Times New Roman"/>
-        </w:rPr>
-        <w:t>. Time series data is plotted.</w:t>
-      </w:r>
-    </w:p>
-    <w:p>
-      <w:pPr>
-        <w:spacing w:line="276" w:lineRule="auto"/>
-        <w:rPr>
-          <w:rFonts w:ascii="Times New Roman" w:hAnsi="Times New Roman" w:cs="Times New Roman"/>
-        </w:rPr>
-      </w:pPr>
-      <w:r>
-        <w:rPr>
-          <w:rFonts w:ascii="Times New Roman" w:hAnsi="Times New Roman" w:cs="Times New Roman"/>
-        </w:rPr>
-        <w:t>Dataset decomposition is done to check thoroughly on the trend, seasonality and residual components. It is apparent that all three components exist and need to be transformed, if it is not stationary.</w:t>
-      </w:r>
-    </w:p>
-    <w:p>
-      <w:pPr>
-        <w:spacing w:line="276" w:lineRule="auto"/>
-        <w:rPr>
-          <w:rFonts w:ascii="Times New Roman" w:hAnsi="Times New Roman" w:cs="Times New Roman"/>
-        </w:rPr>
-      </w:pPr>
-      <w:r>
-        <w:rPr>
-          <w:rFonts w:ascii="Times New Roman" w:hAnsi="Times New Roman" w:cs="Times New Roman"/>
+        <w:spacing w:line="360" w:lineRule="auto"/>
+        <w:rPr>
+          <w:rFonts w:ascii="Times New Roman" w:hAnsi="Times New Roman" w:cs="Times New Roman"/>
+        </w:rPr>
+      </w:pPr>
+      <w:r>
+        <w:rPr>
+          <w:rFonts w:ascii="Times New Roman" w:hAnsi="Times New Roman" w:cs="Times New Roman"/>
+        </w:rPr>
+        <w:t xml:space="preserve">In the beginning, a routine data cleaning, and visualization </w:t>
+      </w:r>
+      <w:r>
+        <w:rPr>
+          <w:rFonts w:ascii="Times New Roman" w:hAnsi="Times New Roman" w:cs="Times New Roman"/>
+        </w:rPr>
+        <w:t>is</w:t>
+      </w:r>
+      <w:r>
+        <w:rPr>
+          <w:rFonts w:ascii="Times New Roman" w:hAnsi="Times New Roman" w:cs="Times New Roman"/>
+        </w:rPr>
+        <w:t xml:space="preserve"> done to understand the whole data. </w:t>
+      </w:r>
+    </w:p>
+    <w:p>
+      <w:pPr>
+        <w:spacing w:line="360" w:lineRule="auto"/>
+        <w:rPr>
+          <w:rFonts w:ascii="Times New Roman" w:hAnsi="Times New Roman" w:cs="Times New Roman"/>
+        </w:rPr>
+      </w:pPr>
+      <w:r>
+        <w:rPr>
+          <w:rFonts w:ascii="Times New Roman" w:hAnsi="Times New Roman" w:cs="Times New Roman"/>
+        </w:rPr>
+        <w:t>Then, Number of Trips column is chosen to be the main dataset and analyzed. Time series data is plotted.</w:t>
+      </w:r>
+      <w:r>
+        <w:rPr>
+          <w:rFonts w:ascii="Times New Roman" w:hAnsi="Times New Roman" w:cs="Times New Roman"/>
+        </w:rPr>
+        <w:t xml:space="preserve"> Data is not stationary based on visual observation.</w:t>
+      </w:r>
+    </w:p>
+    <w:p>
+      <w:pPr>
+        <w:spacing w:line="360" w:lineRule="auto"/>
+        <w:rPr>
+          <w:rFonts w:ascii="Times New Roman" w:hAnsi="Times New Roman" w:cs="Times New Roman"/>
+        </w:rPr>
+      </w:pPr>
+      <w:r>
+        <w:rPr>
+          <w:noProof/>
+        </w:rPr>
+        <w:drawing>
+          <wp:inline distT="0" distB="0" distL="0" distR="0" wp14:anchorId="59E17BBF" wp14:editId="3A552D06">
+            <wp:extent cx="5731510" cy="2628900"/>
+            <wp:effectExtent l="0" t="0" r="2540" b="0"/>
+            <wp:docPr id="14" name="Picture 13">
+              <a:extLst xmlns:a="http://schemas.openxmlformats.org/drawingml/2006/main">
+                <a:ext uri="{FF2B5EF4-FFF2-40B4-BE49-F238E27FC236}">
+                  <a16:creationId xmlns:a16="http://schemas.microsoft.com/office/drawing/2014/main" id="{8AD021F2-5E5D-2F22-DBAB-C624F652F325}"/>
+                </a:ext>
+              </a:extLst>
+            </wp:docPr>
+            <wp:cNvGraphicFramePr>
+              <a:graphicFrameLocks xmlns:a="http://schemas.openxmlformats.org/drawingml/2006/main" noChangeAspect="1"/>
+            </wp:cNvGraphicFramePr>
+            <a:graphic xmlns:a="http://schemas.openxmlformats.org/drawingml/2006/main">
+              <a:graphicData uri="http://schemas.openxmlformats.org/drawingml/2006/picture">
+                <pic:pic xmlns:pic="http://schemas.openxmlformats.org/drawingml/2006/picture">
+                  <pic:nvPicPr>
+                    <pic:cNvPr id="14" name="Picture 13">
+                      <a:extLst>
+                        <a:ext uri="{FF2B5EF4-FFF2-40B4-BE49-F238E27FC236}">
+                          <a16:creationId xmlns:a16="http://schemas.microsoft.com/office/drawing/2014/main" id="{8AD021F2-5E5D-2F22-DBAB-C624F652F325}"/>
+                        </a:ext>
+                      </a:extLst>
+                    </pic:cNvPr>
+                    <pic:cNvPicPr>
+                      <a:picLocks noChangeAspect="1"/>
+                    </pic:cNvPicPr>
+                  </pic:nvPicPr>
+                  <pic:blipFill rotWithShape="1">
+                    <a:blip r:embed="rId10"/>
+                    <a:srcRect l="19994" t="34984" r="17214" b="16699"/>
+                    <a:stretch/>
+                  </pic:blipFill>
+                  <pic:spPr>
+                    <a:xfrm>
+                      <a:off x="0" y="0"/>
+                      <a:ext cx="5731510" cy="2628900"/>
+                    </a:xfrm>
+                    <a:prstGeom prst="rect">
+                      <a:avLst/>
+                    </a:prstGeom>
+                  </pic:spPr>
+                </pic:pic>
+              </a:graphicData>
+            </a:graphic>
+          </wp:inline>
+        </w:drawing>
+      </w:r>
+    </w:p>
+    <w:p>
+      <w:pPr>
+        <w:spacing w:line="360" w:lineRule="auto"/>
+        <w:jc w:val="center"/>
+        <w:rPr>
+          <w:rFonts w:ascii="Times New Roman" w:hAnsi="Times New Roman" w:cs="Times New Roman"/>
+          <w:i/>
+          <w:iCs/>
+        </w:rPr>
+      </w:pPr>
+      <w:r>
+        <w:rPr>
+          <w:rFonts w:ascii="Times New Roman" w:hAnsi="Times New Roman" w:cs="Times New Roman"/>
+          <w:i/>
+          <w:iCs/>
+        </w:rPr>
+        <w:t xml:space="preserve">Figure </w:t>
+      </w:r>
+      <w:r>
+        <w:rPr>
+          <w:rFonts w:ascii="Times New Roman" w:hAnsi="Times New Roman" w:cs="Times New Roman"/>
+          <w:i/>
+          <w:iCs/>
+        </w:rPr>
+        <w:t>3</w:t>
+      </w:r>
+      <w:r>
+        <w:rPr>
+          <w:rFonts w:ascii="Times New Roman" w:hAnsi="Times New Roman" w:cs="Times New Roman"/>
+          <w:i/>
+          <w:iCs/>
+        </w:rPr>
+        <w:t xml:space="preserve">: Daily Trips in Cook County, IL from 2019 </w:t>
+      </w:r>
+      <w:r>
+        <w:rPr>
+          <w:rFonts w:ascii="Times New Roman" w:hAnsi="Times New Roman" w:cs="Times New Roman"/>
+          <w:i/>
+          <w:iCs/>
+        </w:rPr>
+        <w:t>–</w:t>
+      </w:r>
+      <w:r>
+        <w:rPr>
+          <w:rFonts w:ascii="Times New Roman" w:hAnsi="Times New Roman" w:cs="Times New Roman"/>
+          <w:i/>
+          <w:iCs/>
+        </w:rPr>
+        <w:t xml:space="preserve"> 2023</w:t>
+      </w:r>
+    </w:p>
+    <w:p>
+      <w:pPr>
+        <w:spacing w:line="360" w:lineRule="auto"/>
+        <w:rPr>
+          <w:rFonts w:ascii="Times New Roman" w:hAnsi="Times New Roman" w:cs="Times New Roman"/>
+        </w:rPr>
+      </w:pPr>
+      <w:r>
+        <w:rPr>
+          <w:rFonts w:ascii="Times New Roman" w:hAnsi="Times New Roman" w:cs="Times New Roman"/>
+        </w:rPr>
+        <w:br/>
+      </w:r>
+      <w:r>
+        <w:rPr>
+          <w:rFonts w:ascii="Times New Roman" w:hAnsi="Times New Roman" w:cs="Times New Roman"/>
+        </w:rPr>
+        <w:t xml:space="preserve">Dataset decomposition is done to check thoroughly on the trend, seasonality and residual components. It is apparent that all three components exist and </w:t>
+      </w:r>
+      <w:r>
+        <w:rPr>
+          <w:rFonts w:ascii="Times New Roman" w:hAnsi="Times New Roman" w:cs="Times New Roman"/>
+        </w:rPr>
+        <w:t xml:space="preserve">data </w:t>
+      </w:r>
+      <w:r>
+        <w:rPr>
+          <w:rFonts w:ascii="Times New Roman" w:hAnsi="Times New Roman" w:cs="Times New Roman"/>
+        </w:rPr>
+        <w:t>need</w:t>
+      </w:r>
+      <w:r>
+        <w:rPr>
+          <w:rFonts w:ascii="Times New Roman" w:hAnsi="Times New Roman" w:cs="Times New Roman"/>
+        </w:rPr>
+        <w:t>s</w:t>
+      </w:r>
+      <w:r>
+        <w:rPr>
+          <w:rFonts w:ascii="Times New Roman" w:hAnsi="Times New Roman" w:cs="Times New Roman"/>
+        </w:rPr>
+        <w:t xml:space="preserve"> to be transformed, if it is not stationary.</w:t>
+      </w:r>
+    </w:p>
+    <w:p>
+      <w:pPr>
+        <w:spacing w:line="360" w:lineRule="auto"/>
+        <w:jc w:val="center"/>
+        <w:rPr>
+          <w:rFonts w:ascii="Times New Roman" w:hAnsi="Times New Roman" w:cs="Times New Roman"/>
+        </w:rPr>
+      </w:pPr>
+      <w:r>
+        <w:rPr>
+          <w:noProof/>
         </w:rPr>
         <w:lastRenderedPageBreak/>
-        <w:t xml:space="preserve">Due to high magnitude in the dataset and high residual, log is performed before any transformation. This was confirmed in the first round of modelling and forecasting, all RMSEs are extremely high. </w:t>
+        <w:drawing>
+          <wp:inline distT="0" distB="0" distL="0" distR="0" wp14:anchorId="093021C4" wp14:editId="168C14DA">
+            <wp:extent cx="3923731" cy="2834545"/>
+            <wp:effectExtent l="0" t="0" r="635" b="4445"/>
+            <wp:docPr id="205725547" name="Picture 6" descr="Snipping Tool"/>
+            <wp:cNvGraphicFramePr>
+              <a:graphicFrameLocks xmlns:a="http://schemas.openxmlformats.org/drawingml/2006/main" noChangeAspect="1"/>
+            </wp:cNvGraphicFramePr>
+            <a:graphic xmlns:a="http://schemas.openxmlformats.org/drawingml/2006/main">
+              <a:graphicData uri="http://schemas.openxmlformats.org/drawingml/2006/picture">
+                <pic:pic xmlns:pic="http://schemas.openxmlformats.org/drawingml/2006/picture">
+                  <pic:nvPicPr>
+                    <pic:cNvPr id="205725547" name="Picture 205725547" descr="Snipping Tool"/>
+                    <pic:cNvPicPr/>
+                  </pic:nvPicPr>
+                  <pic:blipFill rotWithShape="1">
+                    <a:blip r:embed="rId11">
+                      <a:extLst>
+                        <a:ext uri="{28A0092B-C50C-407E-A947-70E740481C1C}">
+                          <a14:useLocalDpi xmlns:a14="http://schemas.microsoft.com/office/drawing/2010/main" val="0"/>
+                        </a:ext>
+                      </a:extLst>
+                    </a:blip>
+                    <a:srcRect l="19829" t="30148" r="37232" b="23538"/>
+                    <a:stretch/>
+                  </pic:blipFill>
+                  <pic:spPr bwMode="auto">
+                    <a:xfrm>
+                      <a:off x="0" y="0"/>
+                      <a:ext cx="3930053" cy="2839112"/>
+                    </a:xfrm>
+                    <a:prstGeom prst="rect">
+                      <a:avLst/>
+                    </a:prstGeom>
+                    <a:ln>
+                      <a:noFill/>
+                    </a:ln>
+                    <a:extLst>
+                      <a:ext uri="{53640926-AAD7-44D8-BBD7-CCE9431645EC}">
+                        <a14:shadowObscured xmlns:a14="http://schemas.microsoft.com/office/drawing/2010/main"/>
+                      </a:ext>
+                    </a:extLst>
+                  </pic:spPr>
+                </pic:pic>
+              </a:graphicData>
+            </a:graphic>
+          </wp:inline>
+        </w:drawing>
+      </w:r>
+    </w:p>
+    <w:p>
+      <w:pPr>
+        <w:spacing w:line="360" w:lineRule="auto"/>
+        <w:jc w:val="center"/>
+        <w:rPr>
+          <w:rFonts w:ascii="Times New Roman" w:hAnsi="Times New Roman" w:cs="Times New Roman"/>
+          <w:i/>
+          <w:iCs/>
+        </w:rPr>
+      </w:pPr>
+      <w:r>
+        <w:rPr>
+          <w:rFonts w:ascii="Times New Roman" w:hAnsi="Times New Roman" w:cs="Times New Roman"/>
+          <w:i/>
+          <w:iCs/>
+        </w:rPr>
+        <w:t xml:space="preserve">Figure </w:t>
+      </w:r>
+      <w:r>
+        <w:rPr>
+          <w:rFonts w:ascii="Times New Roman" w:hAnsi="Times New Roman" w:cs="Times New Roman"/>
+          <w:i/>
+          <w:iCs/>
+        </w:rPr>
+        <w:t>4</w:t>
+      </w:r>
+      <w:r>
+        <w:rPr>
+          <w:rFonts w:ascii="Times New Roman" w:hAnsi="Times New Roman" w:cs="Times New Roman"/>
+          <w:i/>
+          <w:iCs/>
+        </w:rPr>
+        <w:t xml:space="preserve">: </w:t>
+      </w:r>
+      <w:r>
+        <w:rPr>
+          <w:rFonts w:ascii="Times New Roman" w:hAnsi="Times New Roman" w:cs="Times New Roman"/>
+          <w:i/>
+          <w:iCs/>
+        </w:rPr>
+        <w:t>Dataset Decomposition showing trend, seasonality and residual error.</w:t>
+      </w:r>
+    </w:p>
+    <w:p>
+      <w:pPr>
+        <w:spacing w:line="360" w:lineRule="auto"/>
+        <w:rPr>
+          <w:rFonts w:ascii="Times New Roman" w:hAnsi="Times New Roman" w:cs="Times New Roman"/>
+        </w:rPr>
+      </w:pPr>
+    </w:p>
+    <w:p>
+      <w:pPr>
+        <w:spacing w:line="360" w:lineRule="auto"/>
+        <w:rPr>
+          <w:noProof/>
+        </w:rPr>
+      </w:pPr>
+      <w:r>
+        <w:rPr>
+          <w:rFonts w:ascii="Times New Roman" w:hAnsi="Times New Roman" w:cs="Times New Roman"/>
+        </w:rPr>
+        <w:t xml:space="preserve">The first step of transformation is weekly resampling and mean value is used throughout. </w:t>
+      </w:r>
+      <w:r>
+        <w:rPr>
+          <w:rFonts w:ascii="Times New Roman" w:hAnsi="Times New Roman" w:cs="Times New Roman"/>
+        </w:rPr>
+        <w:t>Due to high magnitude</w:t>
+      </w:r>
+      <w:r>
+        <w:rPr>
+          <w:rFonts w:ascii="Times New Roman" w:hAnsi="Times New Roman" w:cs="Times New Roman"/>
+        </w:rPr>
+        <w:t xml:space="preserve"> </w:t>
+      </w:r>
+      <w:r>
+        <w:rPr>
+          <w:rFonts w:ascii="Times New Roman" w:hAnsi="Times New Roman" w:cs="Times New Roman"/>
+        </w:rPr>
+        <w:t>and high residual</w:t>
+      </w:r>
+      <w:r>
+        <w:rPr>
+          <w:rFonts w:ascii="Times New Roman" w:hAnsi="Times New Roman" w:cs="Times New Roman"/>
+        </w:rPr>
+        <w:t xml:space="preserve"> in the dataset, log is</w:t>
+      </w:r>
+      <w:r>
+        <w:rPr>
+          <w:rFonts w:ascii="Times New Roman" w:hAnsi="Times New Roman" w:cs="Times New Roman"/>
+        </w:rPr>
+        <w:t xml:space="preserve"> necessarily needed</w:t>
+      </w:r>
+      <w:r>
+        <w:rPr>
+          <w:rFonts w:ascii="Times New Roman" w:hAnsi="Times New Roman" w:cs="Times New Roman"/>
+        </w:rPr>
+        <w:t xml:space="preserve">. This </w:t>
+      </w:r>
+      <w:r>
+        <w:rPr>
+          <w:rFonts w:ascii="Times New Roman" w:hAnsi="Times New Roman" w:cs="Times New Roman"/>
+        </w:rPr>
+        <w:t>is</w:t>
+      </w:r>
+      <w:r>
+        <w:rPr>
+          <w:rFonts w:ascii="Times New Roman" w:hAnsi="Times New Roman" w:cs="Times New Roman"/>
+        </w:rPr>
+        <w:t xml:space="preserve"> confirmed in the first round of modelling and forecasting</w:t>
+      </w:r>
+      <w:r>
+        <w:rPr>
+          <w:rFonts w:ascii="Times New Roman" w:hAnsi="Times New Roman" w:cs="Times New Roman"/>
+        </w:rPr>
+        <w:t xml:space="preserve"> without log</w:t>
+      </w:r>
+      <w:r>
+        <w:rPr>
+          <w:rFonts w:ascii="Times New Roman" w:hAnsi="Times New Roman" w:cs="Times New Roman"/>
+        </w:rPr>
+        <w:t xml:space="preserve">, all RMSEs are extremely high. </w:t>
       </w:r>
       <w:r>
         <w:rPr>
@@ -698,32 +1827,174 @@
         </w:rPr>
         <w:t>The dataset was reevaluated and found that log method works best.</w:t>
       </w:r>
-    </w:p>
-    <w:p>
-      <w:pPr>
-        <w:spacing w:line="276" w:lineRule="auto"/>
-        <w:rPr>
-          <w:rFonts w:ascii="Times New Roman" w:hAnsi="Times New Roman" w:cs="Times New Roman"/>
-        </w:rPr>
-      </w:pPr>
-      <w:r>
-        <w:rPr>
-          <w:rFonts w:ascii="Times New Roman" w:hAnsi="Times New Roman" w:cs="Times New Roman"/>
-        </w:rPr>
-        <w:t>ADF test confirmed that data is not stationary, with p-value = 0.158.</w:t>
-      </w:r>
-    </w:p>
-    <w:p>
-      <w:pPr>
-        <w:spacing w:line="276" w:lineRule="auto"/>
-        <w:rPr>
-          <w:rFonts w:ascii="Times New Roman" w:hAnsi="Times New Roman" w:cs="Times New Roman"/>
-        </w:rPr>
-      </w:pPr>
-      <w:r>
-        <w:rPr>
-          <w:rFonts w:ascii="Times New Roman" w:hAnsi="Times New Roman" w:cs="Times New Roman"/>
-        </w:rPr>
+      <w:r>
+        <w:rPr>
+          <w:noProof/>
+        </w:rPr>
+        <w:t xml:space="preserve"> </w:t>
+      </w:r>
+    </w:p>
+    <w:p>
+      <w:pPr>
+        <w:spacing w:line="360" w:lineRule="auto"/>
+        <w:jc w:val="center"/>
+        <w:rPr>
+          <w:rFonts w:ascii="Times New Roman" w:hAnsi="Times New Roman" w:cs="Times New Roman"/>
+        </w:rPr>
+      </w:pPr>
+      <w:r>
+        <w:rPr>
+          <w:noProof/>
+        </w:rPr>
+        <w:drawing>
+          <wp:inline distT="0" distB="0" distL="0" distR="0" wp14:anchorId="2EF44120" wp14:editId="6B732FBB">
+            <wp:extent cx="5269286" cy="2390775"/>
+            <wp:effectExtent l="19050" t="19050" r="26670" b="9525"/>
+            <wp:docPr id="421932668" name="Picture 5" descr="Snipping Tool"/>
+            <wp:cNvGraphicFramePr>
+              <a:graphicFrameLocks xmlns:a="http://schemas.openxmlformats.org/drawingml/2006/main" noChangeAspect="1"/>
+            </wp:cNvGraphicFramePr>
+            <a:graphic xmlns:a="http://schemas.openxmlformats.org/drawingml/2006/main">
+              <a:graphicData uri="http://schemas.openxmlformats.org/drawingml/2006/picture">
+                <pic:pic xmlns:pic="http://schemas.openxmlformats.org/drawingml/2006/picture">
+                  <pic:nvPicPr>
+                    <pic:cNvPr id="421932668" name="Picture 421932668" descr="Snipping Tool"/>
+                    <pic:cNvPicPr/>
+                  </pic:nvPicPr>
+                  <pic:blipFill rotWithShape="1">
+                    <a:blip r:embed="rId12">
+                      <a:extLst>
+                        <a:ext uri="{28A0092B-C50C-407E-A947-70E740481C1C}">
+                          <a14:useLocalDpi xmlns:a14="http://schemas.microsoft.com/office/drawing/2010/main" val="0"/>
+                        </a:ext>
+                      </a:extLst>
+                    </a:blip>
+                    <a:srcRect l="8740" t="25894" r="9028" b="18399"/>
+                    <a:stretch/>
+                  </pic:blipFill>
+                  <pic:spPr bwMode="auto">
+                    <a:xfrm>
+                      <a:off x="0" y="0"/>
+                      <a:ext cx="5276268" cy="2393943"/>
+                    </a:xfrm>
+                    <a:prstGeom prst="rect">
+                      <a:avLst/>
+                    </a:prstGeom>
+                    <a:ln>
+                      <a:solidFill>
+                        <a:schemeClr val="tx1"/>
+                      </a:solidFill>
+                    </a:ln>
+                    <a:extLst>
+                      <a:ext uri="{53640926-AAD7-44D8-BBD7-CCE9431645EC}">
+                        <a14:shadowObscured xmlns:a14="http://schemas.microsoft.com/office/drawing/2010/main"/>
+                      </a:ext>
+                    </a:extLst>
+                  </pic:spPr>
+                </pic:pic>
+              </a:graphicData>
+            </a:graphic>
+          </wp:inline>
+        </w:drawing>
+      </w:r>
+    </w:p>
+    <w:p>
+      <w:pPr>
+        <w:spacing w:line="360" w:lineRule="auto"/>
+        <w:jc w:val="center"/>
+        <w:rPr>
+          <w:rFonts w:ascii="Times New Roman" w:hAnsi="Times New Roman" w:cs="Times New Roman"/>
+          <w:i/>
+          <w:iCs/>
+        </w:rPr>
+      </w:pPr>
+      <w:r>
+        <w:rPr>
+          <w:rFonts w:ascii="Times New Roman" w:hAnsi="Times New Roman" w:cs="Times New Roman"/>
+          <w:i/>
+          <w:iCs/>
+        </w:rPr>
+        <w:t xml:space="preserve">Figure </w:t>
+      </w:r>
+      <w:r>
+        <w:rPr>
+          <w:rFonts w:ascii="Times New Roman" w:hAnsi="Times New Roman" w:cs="Times New Roman"/>
+          <w:i/>
+          <w:iCs/>
+        </w:rPr>
+        <w:t>5</w:t>
+      </w:r>
+      <w:r>
+        <w:rPr>
+          <w:rFonts w:ascii="Times New Roman" w:hAnsi="Times New Roman" w:cs="Times New Roman"/>
+          <w:i/>
+          <w:iCs/>
+        </w:rPr>
+        <w:t xml:space="preserve">: </w:t>
+      </w:r>
+      <w:r>
+        <w:rPr>
+          <w:rFonts w:ascii="Times New Roman" w:hAnsi="Times New Roman" w:cs="Times New Roman"/>
+          <w:i/>
+          <w:iCs/>
+        </w:rPr>
+        <w:t>Transformed Dataset</w:t>
+      </w:r>
+      <w:r>
+        <w:rPr>
+          <w:rFonts w:ascii="Times New Roman" w:hAnsi="Times New Roman" w:cs="Times New Roman"/>
+          <w:i/>
+          <w:iCs/>
+        </w:rPr>
+        <w:t xml:space="preserve"> using Resampling, Log &amp; Differencing Method.</w:t>
+      </w:r>
+    </w:p>
+    <w:p>
+      <w:pPr>
+        <w:spacing w:line="360" w:lineRule="auto"/>
+        <w:rPr>
+          <w:rFonts w:ascii="Times New Roman" w:hAnsi="Times New Roman" w:cs="Times New Roman"/>
+        </w:rPr>
+      </w:pPr>
+    </w:p>
+    <w:p>
+      <w:pPr>
+        <w:spacing w:line="360" w:lineRule="auto"/>
+        <w:rPr>
+          <w:rFonts w:ascii="Times New Roman" w:hAnsi="Times New Roman" w:cs="Times New Roman"/>
+        </w:rPr>
+      </w:pPr>
+      <w:r>
+        <w:rPr>
+          <w:rFonts w:ascii="Times New Roman" w:hAnsi="Times New Roman" w:cs="Times New Roman"/>
+        </w:rPr>
+        <w:t xml:space="preserve">ADF test </w:t>
+      </w:r>
+      <w:r>
+        <w:rPr>
+          <w:rFonts w:ascii="Times New Roman" w:hAnsi="Times New Roman" w:cs="Times New Roman"/>
+        </w:rPr>
+        <w:t xml:space="preserve">for weekly-resampled log data </w:t>
+      </w:r>
+      <w:r>
+        <w:rPr>
+          <w:rFonts w:ascii="Times New Roman" w:hAnsi="Times New Roman" w:cs="Times New Roman"/>
+        </w:rPr>
+        <w:t>confirmed that data is not stationary, with p-value = 0.158.</w:t>
+      </w:r>
+    </w:p>
+    <w:p>
+      <w:pPr>
+        <w:spacing w:line="360" w:lineRule="auto"/>
+        <w:rPr>
+          <w:rFonts w:ascii="Times New Roman" w:hAnsi="Times New Roman" w:cs="Times New Roman"/>
+        </w:rPr>
+      </w:pPr>
+      <w:r>
+        <w:rPr>
+          <w:rFonts w:ascii="Times New Roman" w:hAnsi="Times New Roman" w:cs="Times New Roman"/>
+        </w:rPr>
+        <w:lastRenderedPageBreak/>
         <w:t>Hence,</w:t>
       </w:r>
       <w:r>
@@ -736,37 +2007,49 @@
         <w:rPr>
           <w:rFonts w:ascii="Times New Roman" w:hAnsi="Times New Roman" w:cs="Times New Roman"/>
         </w:rPr>
-        <w:t>9</w:t>
-      </w:r>
-      <w:r>
-        <w:rPr>
-          <w:rFonts w:ascii="Times New Roman" w:hAnsi="Times New Roman" w:cs="Times New Roman"/>
-        </w:rPr>
-        <w:t xml:space="preserve"> differencing methods </w:t>
-      </w:r>
-      <w:r>
-        <w:rPr>
-          <w:rFonts w:ascii="Times New Roman" w:hAnsi="Times New Roman" w:cs="Times New Roman"/>
-        </w:rPr>
-        <w:t xml:space="preserve">was performed </w:t>
-      </w:r>
-      <w:r>
-        <w:rPr>
-          <w:rFonts w:ascii="Times New Roman" w:hAnsi="Times New Roman" w:cs="Times New Roman"/>
-        </w:rPr>
-        <w:t xml:space="preserve">&amp; found time shift period of 1 </w:t>
-      </w:r>
-      <w:r>
-        <w:rPr>
-          <w:rFonts w:ascii="Times New Roman" w:hAnsi="Times New Roman" w:cs="Times New Roman"/>
-        </w:rPr>
-        <w:t xml:space="preserve">of log dataset </w:t>
-      </w:r>
-      <w:r>
-        <w:rPr>
-          <w:rFonts w:ascii="Times New Roman" w:hAnsi="Times New Roman" w:cs="Times New Roman"/>
-        </w:rPr>
-        <w:t xml:space="preserve">gives the </w:t>
+        <w:t xml:space="preserve">9 </w:t>
+      </w:r>
+      <w:r>
+        <w:rPr>
+          <w:rFonts w:ascii="Times New Roman" w:hAnsi="Times New Roman" w:cs="Times New Roman"/>
+        </w:rPr>
+        <w:t xml:space="preserve">transformation </w:t>
+      </w:r>
+      <w:r>
+        <w:rPr>
+          <w:rFonts w:ascii="Times New Roman" w:hAnsi="Times New Roman" w:cs="Times New Roman"/>
+        </w:rPr>
+        <w:t xml:space="preserve">methods </w:t>
+      </w:r>
+      <w:r>
+        <w:rPr>
+          <w:rFonts w:ascii="Times New Roman" w:hAnsi="Times New Roman" w:cs="Times New Roman"/>
+        </w:rPr>
+        <w:t>is</w:t>
+      </w:r>
+      <w:r>
+        <w:rPr>
+          <w:rFonts w:ascii="Times New Roman" w:hAnsi="Times New Roman" w:cs="Times New Roman"/>
+        </w:rPr>
+        <w:t xml:space="preserve"> performed </w:t>
+      </w:r>
+      <w:r>
+        <w:rPr>
+          <w:rFonts w:ascii="Times New Roman" w:hAnsi="Times New Roman" w:cs="Times New Roman"/>
+        </w:rPr>
+        <w:t xml:space="preserve">&amp; found </w:t>
+      </w:r>
+      <w:r>
+        <w:rPr>
+          <w:rFonts w:ascii="Times New Roman" w:hAnsi="Times New Roman" w:cs="Times New Roman"/>
+        </w:rPr>
+        <w:t>the best method that gives</w:t>
+      </w:r>
+      <w:r>
+        <w:rPr>
+          <w:rFonts w:ascii="Times New Roman" w:hAnsi="Times New Roman" w:cs="Times New Roman"/>
+        </w:rPr>
+        <w:t xml:space="preserve"> the </w:t>
       </w:r>
       <w:r>
         <w:rPr>
@@ -780,69 +2063,57 @@
         </w:rPr>
         <w:t xml:space="preserve"> p-value in ADF test. </w:t>
       </w:r>
-    </w:p>
-    <w:p>
-      <w:pPr>
-        <w:spacing w:line="276" w:lineRule="auto"/>
-        <w:rPr>
-          <w:rFonts w:ascii="Times New Roman" w:hAnsi="Times New Roman" w:cs="Times New Roman"/>
-        </w:rPr>
-      </w:pPr>
     </w:p>
     <w:tbl>
       <w:tblPr>
-        <w:tblW w:w="5220" w:type="dxa"/>
+        <w:tblW w:w="6360" w:type="dxa"/>
         <w:jc w:val="center"/>
         <w:tblLook w:val="04A0" w:firstRow="1" w:lastRow="0" w:firstColumn="1" w:lastColumn="0" w:noHBand="0" w:noVBand="1"/>
       </w:tblPr>
       <w:tblGrid>
-        <w:gridCol w:w="3900"/>
-        <w:gridCol w:w="1320"/>
+        <w:gridCol w:w="4700"/>
+        <w:gridCol w:w="1660"/>
       </w:tblGrid>
       <w:tr>
         <w:trPr>
-          <w:trHeight w:val="285"/>
+          <w:trHeight w:val="300"/>
           <w:jc w:val="center"/>
         </w:trPr>
         <w:tc>
           <w:tcPr>
-            <w:tcW w:w="3900" w:type="dxa"/>
+            <w:tcW w:w="4700" w:type="dxa"/>
             <w:tcBorders>
               <w:top w:val="single" w:sz="4" w:space="0" w:color="auto"/>
               <w:left w:val="single" w:sz="4" w:space="0" w:color="auto"/>
               <w:bottom w:val="single" w:sz="4" w:space="0" w:color="auto"/>
               <w:right w:val="single" w:sz="4" w:space="0" w:color="auto"/>
             </w:tcBorders>
-            <w:shd w:val="clear" w:color="auto" w:fill="auto"/>
+            <w:shd w:val="clear" w:color="auto" w:fill="BFBFBF" w:themeFill="background1" w:themeFillShade="BF"/>
             <w:noWrap/>
             <w:vAlign w:val="center"/>
             <w:hideMark/>
           </w:tcPr>
           <w:p>
             <w:pPr>
-              <w:spacing w:after="0" w:line="276" w:lineRule="auto"/>
+              <w:spacing w:after="0" w:line="360" w:lineRule="auto"/>
               <w:jc w:val="center"/>
               <w:rPr>
-                <w:rFonts w:ascii="Calibri" w:eastAsia="Times New Roman" w:hAnsi="Calibri" w:cs="Calibri"/>
+                <w:rFonts w:ascii="Times New Roman" w:eastAsia="Times New Roman" w:hAnsi="Times New Roman" w:cs="Times New Roman"/>
                 <w:b/>
                 <w:bCs/>
                 <w:color w:val="000000"/>
                 <w:kern w:val="0"/>
-                <w:sz w:val="22"/>
-                <w:szCs w:val="22"/>
                 <w:lang w:eastAsia="en-MY"/>
                 <w14:ligatures w14:val="none"/>
               </w:rPr>
             </w:pPr>
             <w:r>
               <w:rPr>
-                <w:rFonts w:ascii="Calibri" w:eastAsia="Times New Roman" w:hAnsi="Calibri" w:cs="Calibri"/>
+                <w:rFonts w:ascii="Times New Roman" w:eastAsia="Times New Roman" w:hAnsi="Times New Roman" w:cs="Times New Roman"/>
                 <w:b/>
                 <w:bCs/>
                 <w:color w:val="000000"/>
                 <w:kern w:val="0"/>
-                <w:sz w:val="22"/>
-                <w:szCs w:val="22"/>
                 <w:lang w:eastAsia="en-MY"/>
                 <w14:ligatures w14:val="none"/>
               </w:rPr>
@@ -852,43 +2123,39 @@
         </w:tc>
         <w:tc>
           <w:tcPr>
-            <w:tcW w:w="1320" w:type="dxa"/>
+            <w:tcW w:w="1660" w:type="dxa"/>
             <w:tcBorders>
               <w:top w:val="single" w:sz="4" w:space="0" w:color="auto"/>
               <w:left w:val="nil"/>
               <w:bottom w:val="single" w:sz="4" w:space="0" w:color="auto"/>
               <w:right w:val="single" w:sz="4" w:space="0" w:color="auto"/>
             </w:tcBorders>
-            <w:shd w:val="clear" w:color="auto" w:fill="auto"/>
+            <w:shd w:val="clear" w:color="auto" w:fill="BFBFBF" w:themeFill="background1" w:themeFillShade="BF"/>
             <w:noWrap/>
             <w:vAlign w:val="center"/>
             <w:hideMark/>
           </w:tcPr>
           <w:p>
             <w:pPr>
-              <w:spacing w:after="0" w:line="276" w:lineRule="auto"/>
+              <w:spacing w:after="0" w:line="360" w:lineRule="auto"/>
               <w:jc w:val="center"/>
               <w:rPr>
-                <w:rFonts w:ascii="Calibri" w:eastAsia="Times New Roman" w:hAnsi="Calibri" w:cs="Calibri"/>
+                <w:rFonts w:ascii="Times New Roman" w:eastAsia="Times New Roman" w:hAnsi="Times New Roman" w:cs="Times New Roman"/>
                 <w:b/>
                 <w:bCs/>
                 <w:color w:val="000000"/>
                 <w:kern w:val="0"/>
-                <w:sz w:val="22"/>
-                <w:szCs w:val="22"/>
                 <w:lang w:eastAsia="en-MY"/>
                 <w14:ligatures w14:val="none"/>
               </w:rPr>
             </w:pPr>
             <w:r>
               <w:rPr>
-                <w:rFonts w:ascii="Calibri" w:eastAsia="Times New Roman" w:hAnsi="Calibri" w:cs="Calibri"/>
+                <w:rFonts w:ascii="Times New Roman" w:eastAsia="Times New Roman" w:hAnsi="Times New Roman" w:cs="Times New Roman"/>
                 <w:b/>
                 <w:bCs/>
                 <w:color w:val="000000"/>
                 <w:kern w:val="0"/>
-                <w:sz w:val="22"/>
-                <w:szCs w:val="22"/>
                 <w:lang w:eastAsia="en-MY"/>
                 <w14:ligatures w14:val="none"/>
               </w:rPr>
@@ -899,12 +2166,12 @@
       </w:tr>
       <w:tr>
         <w:trPr>
-          <w:trHeight w:val="285"/>
+          <w:trHeight w:val="308"/>
           <w:jc w:val="center"/>
         </w:trPr>
         <w:tc>
           <w:tcPr>
-            <w:tcW w:w="3900" w:type="dxa"/>
+            <w:tcW w:w="4700" w:type="dxa"/>
             <w:tcBorders>
               <w:top w:val="nil"/>
               <w:left w:val="single" w:sz="4" w:space="0" w:color="auto"/>
@@ -918,35 +2185,31 @@
           </w:tcPr>
           <w:p>
             <w:pPr>
-              <w:spacing w:after="0" w:line="276" w:lineRule="auto"/>
+              <w:spacing w:after="0" w:line="360" w:lineRule="auto"/>
               <w:jc w:val="center"/>
               <w:rPr>
-                <w:rFonts w:ascii="Calibri" w:eastAsia="Times New Roman" w:hAnsi="Calibri" w:cs="Calibri"/>
+                <w:rFonts w:ascii="Times New Roman" w:eastAsia="Times New Roman" w:hAnsi="Times New Roman" w:cs="Times New Roman"/>
                 <w:color w:val="000000"/>
                 <w:kern w:val="0"/>
-                <w:sz w:val="22"/>
-                <w:szCs w:val="22"/>
                 <w:lang w:eastAsia="en-MY"/>
                 <w14:ligatures w14:val="none"/>
               </w:rPr>
             </w:pPr>
             <w:r>
               <w:rPr>
-                <w:rFonts w:ascii="Calibri" w:eastAsia="Times New Roman" w:hAnsi="Calibri" w:cs="Calibri"/>
+                <w:rFonts w:ascii="Times New Roman" w:eastAsia="Times New Roman" w:hAnsi="Times New Roman" w:cs="Times New Roman"/>
                 <w:color w:val="000000"/>
                 <w:kern w:val="0"/>
-                <w:sz w:val="22"/>
-                <w:szCs w:val="22"/>
                 <w:lang w:eastAsia="en-MY"/>
                 <w14:ligatures w14:val="none"/>
               </w:rPr>
-              <w:t>Initial Data</w:t>
+              <w:t>Resampled weekly</w:t>
             </w:r>
           </w:p>
         </w:tc>
         <w:tc>
           <w:tcPr>
-            <w:tcW w:w="1320" w:type="dxa"/>
+            <w:tcW w:w="1660" w:type="dxa"/>
             <w:tcBorders>
               <w:top w:val="nil"/>
               <w:left w:val="nil"/>
@@ -960,131 +2223,47 @@
           </w:tcPr>
           <w:p>
             <w:pPr>
-              <w:spacing w:after="0" w:line="276" w:lineRule="auto"/>
+              <w:spacing w:after="0" w:line="360" w:lineRule="auto"/>
               <w:jc w:val="center"/>
               <w:rPr>
-                <w:rFonts w:ascii="Calibri" w:eastAsia="Times New Roman" w:hAnsi="Calibri" w:cs="Calibri"/>
+                <w:rFonts w:ascii="Times New Roman" w:eastAsia="Times New Roman" w:hAnsi="Times New Roman" w:cs="Times New Roman"/>
                 <w:color w:val="000000"/>
                 <w:kern w:val="0"/>
-                <w:sz w:val="22"/>
-                <w:szCs w:val="22"/>
                 <w:lang w:eastAsia="en-MY"/>
                 <w14:ligatures w14:val="none"/>
               </w:rPr>
             </w:pPr>
             <w:r>
               <w:rPr>
-                <w:rFonts w:ascii="Calibri" w:eastAsia="Times New Roman" w:hAnsi="Calibri" w:cs="Calibri"/>
+                <w:rFonts w:ascii="Times New Roman" w:eastAsia="Times New Roman" w:hAnsi="Times New Roman" w:cs="Times New Roman"/>
                 <w:color w:val="000000"/>
                 <w:kern w:val="0"/>
-                <w:sz w:val="22"/>
-                <w:szCs w:val="22"/>
                 <w:lang w:eastAsia="en-MY"/>
                 <w14:ligatures w14:val="none"/>
               </w:rPr>
-              <w:t>1.94E-01</w:t>
+              <w:t>1.52</w:t>
+            </w:r>
+            <w:r>
+              <w:rPr>
+                <w:rFonts w:ascii="Times New Roman" w:eastAsia="Times New Roman" w:hAnsi="Times New Roman" w:cs="Times New Roman"/>
+                <w:color w:val="000000"/>
+                <w:kern w:val="0"/>
+                <w:lang w:eastAsia="en-MY"/>
+                <w14:ligatures w14:val="none"/>
+              </w:rPr>
+              <w:t>E-01</w:t>
             </w:r>
           </w:p>
         </w:tc>
       </w:tr>
       <w:tr>
         <w:trPr>
-          <w:trHeight w:val="285"/>
+          <w:trHeight w:val="308"/>
           <w:jc w:val="center"/>
         </w:trPr>
         <w:tc>
           <w:tcPr>
-            <w:tcW w:w="3900" w:type="dxa"/>
-            <w:tcBorders>
-              <w:top w:val="nil"/>
-              <w:left w:val="single" w:sz="4" w:space="0" w:color="auto"/>
-              <w:bottom w:val="single" w:sz="4" w:space="0" w:color="auto"/>
-              <w:right w:val="single" w:sz="4" w:space="0" w:color="auto"/>
-            </w:tcBorders>
-            <w:shd w:val="clear" w:color="000000" w:fill="FF0000"/>
-            <w:noWrap/>
-            <w:vAlign w:val="center"/>
-            <w:hideMark/>
-          </w:tcPr>
-          <w:p>
-            <w:pPr>
-              <w:spacing w:after="0" w:line="276" w:lineRule="auto"/>
-              <w:jc w:val="center"/>
-              <w:rPr>
-                <w:rFonts w:ascii="Calibri" w:eastAsia="Times New Roman" w:hAnsi="Calibri" w:cs="Calibri"/>
-                <w:color w:val="000000"/>
-                <w:kern w:val="0"/>
-                <w:sz w:val="22"/>
-                <w:szCs w:val="22"/>
-                <w:lang w:eastAsia="en-MY"/>
-                <w14:ligatures w14:val="none"/>
-              </w:rPr>
-            </w:pPr>
-            <w:r>
-              <w:rPr>
-                <w:rFonts w:ascii="Calibri" w:eastAsia="Times New Roman" w:hAnsi="Calibri" w:cs="Calibri"/>
-                <w:color w:val="000000"/>
-                <w:kern w:val="0"/>
-                <w:sz w:val="22"/>
-                <w:szCs w:val="22"/>
-                <w:lang w:eastAsia="en-MY"/>
-                <w14:ligatures w14:val="none"/>
-              </w:rPr>
-              <w:t>Differencing d= 1</w:t>
-            </w:r>
-          </w:p>
-        </w:tc>
-        <w:tc>
-          <w:tcPr>
-            <w:tcW w:w="1320" w:type="dxa"/>
-            <w:tcBorders>
-              <w:top w:val="nil"/>
-              <w:left w:val="nil"/>
-              <w:bottom w:val="single" w:sz="4" w:space="0" w:color="auto"/>
-              <w:right w:val="single" w:sz="4" w:space="0" w:color="auto"/>
-            </w:tcBorders>
-            <w:shd w:val="clear" w:color="000000" w:fill="FF0000"/>
-            <w:noWrap/>
-            <w:vAlign w:val="center"/>
-            <w:hideMark/>
-          </w:tcPr>
-          <w:p>
-            <w:pPr>
-              <w:spacing w:after="0" w:line="276" w:lineRule="auto"/>
-              <w:jc w:val="center"/>
-              <w:rPr>
-                <w:rFonts w:ascii="Calibri" w:eastAsia="Times New Roman" w:hAnsi="Calibri" w:cs="Calibri"/>
-                <w:color w:val="000000"/>
-                <w:kern w:val="0"/>
-                <w:sz w:val="22"/>
-                <w:szCs w:val="22"/>
-                <w:lang w:eastAsia="en-MY"/>
-                <w14:ligatures w14:val="none"/>
-              </w:rPr>
-            </w:pPr>
-            <w:r>
-              <w:rPr>
-                <w:rFonts w:ascii="Calibri" w:eastAsia="Times New Roman" w:hAnsi="Calibri" w:cs="Calibri"/>
-                <w:color w:val="000000"/>
-                <w:kern w:val="0"/>
-                <w:sz w:val="22"/>
-                <w:szCs w:val="22"/>
-                <w:lang w:eastAsia="en-MY"/>
-                <w14:ligatures w14:val="none"/>
-              </w:rPr>
-              <w:t>1.94E-18</w:t>
-            </w:r>
-          </w:p>
-        </w:tc>
-      </w:tr>
-      <w:tr>
-        <w:trPr>
-          <w:trHeight w:val="285"/>
-          <w:jc w:val="center"/>
-        </w:trPr>
-        <w:tc>
-          <w:tcPr>
-            <w:tcW w:w="3900" w:type="dxa"/>
+            <w:tcW w:w="4700" w:type="dxa"/>
             <w:tcBorders>
               <w:top w:val="nil"/>
               <w:left w:val="single" w:sz="4" w:space="0" w:color="auto"/>
@@ -1098,35 +2277,31 @@
           </w:tcPr>
           <w:p>
             <w:pPr>
-              <w:spacing w:after="0" w:line="276" w:lineRule="auto"/>
+              <w:spacing w:after="0" w:line="360" w:lineRule="auto"/>
               <w:jc w:val="center"/>
               <w:rPr>
-                <w:rFonts w:ascii="Calibri" w:eastAsia="Times New Roman" w:hAnsi="Calibri" w:cs="Calibri"/>
+                <w:rFonts w:ascii="Times New Roman" w:eastAsia="Times New Roman" w:hAnsi="Times New Roman" w:cs="Times New Roman"/>
                 <w:color w:val="000000"/>
                 <w:kern w:val="0"/>
-                <w:sz w:val="22"/>
-                <w:szCs w:val="22"/>
                 <w:lang w:eastAsia="en-MY"/>
                 <w14:ligatures w14:val="none"/>
               </w:rPr>
             </w:pPr>
             <w:r>
               <w:rPr>
-                <w:rFonts w:ascii="Calibri" w:eastAsia="Times New Roman" w:hAnsi="Calibri" w:cs="Calibri"/>
+                <w:rFonts w:ascii="Times New Roman" w:eastAsia="Times New Roman" w:hAnsi="Times New Roman" w:cs="Times New Roman"/>
                 <w:color w:val="000000"/>
                 <w:kern w:val="0"/>
-                <w:sz w:val="22"/>
-                <w:szCs w:val="22"/>
                 <w:lang w:eastAsia="en-MY"/>
                 <w14:ligatures w14:val="none"/>
               </w:rPr>
-              <w:t>Differencing d = 7</w:t>
+              <w:t>Differencing</w:t>
             </w:r>
           </w:p>
         </w:tc>
         <w:tc>
           <w:tcPr>
-            <w:tcW w:w="1320" w:type="dxa"/>
+            <w:tcW w:w="1660" w:type="dxa"/>
             <w:tcBorders>
               <w:top w:val="nil"/>
               <w:left w:val="nil"/>
@@ -1140,41 +2315,37 @@
           </w:tcPr>
           <w:p>
             <w:pPr>
-              <w:spacing w:after="0" w:line="276" w:lineRule="auto"/>
+              <w:spacing w:after="0" w:line="360" w:lineRule="auto"/>
               <w:jc w:val="center"/>
               <w:rPr>
-                <w:rFonts w:ascii="Calibri" w:eastAsia="Times New Roman" w:hAnsi="Calibri" w:cs="Calibri"/>
+                <w:rFonts w:ascii="Times New Roman" w:eastAsia="Times New Roman" w:hAnsi="Times New Roman" w:cs="Times New Roman"/>
                 <w:color w:val="000000"/>
                 <w:kern w:val="0"/>
-                <w:sz w:val="22"/>
-                <w:szCs w:val="22"/>
                 <w:lang w:eastAsia="en-MY"/>
                 <w14:ligatures w14:val="none"/>
               </w:rPr>
             </w:pPr>
             <w:r>
               <w:rPr>
-                <w:rFonts w:ascii="Calibri" w:eastAsia="Times New Roman" w:hAnsi="Calibri" w:cs="Calibri"/>
+                <w:rFonts w:ascii="Times New Roman" w:eastAsia="Times New Roman" w:hAnsi="Times New Roman" w:cs="Times New Roman"/>
                 <w:color w:val="000000"/>
                 <w:kern w:val="0"/>
-                <w:sz w:val="22"/>
-                <w:szCs w:val="22"/>
                 <w:lang w:eastAsia="en-MY"/>
                 <w14:ligatures w14:val="none"/>
               </w:rPr>
-              <w:t>8.00E-12</w:t>
+              <w:t>4.03E-28</w:t>
             </w:r>
           </w:p>
         </w:tc>
       </w:tr>
       <w:tr>
         <w:trPr>
-          <w:trHeight w:val="285"/>
+          <w:trHeight w:val="308"/>
           <w:jc w:val="center"/>
         </w:trPr>
         <w:tc>
           <w:tcPr>
-            <w:tcW w:w="3900" w:type="dxa"/>
+            <w:tcW w:w="4700" w:type="dxa"/>
             <w:tcBorders>
               <w:top w:val="nil"/>
               <w:left w:val="single" w:sz="4" w:space="0" w:color="auto"/>
@@ -1188,35 +2359,31 @@
           </w:tcPr>
           <w:p>
             <w:pPr>
-              <w:spacing w:after="0" w:line="276" w:lineRule="auto"/>
+              <w:spacing w:after="0" w:line="360" w:lineRule="auto"/>
               <w:jc w:val="center"/>
               <w:rPr>
-                <w:rFonts w:ascii="Calibri" w:eastAsia="Times New Roman" w:hAnsi="Calibri" w:cs="Calibri"/>
+                <w:rFonts w:ascii="Times New Roman" w:eastAsia="Times New Roman" w:hAnsi="Times New Roman" w:cs="Times New Roman"/>
                 <w:color w:val="000000"/>
                 <w:kern w:val="0"/>
-                <w:sz w:val="22"/>
-                <w:szCs w:val="22"/>
                 <w:lang w:eastAsia="en-MY"/>
                 <w14:ligatures w14:val="none"/>
               </w:rPr>
             </w:pPr>
             <w:r>
               <w:rPr>
-                <w:rFonts w:ascii="Calibri" w:eastAsia="Times New Roman" w:hAnsi="Calibri" w:cs="Calibri"/>
+                <w:rFonts w:ascii="Times New Roman" w:eastAsia="Times New Roman" w:hAnsi="Times New Roman" w:cs="Times New Roman"/>
                 <w:color w:val="000000"/>
                 <w:kern w:val="0"/>
-                <w:sz w:val="22"/>
-                <w:szCs w:val="22"/>
                 <w:lang w:eastAsia="en-MY"/>
                 <w14:ligatures w14:val="none"/>
               </w:rPr>
-              <w:t xml:space="preserve">Log </w:t>
+              <w:t>Double Differencing</w:t>
             </w:r>
           </w:p>
         </w:tc>
         <w:tc>
           <w:tcPr>
-            <w:tcW w:w="1320" w:type="dxa"/>
+            <w:tcW w:w="1660" w:type="dxa"/>
             <w:tcBorders>
               <w:top w:val="nil"/>
               <w:left w:val="nil"/>
@@ -1230,41 +2397,37 @@
           </w:tcPr>
           <w:p>
             <w:pPr>
-              <w:spacing w:after="0" w:line="276" w:lineRule="auto"/>
+              <w:spacing w:after="0" w:line="360" w:lineRule="auto"/>
               <w:jc w:val="center"/>
               <w:rPr>
-                <w:rFonts w:ascii="Calibri" w:eastAsia="Times New Roman" w:hAnsi="Calibri" w:cs="Calibri"/>
+                <w:rFonts w:ascii="Times New Roman" w:eastAsia="Times New Roman" w:hAnsi="Times New Roman" w:cs="Times New Roman"/>
                 <w:color w:val="000000"/>
                 <w:kern w:val="0"/>
-                <w:sz w:val="22"/>
-                <w:szCs w:val="22"/>
                 <w:lang w:eastAsia="en-MY"/>
                 <w14:ligatures w14:val="none"/>
               </w:rPr>
             </w:pPr>
             <w:r>
               <w:rPr>
-                <w:rFonts w:ascii="Calibri" w:eastAsia="Times New Roman" w:hAnsi="Calibri" w:cs="Calibri"/>
+                <w:rFonts w:ascii="Times New Roman" w:eastAsia="Times New Roman" w:hAnsi="Times New Roman" w:cs="Times New Roman"/>
                 <w:color w:val="000000"/>
                 <w:kern w:val="0"/>
-                <w:sz w:val="22"/>
-                <w:szCs w:val="22"/>
                 <w:lang w:eastAsia="en-MY"/>
                 <w14:ligatures w14:val="none"/>
               </w:rPr>
-              <w:t>1.58E-01</w:t>
+              <w:t>3.49E-09</w:t>
             </w:r>
           </w:p>
         </w:tc>
       </w:tr>
       <w:tr>
         <w:trPr>
-          <w:trHeight w:val="285"/>
+          <w:trHeight w:val="308"/>
           <w:jc w:val="center"/>
         </w:trPr>
         <w:tc>
           <w:tcPr>
-            <w:tcW w:w="3900" w:type="dxa"/>
+            <w:tcW w:w="4700" w:type="dxa"/>
             <w:tcBorders>
               <w:top w:val="nil"/>
               <w:left w:val="single" w:sz="4" w:space="0" w:color="auto"/>
@@ -1278,35 +2441,31 @@
           </w:tcPr>
           <w:p>
             <w:pPr>
-              <w:spacing w:after="0" w:line="276" w:lineRule="auto"/>
+              <w:spacing w:after="0" w:line="360" w:lineRule="auto"/>
               <w:jc w:val="center"/>
               <w:rPr>
-                <w:rFonts w:ascii="Calibri" w:eastAsia="Times New Roman" w:hAnsi="Calibri" w:cs="Calibri"/>
+                <w:rFonts w:ascii="Times New Roman" w:eastAsia="Times New Roman" w:hAnsi="Times New Roman" w:cs="Times New Roman"/>
                 <w:color w:val="000000"/>
                 <w:kern w:val="0"/>
-                <w:sz w:val="22"/>
-                <w:szCs w:val="22"/>
                 <w:lang w:eastAsia="en-MY"/>
                 <w14:ligatures w14:val="none"/>
               </w:rPr>
             </w:pPr>
             <w:r>
               <w:rPr>
-                <w:rFonts w:ascii="Calibri" w:eastAsia="Times New Roman" w:hAnsi="Calibri" w:cs="Calibri"/>
+                <w:rFonts w:ascii="Times New Roman" w:eastAsia="Times New Roman" w:hAnsi="Times New Roman" w:cs="Times New Roman"/>
                 <w:color w:val="000000"/>
                 <w:kern w:val="0"/>
-                <w:sz w:val="22"/>
-                <w:szCs w:val="22"/>
                 <w:lang w:eastAsia="en-MY"/>
                 <w14:ligatures w14:val="none"/>
               </w:rPr>
-              <w:t>SQRT</w:t>
+              <w:t xml:space="preserve">Log </w:t>
             </w:r>
           </w:p>
         </w:tc>
         <w:tc>
           <w:tcPr>
-            <w:tcW w:w="1320" w:type="dxa"/>
+            <w:tcW w:w="1660" w:type="dxa"/>
             <w:tcBorders>
               <w:top w:val="nil"/>
               <w:left w:val="nil"/>
@@ -1320,41 +2479,37 @@
           </w:tcPr>
           <w:p>
             <w:pPr>
-              <w:spacing w:after="0" w:line="276" w:lineRule="auto"/>
+              <w:spacing w:after="0" w:line="360" w:lineRule="auto"/>
               <w:jc w:val="center"/>
               <w:rPr>
-                <w:rFonts w:ascii="Calibri" w:eastAsia="Times New Roman" w:hAnsi="Calibri" w:cs="Calibri"/>
+                <w:rFonts w:ascii="Times New Roman" w:eastAsia="Times New Roman" w:hAnsi="Times New Roman" w:cs="Times New Roman"/>
                 <w:color w:val="000000"/>
                 <w:kern w:val="0"/>
-                <w:sz w:val="22"/>
-                <w:szCs w:val="22"/>
                 <w:lang w:eastAsia="en-MY"/>
                 <w14:ligatures w14:val="none"/>
               </w:rPr>
             </w:pPr>
             <w:r>
               <w:rPr>
-                <w:rFonts w:ascii="Calibri" w:eastAsia="Times New Roman" w:hAnsi="Calibri" w:cs="Calibri"/>
+                <w:rFonts w:ascii="Times New Roman" w:eastAsia="Times New Roman" w:hAnsi="Times New Roman" w:cs="Times New Roman"/>
                 <w:color w:val="000000"/>
                 <w:kern w:val="0"/>
-                <w:sz w:val="22"/>
-                <w:szCs w:val="22"/>
                 <w:lang w:eastAsia="en-MY"/>
                 <w14:ligatures w14:val="none"/>
               </w:rPr>
-              <w:t>1.78E-01</w:t>
+              <w:t>1.58E-01</w:t>
             </w:r>
           </w:p>
         </w:tc>
       </w:tr>
       <w:tr>
         <w:trPr>
-          <w:trHeight w:val="285"/>
+          <w:trHeight w:val="308"/>
           <w:jc w:val="center"/>
         </w:trPr>
         <w:tc>
           <w:tcPr>
-            <w:tcW w:w="3900" w:type="dxa"/>
+            <w:tcW w:w="4700" w:type="dxa"/>
             <w:tcBorders>
               <w:top w:val="nil"/>
               <w:left w:val="single" w:sz="4" w:space="0" w:color="auto"/>
@@ -1368,35 +2523,31 @@
           </w:tcPr>
           <w:p>
             <w:pPr>
-              <w:spacing w:after="0" w:line="276" w:lineRule="auto"/>
+              <w:spacing w:after="0" w:line="360" w:lineRule="auto"/>
               <w:jc w:val="center"/>
               <w:rPr>
-                <w:rFonts w:ascii="Calibri" w:eastAsia="Times New Roman" w:hAnsi="Calibri" w:cs="Calibri"/>
+                <w:rFonts w:ascii="Times New Roman" w:eastAsia="Times New Roman" w:hAnsi="Times New Roman" w:cs="Times New Roman"/>
                 <w:color w:val="000000"/>
                 <w:kern w:val="0"/>
-                <w:sz w:val="22"/>
-                <w:szCs w:val="22"/>
                 <w:lang w:eastAsia="en-MY"/>
                 <w14:ligatures w14:val="none"/>
               </w:rPr>
             </w:pPr>
             <w:r>
               <w:rPr>
-                <w:rFonts w:ascii="Calibri" w:eastAsia="Times New Roman" w:hAnsi="Calibri" w:cs="Calibri"/>
+                <w:rFonts w:ascii="Times New Roman" w:eastAsia="Times New Roman" w:hAnsi="Times New Roman" w:cs="Times New Roman"/>
                 <w:color w:val="000000"/>
                 <w:kern w:val="0"/>
-                <w:sz w:val="22"/>
-                <w:szCs w:val="22"/>
                 <w:lang w:eastAsia="en-MY"/>
                 <w14:ligatures w14:val="none"/>
               </w:rPr>
-              <w:t>CBRT</w:t>
+              <w:t>SQRT</w:t>
             </w:r>
           </w:p>
         </w:tc>
         <w:tc>
           <w:tcPr>
-            <w:tcW w:w="1320" w:type="dxa"/>
+            <w:tcW w:w="1660" w:type="dxa"/>
             <w:tcBorders>
               <w:top w:val="nil"/>
               <w:left w:val="nil"/>
@@ -1410,41 +2561,37 @@
           </w:tcPr>
           <w:p>
             <w:pPr>
-              <w:spacing w:after="0" w:line="276" w:lineRule="auto"/>
+              <w:spacing w:after="0" w:line="360" w:lineRule="auto"/>
               <w:jc w:val="center"/>
               <w:rPr>
-                <w:rFonts w:ascii="Calibri" w:eastAsia="Times New Roman" w:hAnsi="Calibri" w:cs="Calibri"/>
+                <w:rFonts w:ascii="Times New Roman" w:eastAsia="Times New Roman" w:hAnsi="Times New Roman" w:cs="Times New Roman"/>
                 <w:color w:val="000000"/>
                 <w:kern w:val="0"/>
-                <w:sz w:val="22"/>
-                <w:szCs w:val="22"/>
                 <w:lang w:eastAsia="en-MY"/>
                 <w14:ligatures w14:val="none"/>
               </w:rPr>
             </w:pPr>
             <w:r>
               <w:rPr>
-                <w:rFonts w:ascii="Calibri" w:eastAsia="Times New Roman" w:hAnsi="Calibri" w:cs="Calibri"/>
+                <w:rFonts w:ascii="Times New Roman" w:eastAsia="Times New Roman" w:hAnsi="Times New Roman" w:cs="Times New Roman"/>
                 <w:color w:val="000000"/>
                 <w:kern w:val="0"/>
-                <w:sz w:val="22"/>
-                <w:szCs w:val="22"/>
                 <w:lang w:eastAsia="en-MY"/>
                 <w14:ligatures w14:val="none"/>
               </w:rPr>
-              <w:t>1.72E-01</w:t>
+              <w:t>1.78E-01</w:t>
             </w:r>
           </w:p>
         </w:tc>
       </w:tr>
       <w:tr>
         <w:trPr>
-          <w:trHeight w:val="285"/>
+          <w:trHeight w:val="308"/>
           <w:jc w:val="center"/>
         </w:trPr>
         <w:tc>
           <w:tcPr>
-            <w:tcW w:w="3900" w:type="dxa"/>
+            <w:tcW w:w="4700" w:type="dxa"/>
             <w:tcBorders>
               <w:top w:val="nil"/>
               <w:left w:val="single" w:sz="4" w:space="0" w:color="auto"/>
@@ -1458,35 +2605,31 @@
           </w:tcPr>
           <w:p>
             <w:pPr>
-              <w:spacing w:after="0" w:line="276" w:lineRule="auto"/>
+              <w:spacing w:after="0" w:line="360" w:lineRule="auto"/>
               <w:jc w:val="center"/>
               <w:rPr>
-                <w:rFonts w:ascii="Calibri" w:eastAsia="Times New Roman" w:hAnsi="Calibri" w:cs="Calibri"/>
+                <w:rFonts w:ascii="Times New Roman" w:eastAsia="Times New Roman" w:hAnsi="Times New Roman" w:cs="Times New Roman"/>
                 <w:color w:val="000000"/>
                 <w:kern w:val="0"/>
-                <w:sz w:val="22"/>
-                <w:szCs w:val="22"/>
                 <w:lang w:eastAsia="en-MY"/>
                 <w14:ligatures w14:val="none"/>
               </w:rPr>
             </w:pPr>
             <w:r>
               <w:rPr>
-                <w:rFonts w:ascii="Calibri" w:eastAsia="Times New Roman" w:hAnsi="Calibri" w:cs="Calibri"/>
+                <w:rFonts w:ascii="Times New Roman" w:eastAsia="Times New Roman" w:hAnsi="Times New Roman" w:cs="Times New Roman"/>
                 <w:color w:val="000000"/>
                 <w:kern w:val="0"/>
-                <w:sz w:val="22"/>
-                <w:szCs w:val="22"/>
                 <w:lang w:eastAsia="en-MY"/>
                 <w14:ligatures w14:val="none"/>
               </w:rPr>
-              <w:t xml:space="preserve">Log &amp; SQRT </w:t>
+              <w:t>CBRT</w:t>
             </w:r>
           </w:p>
         </w:tc>
         <w:tc>
           <w:tcPr>
-            <w:tcW w:w="1320" w:type="dxa"/>
+            <w:tcW w:w="1660" w:type="dxa"/>
             <w:tcBorders>
               <w:top w:val="nil"/>
               <w:left w:val="nil"/>
@@ -1500,41 +2643,37 @@
           </w:tcPr>
           <w:p>
             <w:pPr>
-              <w:spacing w:after="0" w:line="276" w:lineRule="auto"/>
+              <w:spacing w:after="0" w:line="360" w:lineRule="auto"/>
               <w:jc w:val="center"/>
               <w:rPr>
-                <w:rFonts w:ascii="Calibri" w:eastAsia="Times New Roman" w:hAnsi="Calibri" w:cs="Calibri"/>
+                <w:rFonts w:ascii="Times New Roman" w:eastAsia="Times New Roman" w:hAnsi="Times New Roman" w:cs="Times New Roman"/>
                 <w:color w:val="000000"/>
                 <w:kern w:val="0"/>
-                <w:sz w:val="22"/>
-                <w:szCs w:val="22"/>
                 <w:lang w:eastAsia="en-MY"/>
                 <w14:ligatures w14:val="none"/>
               </w:rPr>
             </w:pPr>
             <w:r>
               <w:rPr>
-                <w:rFonts w:ascii="Calibri" w:eastAsia="Times New Roman" w:hAnsi="Calibri" w:cs="Calibri"/>
+                <w:rFonts w:ascii="Times New Roman" w:eastAsia="Times New Roman" w:hAnsi="Times New Roman" w:cs="Times New Roman"/>
                 <w:color w:val="000000"/>
                 <w:kern w:val="0"/>
-                <w:sz w:val="22"/>
-                <w:szCs w:val="22"/>
                 <w:lang w:eastAsia="en-MY"/>
                 <w14:ligatures w14:val="none"/>
               </w:rPr>
-              <w:t>1.57E-01</w:t>
+              <w:t>1.72E-01</w:t>
             </w:r>
           </w:p>
         </w:tc>
       </w:tr>
       <w:tr>
         <w:trPr>
-          <w:trHeight w:val="285"/>
+          <w:trHeight w:val="308"/>
           <w:jc w:val="center"/>
         </w:trPr>
         <w:tc>
           <w:tcPr>
-            <w:tcW w:w="3900" w:type="dxa"/>
+            <w:tcW w:w="4700" w:type="dxa"/>
             <w:tcBorders>
               <w:top w:val="nil"/>
               <w:left w:val="single" w:sz="4" w:space="0" w:color="auto"/>
@@ -1548,35 +2687,31 @@
           </w:tcPr>
           <w:p>
             <w:pPr>
-              <w:spacing w:after="0" w:line="276" w:lineRule="auto"/>
+              <w:spacing w:after="0" w:line="360" w:lineRule="auto"/>
               <w:jc w:val="center"/>
               <w:rPr>
-                <w:rFonts w:ascii="Calibri" w:eastAsia="Times New Roman" w:hAnsi="Calibri" w:cs="Calibri"/>
+                <w:rFonts w:ascii="Times New Roman" w:eastAsia="Times New Roman" w:hAnsi="Times New Roman" w:cs="Times New Roman"/>
                 <w:color w:val="000000"/>
                 <w:kern w:val="0"/>
-                <w:sz w:val="22"/>
-                <w:szCs w:val="22"/>
                 <w:lang w:eastAsia="en-MY"/>
                 <w14:ligatures w14:val="none"/>
               </w:rPr>
             </w:pPr>
             <w:r>
               <w:rPr>
-                <w:rFonts w:ascii="Calibri" w:eastAsia="Times New Roman" w:hAnsi="Calibri" w:cs="Calibri"/>
+                <w:rFonts w:ascii="Times New Roman" w:eastAsia="Times New Roman" w:hAnsi="Times New Roman" w:cs="Times New Roman"/>
                 <w:color w:val="000000"/>
                 <w:kern w:val="0"/>
-                <w:sz w:val="22"/>
-                <w:szCs w:val="22"/>
                 <w:lang w:eastAsia="en-MY"/>
                 <w14:ligatures w14:val="none"/>
               </w:rPr>
-              <w:t xml:space="preserve">Log &amp; CBRT </w:t>
+              <w:t xml:space="preserve">Log &amp; SQRT </w:t>
             </w:r>
           </w:p>
         </w:tc>
         <w:tc>
           <w:tcPr>
-            <w:tcW w:w="1320" w:type="dxa"/>
+            <w:tcW w:w="1660" w:type="dxa"/>
             <w:tcBorders>
               <w:top w:val="nil"/>
               <w:left w:val="nil"/>
@@ -1590,25 +2725,21 @@
           </w:tcPr>
           <w:p>
             <w:pPr>
-              <w:spacing w:after="0" w:line="276" w:lineRule="auto"/>
+              <w:spacing w:after="0" w:line="360" w:lineRule="auto"/>
               <w:jc w:val="center"/>
               <w:rPr>
-                <w:rFonts w:ascii="Calibri" w:eastAsia="Times New Roman" w:hAnsi="Calibri" w:cs="Calibri"/>
+                <w:rFonts w:ascii="Times New Roman" w:eastAsia="Times New Roman" w:hAnsi="Times New Roman" w:cs="Times New Roman"/>
                 <w:color w:val="000000"/>
                 <w:kern w:val="0"/>
-                <w:sz w:val="22"/>
-                <w:szCs w:val="22"/>
                 <w:lang w:eastAsia="en-MY"/>
                 <w14:ligatures w14:val="none"/>
               </w:rPr>
             </w:pPr>
             <w:r>
               <w:rPr>
-                <w:rFonts w:ascii="Calibri" w:eastAsia="Times New Roman" w:hAnsi="Calibri" w:cs="Calibri"/>
+                <w:rFonts w:ascii="Times New Roman" w:eastAsia="Times New Roman" w:hAnsi="Times New Roman" w:cs="Times New Roman"/>
                 <w:color w:val="000000"/>
                 <w:kern w:val="0"/>
-                <w:sz w:val="22"/>
-                <w:szCs w:val="22"/>
                 <w:lang w:eastAsia="en-MY"/>
                 <w14:ligatures w14:val="none"/>
               </w:rPr>
@@ -1619,98 +2750,172 @@
       </w:tr>
       <w:tr>
         <w:trPr>
-          <w:trHeight w:val="285"/>
+          <w:trHeight w:val="308"/>
           <w:jc w:val="center"/>
         </w:trPr>
         <w:tc>
           <w:tcPr>
-            <w:tcW w:w="3900" w:type="dxa"/>
+            <w:tcW w:w="4700" w:type="dxa"/>
             <w:tcBorders>
               <w:top w:val="nil"/>
               <w:left w:val="single" w:sz="4" w:space="0" w:color="auto"/>
               <w:bottom w:val="single" w:sz="4" w:space="0" w:color="auto"/>
               <w:right w:val="single" w:sz="4" w:space="0" w:color="auto"/>
             </w:tcBorders>
-            <w:shd w:val="clear" w:color="000000" w:fill="A9D08E"/>
+            <w:shd w:val="clear" w:color="auto" w:fill="auto"/>
             <w:noWrap/>
             <w:vAlign w:val="center"/>
             <w:hideMark/>
           </w:tcPr>
           <w:p>
             <w:pPr>
-              <w:spacing w:after="0" w:line="276" w:lineRule="auto"/>
+              <w:spacing w:after="0" w:line="360" w:lineRule="auto"/>
               <w:jc w:val="center"/>
               <w:rPr>
-                <w:rFonts w:ascii="Calibri" w:eastAsia="Times New Roman" w:hAnsi="Calibri" w:cs="Calibri"/>
-                <w:b/>
-                <w:bCs/>
+                <w:rFonts w:ascii="Times New Roman" w:eastAsia="Times New Roman" w:hAnsi="Times New Roman" w:cs="Times New Roman"/>
                 <w:color w:val="000000"/>
                 <w:kern w:val="0"/>
-                <w:sz w:val="22"/>
-                <w:szCs w:val="22"/>
                 <w:lang w:eastAsia="en-MY"/>
                 <w14:ligatures w14:val="none"/>
               </w:rPr>
             </w:pPr>
             <w:r>
               <w:rPr>
-                <w:rFonts w:ascii="Calibri" w:eastAsia="Times New Roman" w:hAnsi="Calibri" w:cs="Calibri"/>
-                <w:b/>
-                <w:bCs/>
+                <w:rFonts w:ascii="Times New Roman" w:eastAsia="Times New Roman" w:hAnsi="Times New Roman" w:cs="Times New Roman"/>
                 <w:color w:val="000000"/>
                 <w:kern w:val="0"/>
-                <w:sz w:val="22"/>
-                <w:szCs w:val="22"/>
                 <w:lang w:eastAsia="en-MY"/>
                 <w14:ligatures w14:val="none"/>
               </w:rPr>
-              <w:t>Log &amp; Time Shift Period = 1</w:t>
+              <w:t xml:space="preserve">Log &amp; CBRT </w:t>
             </w:r>
           </w:p>
         </w:tc>
         <w:tc>
           <w:tcPr>
-            <w:tcW w:w="1320" w:type="dxa"/>
+            <w:tcW w:w="1660" w:type="dxa"/>
             <w:tcBorders>
               <w:top w:val="nil"/>
               <w:left w:val="nil"/>
               <w:bottom w:val="single" w:sz="4" w:space="0" w:color="auto"/>
               <w:right w:val="single" w:sz="4" w:space="0" w:color="auto"/>
             </w:tcBorders>
-            <w:shd w:val="clear" w:color="000000" w:fill="A9D08E"/>
+            <w:shd w:val="clear" w:color="auto" w:fill="auto"/>
             <w:noWrap/>
             <w:vAlign w:val="center"/>
             <w:hideMark/>
           </w:tcPr>
           <w:p>
             <w:pPr>
-              <w:spacing w:after="0" w:line="276" w:lineRule="auto"/>
+              <w:spacing w:after="0" w:line="360" w:lineRule="auto"/>
               <w:jc w:val="center"/>
               <w:rPr>
-                <w:rFonts w:ascii="Calibri" w:eastAsia="Times New Roman" w:hAnsi="Calibri" w:cs="Calibri"/>
-                <w:b/>
-                <w:bCs/>
+                <w:rFonts w:ascii="Times New Roman" w:eastAsia="Times New Roman" w:hAnsi="Times New Roman" w:cs="Times New Roman"/>
                 <w:color w:val="000000"/>
                 <w:kern w:val="0"/>
-                <w:sz w:val="22"/>
-                <w:szCs w:val="22"/>
                 <w:lang w:eastAsia="en-MY"/>
                 <w14:ligatures w14:val="none"/>
               </w:rPr>
             </w:pPr>
             <w:r>
               <w:rPr>
-                <w:rFonts w:ascii="Calibri" w:eastAsia="Times New Roman" w:hAnsi="Calibri" w:cs="Calibri"/>
+                <w:rFonts w:ascii="Times New Roman" w:eastAsia="Times New Roman" w:hAnsi="Times New Roman" w:cs="Times New Roman"/>
+                <w:color w:val="000000"/>
+                <w:kern w:val="0"/>
+                <w:lang w:eastAsia="en-MY"/>
+                <w14:ligatures w14:val="none"/>
+              </w:rPr>
+              <w:t>1.57E-01</w:t>
+            </w:r>
+          </w:p>
+        </w:tc>
+      </w:tr>
+      <w:tr>
+        <w:trPr>
+          <w:trHeight w:val="308"/>
+          <w:jc w:val="center"/>
+        </w:trPr>
+        <w:tc>
+          <w:tcPr>
+            <w:tcW w:w="4700" w:type="dxa"/>
+            <w:tcBorders>
+              <w:top w:val="nil"/>
+              <w:left w:val="single" w:sz="4" w:space="0" w:color="auto"/>
+              <w:bottom w:val="single" w:sz="4" w:space="0" w:color="auto"/>
+              <w:right w:val="single" w:sz="4" w:space="0" w:color="auto"/>
+            </w:tcBorders>
+            <w:shd w:val="clear" w:color="auto" w:fill="auto"/>
+            <w:noWrap/>
+            <w:vAlign w:val="center"/>
+            <w:hideMark/>
+          </w:tcPr>
+          <w:p>
+            <w:pPr>
+              <w:spacing w:after="0" w:line="360" w:lineRule="auto"/>
+              <w:jc w:val="center"/>
+              <w:rPr>
+                <w:rFonts w:ascii="Times New Roman" w:eastAsia="Times New Roman" w:hAnsi="Times New Roman" w:cs="Times New Roman"/>
                 <w:b/>
                 <w:bCs/>
                 <w:color w:val="000000"/>
                 <w:kern w:val="0"/>
-                <w:sz w:val="22"/>
-                <w:szCs w:val="22"/>
                 <w:lang w:eastAsia="en-MY"/>
                 <w14:ligatures w14:val="none"/>
               </w:rPr>
-              <w:t>5.67E-18</w:t>
+            </w:pPr>
+            <w:r>
+              <w:rPr>
+                <w:rFonts w:ascii="Times New Roman" w:eastAsia="Times New Roman" w:hAnsi="Times New Roman" w:cs="Times New Roman"/>
+                <w:b/>
+                <w:bCs/>
+                <w:color w:val="000000"/>
+                <w:kern w:val="0"/>
+                <w:lang w:eastAsia="en-MY"/>
+                <w14:ligatures w14:val="none"/>
+              </w:rPr>
+              <w:t>Resampling 1 week &amp; Log &amp; Differencing</w:t>
+            </w:r>
+          </w:p>
+        </w:tc>
+        <w:tc>
+          <w:tcPr>
+            <w:tcW w:w="1660" w:type="dxa"/>
+            <w:tcBorders>
+              <w:top w:val="nil"/>
+              <w:left w:val="nil"/>
+              <w:bottom w:val="single" w:sz="4" w:space="0" w:color="auto"/>
+              <w:right w:val="single" w:sz="4" w:space="0" w:color="auto"/>
+            </w:tcBorders>
+            <w:shd w:val="clear" w:color="auto" w:fill="auto"/>
+            <w:noWrap/>
+            <w:vAlign w:val="center"/>
+            <w:hideMark/>
+          </w:tcPr>
+          <w:p>
+            <w:pPr>
+              <w:spacing w:after="0" w:line="360" w:lineRule="auto"/>
+              <w:jc w:val="center"/>
+              <w:rPr>
+                <w:rFonts w:ascii="Times New Roman" w:eastAsia="Times New Roman" w:hAnsi="Times New Roman" w:cs="Times New Roman"/>
+                <w:b/>
+                <w:bCs/>
+                <w:color w:val="000000"/>
+                <w:kern w:val="0"/>
+                <w:lang w:eastAsia="en-MY"/>
+                <w14:ligatures w14:val="none"/>
+              </w:rPr>
+            </w:pPr>
+            <w:r>
+              <w:rPr>
+                <w:rFonts w:ascii="Times New Roman" w:eastAsia="Times New Roman" w:hAnsi="Times New Roman" w:cs="Times New Roman"/>
+                <w:b/>
+                <w:bCs/>
+                <w:color w:val="000000"/>
+                <w:kern w:val="0"/>
+                <w:lang w:eastAsia="en-MY"/>
+                <w14:ligatures w14:val="none"/>
+              </w:rPr>
+              <w:t>8.44E-28</w:t>
             </w:r>
           </w:p>
         </w:tc>
@@ -1718,95 +2923,447 @@
     </w:tbl>
     <w:p>
       <w:pPr>
-        <w:spacing w:line="276" w:lineRule="auto"/>
+        <w:spacing w:line="360" w:lineRule="auto"/>
+        <w:rPr>
+          <w:rFonts w:ascii="Times New Roman" w:hAnsi="Times New Roman" w:cs="Times New Roman"/>
+        </w:rPr>
+      </w:pPr>
+    </w:p>
+    <w:p>
+      <w:pPr>
+        <w:spacing w:line="360" w:lineRule="auto"/>
         <w:jc w:val="center"/>
         <w:rPr>
           <w:rFonts w:ascii="Times New Roman" w:hAnsi="Times New Roman" w:cs="Times New Roman"/>
         </w:rPr>
       </w:pPr>
-    </w:p>
-    <w:p>
-      <w:pPr>
-        <w:spacing w:line="276" w:lineRule="auto"/>
+      <w:r>
+        <w:rPr>
+          <w:rFonts w:ascii="Times New Roman" w:hAnsi="Times New Roman" w:cs="Times New Roman"/>
+          <w:i/>
+          <w:iCs/>
+        </w:rPr>
+        <w:t>Table 1: ADF p-value with corresponding transformation method</w:t>
+      </w:r>
+      <w:r>
+        <w:rPr>
+          <w:rFonts w:ascii="Times New Roman" w:hAnsi="Times New Roman" w:cs="Times New Roman"/>
+        </w:rPr>
+        <w:t>.</w:t>
+      </w:r>
+    </w:p>
+    <w:p>
+      <w:pPr>
+        <w:spacing w:line="360" w:lineRule="auto"/>
         <w:jc w:val="center"/>
         <w:rPr>
           <w:rFonts w:ascii="Times New Roman" w:hAnsi="Times New Roman" w:cs="Times New Roman"/>
         </w:rPr>
       </w:pPr>
-      <w:r>
-        <w:rPr>
-          <w:rFonts w:ascii="Times New Roman" w:hAnsi="Times New Roman" w:cs="Times New Roman"/>
-        </w:rPr>
-        <w:t>Table 1: ADF p-value with corresponding transformation method.</w:t>
-      </w:r>
-    </w:p>
-    <w:p>
-      <w:pPr>
-        <w:spacing w:line="276" w:lineRule="auto"/>
+    </w:p>
+    <w:p>
+      <w:pPr>
+        <w:spacing w:line="360" w:lineRule="auto"/>
+        <w:rPr>
+          <w:rFonts w:ascii="Times New Roman" w:hAnsi="Times New Roman" w:cs="Times New Roman"/>
+        </w:rPr>
+      </w:pPr>
+      <w:r>
+        <w:rPr>
+          <w:rFonts w:ascii="Times New Roman" w:hAnsi="Times New Roman" w:cs="Times New Roman"/>
+        </w:rPr>
+        <w:t xml:space="preserve">Train </w:t>
+      </w:r>
+      <w:r>
+        <w:rPr>
+          <w:rFonts w:ascii="Times New Roman" w:hAnsi="Times New Roman" w:cs="Times New Roman"/>
+        </w:rPr>
+        <w:t>and test data is defined with 75:25 ratio.</w:t>
+      </w:r>
+    </w:p>
+    <w:p>
+      <w:pPr>
+        <w:spacing w:line="360" w:lineRule="auto"/>
+        <w:rPr>
+          <w:rFonts w:ascii="Times New Roman" w:hAnsi="Times New Roman" w:cs="Times New Roman"/>
+        </w:rPr>
+      </w:pPr>
+      <w:r>
+        <w:rPr>
+          <w:rFonts w:ascii="Times New Roman" w:hAnsi="Times New Roman" w:cs="Times New Roman"/>
+        </w:rPr>
+        <w:t xml:space="preserve">ARIMA method is chosen because it is the most common model and has differencing component. </w:t>
+      </w:r>
+    </w:p>
+    <w:p>
+      <w:pPr>
+        <w:spacing w:line="360" w:lineRule="auto"/>
+        <w:rPr>
+          <w:rFonts w:ascii="Times New Roman" w:hAnsi="Times New Roman" w:cs="Times New Roman"/>
+        </w:rPr>
+      </w:pPr>
+      <w:r>
+        <w:rPr>
+          <w:rFonts w:ascii="Times New Roman" w:hAnsi="Times New Roman" w:cs="Times New Roman"/>
+        </w:rPr>
+        <w:t>F</w:t>
+      </w:r>
+      <w:r>
+        <w:rPr>
+          <w:rFonts w:ascii="Times New Roman" w:hAnsi="Times New Roman" w:cs="Times New Roman"/>
+        </w:rPr>
+        <w:t xml:space="preserve">or loop </w:t>
+      </w:r>
+      <w:r>
+        <w:rPr>
+          <w:rFonts w:ascii="Times New Roman" w:hAnsi="Times New Roman" w:cs="Times New Roman"/>
+        </w:rPr>
+        <w:t xml:space="preserve">was </w:t>
+      </w:r>
+      <w:r>
+        <w:rPr>
+          <w:rFonts w:ascii="Times New Roman" w:hAnsi="Times New Roman" w:cs="Times New Roman"/>
+        </w:rPr>
+        <w:t>performed</w:t>
+      </w:r>
+      <w:r>
+        <w:rPr>
+          <w:rFonts w:ascii="Times New Roman" w:hAnsi="Times New Roman" w:cs="Times New Roman"/>
+        </w:rPr>
+        <w:t xml:space="preserve"> </w:t>
+      </w:r>
+      <w:r>
+        <w:rPr>
+          <w:rFonts w:ascii="Times New Roman" w:hAnsi="Times New Roman" w:cs="Times New Roman"/>
+        </w:rPr>
+        <w:t xml:space="preserve">to find the best </w:t>
+      </w:r>
+      <w:r>
+        <w:rPr>
+          <w:rFonts w:ascii="Times New Roman" w:hAnsi="Times New Roman" w:cs="Times New Roman"/>
+        </w:rPr>
+        <w:t xml:space="preserve">hyperparameter </w:t>
+      </w:r>
+      <w:r>
+        <w:rPr>
+          <w:rFonts w:ascii="Times New Roman" w:hAnsi="Times New Roman" w:cs="Times New Roman"/>
+        </w:rPr>
+        <w:t>combination</w:t>
+      </w:r>
+      <w:r>
+        <w:rPr>
+          <w:rFonts w:ascii="Times New Roman" w:hAnsi="Times New Roman" w:cs="Times New Roman"/>
+        </w:rPr>
+        <w:t xml:space="preserve"> with the lowest RMSE. The best parameters for ARIMA is p=</w:t>
+      </w:r>
+      <w:r>
+        <w:rPr>
+          <w:rFonts w:ascii="Times New Roman" w:hAnsi="Times New Roman" w:cs="Times New Roman"/>
+        </w:rPr>
+        <w:t>7</w:t>
+      </w:r>
+      <w:r>
+        <w:rPr>
+          <w:rFonts w:ascii="Times New Roman" w:hAnsi="Times New Roman" w:cs="Times New Roman"/>
+        </w:rPr>
+        <w:t>, d=1, q=</w:t>
+      </w:r>
+      <w:r>
+        <w:rPr>
+          <w:rFonts w:ascii="Times New Roman" w:hAnsi="Times New Roman" w:cs="Times New Roman"/>
+        </w:rPr>
+        <w:t>7</w:t>
+      </w:r>
+      <w:r>
+        <w:rPr>
+          <w:rFonts w:ascii="Times New Roman" w:hAnsi="Times New Roman" w:cs="Times New Roman"/>
+        </w:rPr>
+        <w:t>.</w:t>
+      </w:r>
+      <w:r>
+        <w:rPr>
+          <w:rFonts w:ascii="Times New Roman" w:hAnsi="Times New Roman" w:cs="Times New Roman"/>
+        </w:rPr>
+        <w:t xml:space="preserve"> </w:t>
+      </w:r>
+    </w:p>
+    <w:p>
+      <w:pPr>
+        <w:spacing w:line="360" w:lineRule="auto"/>
+        <w:rPr>
+          <w:rFonts w:ascii="Times New Roman" w:hAnsi="Times New Roman" w:cs="Times New Roman"/>
+        </w:rPr>
+      </w:pPr>
+      <w:r>
+        <w:rPr>
+          <w:rFonts w:ascii="Times New Roman" w:hAnsi="Times New Roman" w:cs="Times New Roman"/>
+        </w:rPr>
+        <w:t xml:space="preserve">The first step is to use training data and model </w:t>
+      </w:r>
+      <w:r>
+        <w:rPr>
+          <w:rFonts w:ascii="Times New Roman" w:hAnsi="Times New Roman" w:cs="Times New Roman"/>
+        </w:rPr>
+        <w:t xml:space="preserve">the prediction </w:t>
+      </w:r>
+      <w:r>
+        <w:rPr>
+          <w:rFonts w:ascii="Times New Roman" w:hAnsi="Times New Roman" w:cs="Times New Roman"/>
+        </w:rPr>
+        <w:t xml:space="preserve">on test data. </w:t>
+      </w:r>
+    </w:p>
+    <w:p>
+      <w:pPr>
+        <w:pStyle w:val="HTMLPreformatted"/>
+        <w:shd w:val="clear" w:color="auto" w:fill="FFFFFF"/>
+        <w:wordWrap w:val="0"/>
+        <w:spacing w:line="360" w:lineRule="auto"/>
+        <w:textAlignment w:val="baseline"/>
+        <w:rPr>
+          <w:noProof/>
+        </w:rPr>
+      </w:pPr>
+      <w:r>
+        <w:rPr>
+          <w:rFonts w:ascii="Times New Roman" w:eastAsiaTheme="minorHAnsi" w:hAnsi="Times New Roman" w:cs="Times New Roman"/>
+          <w:kern w:val="2"/>
+          <w:sz w:val="24"/>
+          <w:szCs w:val="24"/>
+          <w:lang w:eastAsia="en-US"/>
+          <w14:ligatures w14:val="standardContextual"/>
+        </w:rPr>
+        <w:t xml:space="preserve">The RSME for ARIMA Prediction on test data is </w:t>
+      </w:r>
+      <w:r>
+        <w:rPr>
+          <w:rFonts w:ascii="Times New Roman" w:eastAsiaTheme="minorHAnsi" w:hAnsi="Times New Roman" w:cs="Times New Roman"/>
+          <w:kern w:val="2"/>
+          <w:sz w:val="24"/>
+          <w:szCs w:val="24"/>
+          <w:lang w:eastAsia="en-US"/>
+          <w14:ligatures w14:val="standardContextual"/>
+        </w:rPr>
+        <w:t xml:space="preserve">0.034. </w:t>
+      </w:r>
+      <w:r>
+        <w:rPr>
+          <w:rFonts w:ascii="Times New Roman" w:hAnsi="Times New Roman" w:cs="Times New Roman"/>
+          <w:sz w:val="24"/>
+          <w:szCs w:val="24"/>
+        </w:rPr>
+        <w:t xml:space="preserve">This shows that ARIMA is a good </w:t>
+      </w:r>
+      <w:r>
+        <w:rPr>
+          <w:rFonts w:ascii="Times New Roman" w:hAnsi="Times New Roman" w:cs="Times New Roman"/>
+          <w:sz w:val="24"/>
+          <w:szCs w:val="24"/>
+        </w:rPr>
+        <w:t xml:space="preserve">  model</w:t>
+      </w:r>
+      <w:r>
+        <w:rPr>
+          <w:rFonts w:ascii="Times New Roman" w:hAnsi="Times New Roman" w:cs="Times New Roman"/>
+          <w:sz w:val="24"/>
+          <w:szCs w:val="24"/>
+        </w:rPr>
+        <w:t xml:space="preserve"> to make prediction on top of test data.</w:t>
+      </w:r>
+      <w:r>
+        <w:rPr>
+          <w:noProof/>
+        </w:rPr>
+        <w:t xml:space="preserve"> </w:t>
+      </w:r>
+    </w:p>
+    <w:p>
+      <w:pPr>
+        <w:pStyle w:val="HTMLPreformatted"/>
+        <w:shd w:val="clear" w:color="auto" w:fill="FFFFFF"/>
+        <w:wordWrap w:val="0"/>
+        <w:spacing w:line="360" w:lineRule="auto"/>
+        <w:textAlignment w:val="baseline"/>
+        <w:rPr>
+          <w:noProof/>
+        </w:rPr>
+      </w:pPr>
+    </w:p>
+    <w:p>
+      <w:pPr>
+        <w:pStyle w:val="HTMLPreformatted"/>
+        <w:shd w:val="clear" w:color="auto" w:fill="FFFFFF"/>
+        <w:wordWrap w:val="0"/>
+        <w:spacing w:line="360" w:lineRule="auto"/>
         <w:jc w:val="center"/>
-        <w:rPr>
-          <w:rFonts w:ascii="Times New Roman" w:hAnsi="Times New Roman" w:cs="Times New Roman"/>
-        </w:rPr>
-      </w:pPr>
-    </w:p>
-    <w:p>
-      <w:pPr>
-        <w:spacing w:line="276" w:lineRule="auto"/>
-        <w:rPr>
-          <w:rFonts w:ascii="Times New Roman" w:hAnsi="Times New Roman" w:cs="Times New Roman"/>
-        </w:rPr>
-      </w:pPr>
-      <w:r>
-        <w:rPr>
-          <w:rFonts w:ascii="Times New Roman" w:hAnsi="Times New Roman" w:cs="Times New Roman"/>
-        </w:rPr>
-        <w:t xml:space="preserve">ARIMA method is chosen because it is the most common model and needs differencing component. </w:t>
-      </w:r>
-    </w:p>
-    <w:p>
-      <w:pPr>
-        <w:spacing w:line="276" w:lineRule="auto"/>
-        <w:rPr>
-          <w:rFonts w:ascii="Times New Roman" w:hAnsi="Times New Roman" w:cs="Times New Roman"/>
-        </w:rPr>
-      </w:pPr>
-      <w:r>
-        <w:rPr>
-          <w:rFonts w:ascii="Times New Roman" w:hAnsi="Times New Roman" w:cs="Times New Roman"/>
-        </w:rPr>
-        <w:t>As a start, train and test data is defined with 75:25 ratio.</w:t>
-      </w:r>
-    </w:p>
-    <w:p>
-      <w:pPr>
-        <w:spacing w:line="276" w:lineRule="auto"/>
-        <w:rPr>
-          <w:rFonts w:ascii="Times New Roman" w:hAnsi="Times New Roman" w:cs="Times New Roman"/>
-        </w:rPr>
-      </w:pPr>
-      <w:r>
-        <w:rPr>
-          <w:rFonts w:ascii="Times New Roman" w:hAnsi="Times New Roman" w:cs="Times New Roman"/>
-        </w:rPr>
-        <w:t>F</w:t>
-      </w:r>
-      <w:r>
-        <w:rPr>
-          <w:rFonts w:ascii="Times New Roman" w:hAnsi="Times New Roman" w:cs="Times New Roman"/>
-        </w:rPr>
-        <w:t xml:space="preserve">or loop </w:t>
-      </w:r>
-      <w:r>
-        <w:rPr>
-          <w:rFonts w:ascii="Times New Roman" w:hAnsi="Times New Roman" w:cs="Times New Roman"/>
-        </w:rPr>
-        <w:t xml:space="preserve">was </w:t>
-      </w:r>
-      <w:r>
-        <w:rPr>
-          <w:rFonts w:ascii="Times New Roman" w:hAnsi="Times New Roman" w:cs="Times New Roman"/>
-        </w:rPr>
-        <w:t>performed</w:t>
+        <w:textAlignment w:val="baseline"/>
+        <w:rPr>
+          <w:rFonts w:ascii="Times New Roman" w:eastAsiaTheme="minorHAnsi" w:hAnsi="Times New Roman" w:cs="Times New Roman"/>
+          <w:kern w:val="2"/>
+          <w:sz w:val="24"/>
+          <w:szCs w:val="24"/>
+          <w:lang w:eastAsia="en-US"/>
+          <w14:ligatures w14:val="standardContextual"/>
+        </w:rPr>
+      </w:pPr>
+      <w:r>
+        <w:rPr>
+          <w:noProof/>
+        </w:rPr>
+        <w:lastRenderedPageBreak/>
+        <w:drawing>
+          <wp:inline distT="0" distB="0" distL="0" distR="0" wp14:anchorId="1E44616C" wp14:editId="405A3763">
+            <wp:extent cx="5416550" cy="2476246"/>
+            <wp:effectExtent l="0" t="0" r="0" b="635"/>
+            <wp:docPr id="1422391338" name="Picture 10" descr="Snipping Tool"/>
+            <wp:cNvGraphicFramePr>
+              <a:graphicFrameLocks xmlns:a="http://schemas.openxmlformats.org/drawingml/2006/main" noChangeAspect="1"/>
+            </wp:cNvGraphicFramePr>
+            <a:graphic xmlns:a="http://schemas.openxmlformats.org/drawingml/2006/main">
+              <a:graphicData uri="http://schemas.openxmlformats.org/drawingml/2006/picture">
+                <pic:pic xmlns:pic="http://schemas.openxmlformats.org/drawingml/2006/picture">
+                  <pic:nvPicPr>
+                    <pic:cNvPr id="1422391338" name="Picture 1422391338" descr="Snipping Tool"/>
+                    <pic:cNvPicPr/>
+                  </pic:nvPicPr>
+                  <pic:blipFill rotWithShape="1">
+                    <a:blip r:embed="rId13">
+                      <a:extLst>
+                        <a:ext uri="{28A0092B-C50C-407E-A947-70E740481C1C}">
+                          <a14:useLocalDpi xmlns:a14="http://schemas.microsoft.com/office/drawing/2010/main" val="0"/>
+                        </a:ext>
+                      </a:extLst>
+                    </a:blip>
+                    <a:srcRect l="10463" t="28273" r="12539" b="19172"/>
+                    <a:stretch/>
+                  </pic:blipFill>
+                  <pic:spPr bwMode="auto">
+                    <a:xfrm>
+                      <a:off x="0" y="0"/>
+                      <a:ext cx="5422531" cy="2478980"/>
+                    </a:xfrm>
+                    <a:prstGeom prst="rect">
+                      <a:avLst/>
+                    </a:prstGeom>
+                    <a:ln>
+                      <a:noFill/>
+                    </a:ln>
+                    <a:extLst>
+                      <a:ext uri="{53640926-AAD7-44D8-BBD7-CCE9431645EC}">
+                        <a14:shadowObscured xmlns:a14="http://schemas.microsoft.com/office/drawing/2010/main"/>
+                      </a:ext>
+                    </a:extLst>
+                  </pic:spPr>
+                </pic:pic>
+              </a:graphicData>
+            </a:graphic>
+          </wp:inline>
+        </w:drawing>
+      </w:r>
+    </w:p>
+    <w:p>
+      <w:pPr>
+        <w:pStyle w:val="HTMLPreformatted"/>
+        <w:shd w:val="clear" w:color="auto" w:fill="FFFFFF"/>
+        <w:wordWrap w:val="0"/>
+        <w:spacing w:line="360" w:lineRule="auto"/>
+        <w:jc w:val="center"/>
+        <w:textAlignment w:val="baseline"/>
+        <w:rPr>
+          <w:rFonts w:ascii="Times New Roman" w:eastAsiaTheme="minorHAnsi" w:hAnsi="Times New Roman" w:cs="Times New Roman"/>
+          <w:kern w:val="2"/>
+          <w:sz w:val="24"/>
+          <w:szCs w:val="24"/>
+          <w:lang w:eastAsia="en-US"/>
+          <w14:ligatures w14:val="standardContextual"/>
+        </w:rPr>
+      </w:pPr>
+    </w:p>
+    <w:p>
+      <w:pPr>
+        <w:spacing w:line="360" w:lineRule="auto"/>
+        <w:jc w:val="center"/>
+        <w:rPr>
+          <w:rFonts w:ascii="Times New Roman" w:hAnsi="Times New Roman" w:cs="Times New Roman"/>
+          <w:i/>
+          <w:iCs/>
+        </w:rPr>
+      </w:pPr>
+      <w:r>
+        <w:rPr>
+          <w:rFonts w:ascii="Times New Roman" w:hAnsi="Times New Roman" w:cs="Times New Roman"/>
+          <w:i/>
+          <w:iCs/>
+        </w:rPr>
+        <w:t xml:space="preserve">Figure </w:t>
+      </w:r>
+      <w:r>
+        <w:rPr>
+          <w:rFonts w:ascii="Times New Roman" w:hAnsi="Times New Roman" w:cs="Times New Roman"/>
+          <w:i/>
+          <w:iCs/>
+        </w:rPr>
+        <w:t>6</w:t>
+      </w:r>
+      <w:r>
+        <w:rPr>
+          <w:rFonts w:ascii="Times New Roman" w:hAnsi="Times New Roman" w:cs="Times New Roman"/>
+          <w:i/>
+          <w:iCs/>
+        </w:rPr>
+        <w:t xml:space="preserve">: </w:t>
+      </w:r>
+      <w:r>
+        <w:rPr>
+          <w:rFonts w:ascii="Times New Roman" w:hAnsi="Times New Roman" w:cs="Times New Roman"/>
+          <w:i/>
+          <w:iCs/>
+        </w:rPr>
+        <w:t>Prediction using ARIMA model on test data.</w:t>
+      </w:r>
+    </w:p>
+    <w:p>
+      <w:pPr>
+        <w:pStyle w:val="HTMLPreformatted"/>
+        <w:shd w:val="clear" w:color="auto" w:fill="FFFFFF"/>
+        <w:wordWrap w:val="0"/>
+        <w:spacing w:line="360" w:lineRule="auto"/>
+        <w:jc w:val="center"/>
+        <w:textAlignment w:val="baseline"/>
+        <w:rPr>
+          <w:rFonts w:ascii="Times New Roman" w:eastAsiaTheme="minorHAnsi" w:hAnsi="Times New Roman" w:cs="Times New Roman"/>
+          <w:kern w:val="2"/>
+          <w:sz w:val="24"/>
+          <w:szCs w:val="24"/>
+          <w:lang w:eastAsia="en-US"/>
+          <w14:ligatures w14:val="standardContextual"/>
+        </w:rPr>
+      </w:pPr>
+    </w:p>
+    <w:p>
+      <w:pPr>
+        <w:spacing w:line="360" w:lineRule="auto"/>
+        <w:rPr>
+          <w:rFonts w:ascii="Times New Roman" w:hAnsi="Times New Roman" w:cs="Times New Roman"/>
+        </w:rPr>
+      </w:pPr>
+      <w:r>
+        <w:rPr>
+          <w:rFonts w:ascii="Times New Roman" w:hAnsi="Times New Roman" w:cs="Times New Roman"/>
+        </w:rPr>
+        <w:t>Next is to perform forecasting for</w:t>
+      </w:r>
+      <w:r>
+        <w:rPr>
+          <w:rFonts w:ascii="Times New Roman" w:hAnsi="Times New Roman" w:cs="Times New Roman"/>
+        </w:rPr>
+        <w:t xml:space="preserve"> 1 year ahead. The error is consider</w:t>
+      </w:r>
+      <w:r>
+        <w:rPr>
+          <w:rFonts w:ascii="Times New Roman" w:hAnsi="Times New Roman" w:cs="Times New Roman"/>
+        </w:rPr>
+        <w:t>ed</w:t>
       </w:r>
       <w:r>
         <w:rPr>
@@ -1818,99 +3375,161 @@
         <w:rPr>
           <w:rFonts w:ascii="Times New Roman" w:hAnsi="Times New Roman" w:cs="Times New Roman"/>
         </w:rPr>
-        <w:t xml:space="preserve">to find the best </w:t>
-      </w:r>
-      <w:r>
-        <w:rPr>
-          <w:rFonts w:ascii="Times New Roman" w:hAnsi="Times New Roman" w:cs="Times New Roman"/>
-        </w:rPr>
-        <w:t xml:space="preserve">hyperparameter </w:t>
-      </w:r>
-      <w:r>
-        <w:rPr>
-          <w:rFonts w:ascii="Times New Roman" w:hAnsi="Times New Roman" w:cs="Times New Roman"/>
-        </w:rPr>
-        <w:t>combination</w:t>
-      </w:r>
-      <w:r>
-        <w:rPr>
-          <w:rFonts w:ascii="Times New Roman" w:hAnsi="Times New Roman" w:cs="Times New Roman"/>
-        </w:rPr>
-        <w:t xml:space="preserve"> with the lowest RMSE. The best parameters for ARIMA is p=5, d=1, q=5.</w:t>
-      </w:r>
-      <w:r>
-        <w:rPr>
-          <w:rFonts w:ascii="Times New Roman" w:hAnsi="Times New Roman" w:cs="Times New Roman"/>
-        </w:rPr>
-        <w:t xml:space="preserve"> </w:t>
-      </w:r>
-    </w:p>
-    <w:p>
-      <w:pPr>
-        <w:spacing w:line="276" w:lineRule="auto"/>
-        <w:rPr>
-          <w:rFonts w:ascii="Times New Roman" w:hAnsi="Times New Roman" w:cs="Times New Roman"/>
-        </w:rPr>
-      </w:pPr>
-      <w:r>
-        <w:rPr>
-          <w:rFonts w:ascii="Times New Roman" w:hAnsi="Times New Roman" w:cs="Times New Roman"/>
-        </w:rPr>
-        <w:t xml:space="preserve">The first step is to use training data and model </w:t>
-      </w:r>
-      <w:r>
-        <w:rPr>
-          <w:rFonts w:ascii="Times New Roman" w:hAnsi="Times New Roman" w:cs="Times New Roman"/>
-        </w:rPr>
-        <w:t xml:space="preserve">the prediction </w:t>
-      </w:r>
-      <w:r>
-        <w:rPr>
-          <w:rFonts w:ascii="Times New Roman" w:hAnsi="Times New Roman" w:cs="Times New Roman"/>
-        </w:rPr>
-        <w:t xml:space="preserve">on test data. </w:t>
-      </w:r>
-    </w:p>
-    <w:p>
-      <w:pPr>
-        <w:spacing w:line="276" w:lineRule="auto"/>
-        <w:rPr>
-          <w:rFonts w:ascii="Times New Roman" w:hAnsi="Times New Roman" w:cs="Times New Roman"/>
-        </w:rPr>
-      </w:pPr>
-      <w:r>
-        <w:rPr>
-          <w:rFonts w:ascii="Times New Roman" w:hAnsi="Times New Roman" w:cs="Times New Roman"/>
-        </w:rPr>
-        <w:t>The RSME for ARIMA Prediction on test data is 0.0635. This shows that ARIMA is a good model to make prediction on top of test data.</w:t>
-      </w:r>
-    </w:p>
-    <w:p>
-      <w:pPr>
-        <w:spacing w:line="276" w:lineRule="auto"/>
-        <w:rPr>
-          <w:rFonts w:ascii="Times New Roman" w:hAnsi="Times New Roman" w:cs="Times New Roman"/>
-        </w:rPr>
-      </w:pPr>
-      <w:r>
-        <w:rPr>
-          <w:rFonts w:ascii="Times New Roman" w:hAnsi="Times New Roman" w:cs="Times New Roman"/>
-        </w:rPr>
-        <w:t>Next is to perform forecasting for 1 year ahead. The error is consider good.</w:t>
-      </w:r>
-    </w:p>
-    <w:p>
-      <w:pPr>
-        <w:spacing w:line="276" w:lineRule="auto"/>
-        <w:rPr>
-          <w:rFonts w:ascii="Times New Roman" w:hAnsi="Times New Roman" w:cs="Times New Roman"/>
-        </w:rPr>
-      </w:pPr>
-      <w:r>
-        <w:rPr>
-          <w:rFonts w:ascii="Times New Roman" w:hAnsi="Times New Roman" w:cs="Times New Roman"/>
-        </w:rPr>
-        <w:t>Due to seasonality component,</w:t>
+        <w:t>acceptable</w:t>
+      </w:r>
+      <w:r>
+        <w:rPr>
+          <w:rFonts w:ascii="Times New Roman" w:hAnsi="Times New Roman" w:cs="Times New Roman"/>
+        </w:rPr>
+        <w:t>.</w:t>
+      </w:r>
+    </w:p>
+    <w:p>
+      <w:pPr>
+        <w:spacing w:line="360" w:lineRule="auto"/>
+        <w:jc w:val="center"/>
+        <w:rPr>
+          <w:rFonts w:ascii="Times New Roman" w:hAnsi="Times New Roman" w:cs="Times New Roman"/>
+        </w:rPr>
+      </w:pPr>
+      <w:r>
+        <w:rPr>
+          <w:rFonts w:ascii="Times New Roman" w:hAnsi="Times New Roman" w:cs="Times New Roman"/>
+          <w:noProof/>
+        </w:rPr>
+        <w:drawing>
+          <wp:inline distT="0" distB="0" distL="0" distR="0">
+            <wp:extent cx="5557441" cy="2552700"/>
+            <wp:effectExtent l="0" t="0" r="5715" b="0"/>
+            <wp:docPr id="1732629970" name="Picture 2" descr="Population Movement_Final - Jupyter Notebook and 8 more pages - Personal - Microsoft​ Edge"/>
+            <wp:cNvGraphicFramePr>
+              <a:graphicFrameLocks xmlns:a="http://schemas.openxmlformats.org/drawingml/2006/main" noChangeAspect="1"/>
+            </wp:cNvGraphicFramePr>
+            <a:graphic xmlns:a="http://schemas.openxmlformats.org/drawingml/2006/main">
+              <a:graphicData uri="http://schemas.openxmlformats.org/drawingml/2006/picture">
+                <pic:pic xmlns:pic="http://schemas.openxmlformats.org/drawingml/2006/picture">
+                  <pic:nvPicPr>
+                    <pic:cNvPr id="1732629970" name="Picture 1732629970" descr="Population Movement_Final - Jupyter Notebook and 8 more pages - Personal - Microsoft​ Edge"/>
+                    <pic:cNvPicPr/>
+                  </pic:nvPicPr>
+                  <pic:blipFill rotWithShape="1">
+                    <a:blip r:embed="rId14" cstate="print">
+                      <a:extLst>
+                        <a:ext uri="{28A0092B-C50C-407E-A947-70E740481C1C}">
+                          <a14:useLocalDpi xmlns:a14="http://schemas.microsoft.com/office/drawing/2010/main" val="0"/>
+                        </a:ext>
+                      </a:extLst>
+                    </a:blip>
+                    <a:srcRect l="16785" t="29275" r="13748" b="17194"/>
+                    <a:stretch/>
+                  </pic:blipFill>
+                  <pic:spPr bwMode="auto">
+                    <a:xfrm>
+                      <a:off x="0" y="0"/>
+                      <a:ext cx="5564962" cy="2556155"/>
+                    </a:xfrm>
+                    <a:prstGeom prst="rect">
+                      <a:avLst/>
+                    </a:prstGeom>
+                    <a:ln>
+                      <a:noFill/>
+                    </a:ln>
+                    <a:extLst>
+                      <a:ext uri="{53640926-AAD7-44D8-BBD7-CCE9431645EC}">
+                        <a14:shadowObscured xmlns:a14="http://schemas.microsoft.com/office/drawing/2010/main"/>
+                      </a:ext>
+                    </a:extLst>
+                  </pic:spPr>
+                </pic:pic>
+              </a:graphicData>
+            </a:graphic>
+          </wp:inline>
+        </w:drawing>
+      </w:r>
+    </w:p>
+    <w:p>
+      <w:pPr>
+        <w:spacing w:line="360" w:lineRule="auto"/>
+        <w:jc w:val="center"/>
+        <w:rPr>
+          <w:rFonts w:ascii="Times New Roman" w:hAnsi="Times New Roman" w:cs="Times New Roman"/>
+          <w:i/>
+          <w:iCs/>
+        </w:rPr>
+      </w:pPr>
+      <w:r>
+        <w:rPr>
+          <w:rFonts w:ascii="Times New Roman" w:hAnsi="Times New Roman" w:cs="Times New Roman"/>
+          <w:i/>
+          <w:iCs/>
+        </w:rPr>
+        <w:t xml:space="preserve">Figure </w:t>
+      </w:r>
+      <w:r>
+        <w:rPr>
+          <w:rFonts w:ascii="Times New Roman" w:hAnsi="Times New Roman" w:cs="Times New Roman"/>
+          <w:i/>
+          <w:iCs/>
+        </w:rPr>
+        <w:t>7</w:t>
+      </w:r>
+      <w:r>
+        <w:rPr>
+          <w:rFonts w:ascii="Times New Roman" w:hAnsi="Times New Roman" w:cs="Times New Roman"/>
+          <w:i/>
+          <w:iCs/>
+        </w:rPr>
+        <w:t xml:space="preserve">: </w:t>
+      </w:r>
+      <w:r>
+        <w:rPr>
+          <w:rFonts w:ascii="Times New Roman" w:hAnsi="Times New Roman" w:cs="Times New Roman"/>
+          <w:i/>
+          <w:iCs/>
+        </w:rPr>
+        <w:t>Forecast using ARIMA model.</w:t>
+      </w:r>
+    </w:p>
+    <w:p>
+      <w:pPr>
+        <w:spacing w:line="360" w:lineRule="auto"/>
+        <w:rPr>
+          <w:rFonts w:ascii="Times New Roman" w:hAnsi="Times New Roman" w:cs="Times New Roman"/>
+        </w:rPr>
+      </w:pPr>
+    </w:p>
+    <w:p>
+      <w:pPr>
+        <w:spacing w:line="360" w:lineRule="auto"/>
+        <w:rPr>
+          <w:rFonts w:ascii="Times New Roman" w:hAnsi="Times New Roman" w:cs="Times New Roman"/>
+        </w:rPr>
+      </w:pPr>
+      <w:r>
+        <w:rPr>
+          <w:rFonts w:ascii="Times New Roman" w:hAnsi="Times New Roman" w:cs="Times New Roman"/>
+        </w:rPr>
+        <w:t>In ARIMA model, forecast trend does not seem to capture seasonality. This could affect badly to the forecast because the original dataset has so much seasonality component.</w:t>
+      </w:r>
+    </w:p>
+    <w:p>
+      <w:pPr>
+        <w:spacing w:line="360" w:lineRule="auto"/>
+        <w:rPr>
+          <w:rFonts w:ascii="Times New Roman" w:hAnsi="Times New Roman" w:cs="Times New Roman"/>
+        </w:rPr>
+      </w:pPr>
+      <w:r>
+        <w:rPr>
+          <w:rFonts w:ascii="Times New Roman" w:hAnsi="Times New Roman" w:cs="Times New Roman"/>
+        </w:rPr>
+        <w:t>Hence</w:t>
+      </w:r>
+      <w:r>
+        <w:rPr>
+          <w:rFonts w:ascii="Times New Roman" w:hAnsi="Times New Roman" w:cs="Times New Roman"/>
+        </w:rPr>
+        <w:t>,</w:t>
       </w:r>
       <w:r>
         <w:rPr>
@@ -1922,20 +3541,80 @@
         <w:rPr>
           <w:rFonts w:ascii="Times New Roman" w:hAnsi="Times New Roman" w:cs="Times New Roman"/>
         </w:rPr>
-        <w:t xml:space="preserve"> is introduced to improve existing model. </w:t>
-      </w:r>
-      <w:r>
-        <w:rPr>
-          <w:rFonts w:ascii="Times New Roman" w:hAnsi="Times New Roman" w:cs="Times New Roman"/>
-        </w:rPr>
-        <w:br/>
-        <w:t xml:space="preserve">Same </w:t>
-      </w:r>
-      <w:r>
-        <w:rPr>
-          <w:rFonts w:ascii="Times New Roman" w:hAnsi="Times New Roman" w:cs="Times New Roman"/>
-        </w:rPr>
-        <w:t>train : test ratio</w:t>
+        <w:t xml:space="preserve"> is introduced to improve existing model. Same </w:t>
+      </w:r>
+      <w:r>
+        <w:rPr>
+          <w:rFonts w:ascii="Times New Roman" w:hAnsi="Times New Roman" w:cs="Times New Roman"/>
+        </w:rPr>
+        <w:t xml:space="preserve">train : test ratio, </w:t>
+      </w:r>
+      <w:r>
+        <w:rPr>
+          <w:rFonts w:ascii="Times New Roman" w:hAnsi="Times New Roman" w:cs="Times New Roman"/>
+        </w:rPr>
+        <w:t>p, d, and q parameters were used, in addition to s=</w:t>
+      </w:r>
+      <w:r>
+        <w:rPr>
+          <w:rFonts w:ascii="Times New Roman" w:hAnsi="Times New Roman" w:cs="Times New Roman"/>
+        </w:rPr>
+        <w:t>52</w:t>
+      </w:r>
+      <w:r>
+        <w:rPr>
+          <w:rFonts w:ascii="Times New Roman" w:hAnsi="Times New Roman" w:cs="Times New Roman"/>
+        </w:rPr>
+        <w:t xml:space="preserve"> to account for </w:t>
+      </w:r>
+      <w:r>
+        <w:rPr>
+          <w:rFonts w:ascii="Times New Roman" w:hAnsi="Times New Roman" w:cs="Times New Roman"/>
+        </w:rPr>
+        <w:t>52 week</w:t>
+      </w:r>
+      <w:r>
+        <w:rPr>
+          <w:rFonts w:ascii="Times New Roman" w:hAnsi="Times New Roman" w:cs="Times New Roman"/>
+        </w:rPr>
+        <w:t xml:space="preserve"> cycle</w:t>
+      </w:r>
+      <w:r>
+        <w:rPr>
+          <w:rFonts w:ascii="Times New Roman" w:hAnsi="Times New Roman" w:cs="Times New Roman"/>
+        </w:rPr>
+        <w:t xml:space="preserve"> in a year. </w:t>
+      </w:r>
+      <w:r>
+        <w:rPr>
+          <w:rFonts w:ascii="Times New Roman" w:hAnsi="Times New Roman" w:cs="Times New Roman"/>
+        </w:rPr>
+        <w:t xml:space="preserve">The </w:t>
+      </w:r>
+      <w:r>
+        <w:rPr>
+          <w:rFonts w:ascii="Times New Roman" w:hAnsi="Times New Roman" w:cs="Times New Roman"/>
+        </w:rPr>
+        <w:lastRenderedPageBreak/>
+        <w:t xml:space="preserve">RSMEs for SARIMAX prediction and forecast also showing </w:t>
+      </w:r>
+      <w:r>
+        <w:rPr>
+          <w:rFonts w:ascii="Times New Roman" w:hAnsi="Times New Roman" w:cs="Times New Roman"/>
+        </w:rPr>
+        <w:t xml:space="preserve">0.035 and </w:t>
+      </w:r>
+      <w:r>
+        <w:rPr>
+          <w:rFonts w:ascii="Times New Roman" w:hAnsi="Times New Roman" w:cs="Times New Roman"/>
+        </w:rPr>
+        <w:t>0.</w:t>
+      </w:r>
+      <w:r>
+        <w:rPr>
+          <w:rFonts w:ascii="Times New Roman" w:hAnsi="Times New Roman" w:cs="Times New Roman"/>
+        </w:rPr>
+        <w:t>043 respectively</w:t>
       </w:r>
       <w:r>
         <w:rPr>
@@ -1947,26 +3626,19 @@
         <w:rPr>
           <w:rFonts w:ascii="Times New Roman" w:hAnsi="Times New Roman" w:cs="Times New Roman"/>
         </w:rPr>
-        <w:t>p, d, and q parameters were used, in addition to s=28 to account for 28 days cycle.</w:t>
-      </w:r>
-    </w:p>
-    <w:p>
-      <w:pPr>
-        <w:spacing w:line="276" w:lineRule="auto"/>
-        <w:rPr>
-          <w:rFonts w:ascii="Times New Roman" w:hAnsi="Times New Roman" w:cs="Times New Roman"/>
-        </w:rPr>
-      </w:pPr>
-      <w:r>
-        <w:rPr>
-          <w:rFonts w:ascii="Times New Roman" w:hAnsi="Times New Roman" w:cs="Times New Roman"/>
-        </w:rPr>
-        <w:t xml:space="preserve">The RSMEs for SARIMAX prediction and forecast also showing 0.625, showing good model. </w:t>
-      </w:r>
-    </w:p>
-    <w:p>
-      <w:pPr>
-        <w:spacing w:line="276" w:lineRule="auto"/>
+        <w:t>indicating</w:t>
+      </w:r>
+      <w:r>
+        <w:rPr>
+          <w:rFonts w:ascii="Times New Roman" w:hAnsi="Times New Roman" w:cs="Times New Roman"/>
+        </w:rPr>
+        <w:t xml:space="preserve"> good model. </w:t>
+      </w:r>
+    </w:p>
+    <w:p>
+      <w:pPr>
+        <w:spacing w:line="360" w:lineRule="auto"/>
+        <w:jc w:val="center"/>
         <w:rPr>
           <w:b/>
           <w:bCs/>
@@ -1977,58 +3649,1770 @@
           <w:b/>
           <w:bCs/>
         </w:rPr>
+        <w:drawing>
+          <wp:inline distT="0" distB="0" distL="0" distR="0" wp14:anchorId="27A53961" wp14:editId="47D641FF">
+            <wp:extent cx="5731510" cy="2653665"/>
+            <wp:effectExtent l="0" t="0" r="2540" b="0"/>
+            <wp:docPr id="8" name="Picture 7">
+              <a:extLst xmlns:a="http://schemas.openxmlformats.org/drawingml/2006/main">
+                <a:ext uri="{FF2B5EF4-FFF2-40B4-BE49-F238E27FC236}">
+                  <a16:creationId xmlns:a16="http://schemas.microsoft.com/office/drawing/2014/main" id="{52C818FE-C7B5-3146-9C6E-1F6B87DD05E2}"/>
+                </a:ext>
+              </a:extLst>
+            </wp:docPr>
+            <wp:cNvGraphicFramePr>
+              <a:graphicFrameLocks xmlns:a="http://schemas.openxmlformats.org/drawingml/2006/main" noChangeAspect="1"/>
+            </wp:cNvGraphicFramePr>
+            <a:graphic xmlns:a="http://schemas.openxmlformats.org/drawingml/2006/main">
+              <a:graphicData uri="http://schemas.openxmlformats.org/drawingml/2006/picture">
+                <pic:pic xmlns:pic="http://schemas.openxmlformats.org/drawingml/2006/picture">
+                  <pic:nvPicPr>
+                    <pic:cNvPr id="8" name="Picture 7">
+                      <a:extLst>
+                        <a:ext uri="{FF2B5EF4-FFF2-40B4-BE49-F238E27FC236}">
+                          <a16:creationId xmlns:a16="http://schemas.microsoft.com/office/drawing/2014/main" id="{52C818FE-C7B5-3146-9C6E-1F6B87DD05E2}"/>
+                        </a:ext>
+                      </a:extLst>
+                    </pic:cNvPr>
+                    <pic:cNvPicPr>
+                      <a:picLocks noChangeAspect="1"/>
+                    </pic:cNvPicPr>
+                  </pic:nvPicPr>
+                  <pic:blipFill rotWithShape="1">
+                    <a:blip r:embed="rId15"/>
+                    <a:srcRect l="16961" t="31698" r="13087" b="13963"/>
+                    <a:stretch/>
+                  </pic:blipFill>
+                  <pic:spPr>
+                    <a:xfrm>
+                      <a:off x="0" y="0"/>
+                      <a:ext cx="5731510" cy="2653665"/>
+                    </a:xfrm>
+                    <a:prstGeom prst="rect">
+                      <a:avLst/>
+                    </a:prstGeom>
+                  </pic:spPr>
+                </pic:pic>
+              </a:graphicData>
+            </a:graphic>
+          </wp:inline>
+        </w:drawing>
+      </w:r>
+    </w:p>
+    <w:p>
+      <w:pPr>
+        <w:spacing w:line="360" w:lineRule="auto"/>
+        <w:jc w:val="center"/>
+        <w:rPr>
+          <w:rFonts w:ascii="Times New Roman" w:hAnsi="Times New Roman" w:cs="Times New Roman"/>
+          <w:i/>
+          <w:iCs/>
+        </w:rPr>
+      </w:pPr>
+      <w:r>
+        <w:rPr>
+          <w:rFonts w:ascii="Times New Roman" w:hAnsi="Times New Roman" w:cs="Times New Roman"/>
+          <w:i/>
+          <w:iCs/>
+        </w:rPr>
+        <w:t xml:space="preserve">Figure </w:t>
+      </w:r>
+      <w:r>
+        <w:rPr>
+          <w:rFonts w:ascii="Times New Roman" w:hAnsi="Times New Roman" w:cs="Times New Roman"/>
+          <w:i/>
+          <w:iCs/>
+        </w:rPr>
+        <w:t>8</w:t>
+      </w:r>
+      <w:r>
+        <w:rPr>
+          <w:rFonts w:ascii="Times New Roman" w:hAnsi="Times New Roman" w:cs="Times New Roman"/>
+          <w:i/>
+          <w:iCs/>
+        </w:rPr>
+        <w:t>:</w:t>
+      </w:r>
+      <w:r>
+        <w:rPr>
+          <w:rFonts w:ascii="Times New Roman" w:hAnsi="Times New Roman" w:cs="Times New Roman"/>
+          <w:i/>
+          <w:iCs/>
+        </w:rPr>
+        <w:t xml:space="preserve"> SARIMAX Model and forecast.</w:t>
+      </w:r>
+    </w:p>
+    <w:p>
+      <w:pPr>
+        <w:spacing w:line="360" w:lineRule="auto"/>
+        <w:jc w:val="center"/>
+        <w:rPr>
+          <w:rFonts w:ascii="Times New Roman" w:hAnsi="Times New Roman" w:cs="Times New Roman"/>
+          <w:i/>
+          <w:iCs/>
+        </w:rPr>
+      </w:pPr>
+    </w:p>
+    <w:p>
+      <w:pPr>
+        <w:spacing w:line="360" w:lineRule="auto"/>
+        <w:rPr>
+          <w:rFonts w:ascii="Times New Roman" w:hAnsi="Times New Roman" w:cs="Times New Roman"/>
+        </w:rPr>
+      </w:pPr>
+      <w:r>
+        <w:rPr>
+          <w:rFonts w:ascii="Times New Roman" w:hAnsi="Times New Roman" w:cs="Times New Roman"/>
+        </w:rPr>
+        <w:t>In order to a</w:t>
+      </w:r>
+      <w:r>
+        <w:rPr>
+          <w:rFonts w:ascii="Times New Roman" w:hAnsi="Times New Roman" w:cs="Times New Roman"/>
+        </w:rPr>
+        <w:t>n</w:t>
+      </w:r>
+      <w:r>
+        <w:rPr>
+          <w:rFonts w:ascii="Times New Roman" w:hAnsi="Times New Roman" w:cs="Times New Roman"/>
+        </w:rPr>
+        <w:t xml:space="preserve">alyze the forecast data to propose relevant solutions, a linear regression line </w:t>
+      </w:r>
+      <w:r>
+        <w:rPr>
+          <w:rFonts w:ascii="Times New Roman" w:hAnsi="Times New Roman" w:cs="Times New Roman"/>
+        </w:rPr>
+        <w:t>is</w:t>
+      </w:r>
+      <w:r>
+        <w:rPr>
+          <w:rFonts w:ascii="Times New Roman" w:hAnsi="Times New Roman" w:cs="Times New Roman"/>
+        </w:rPr>
+        <w:t xml:space="preserve"> plotted together. The increasing trend can be seen clearly visually and percentage increase can be calculated using forecasted data. </w:t>
+      </w:r>
+    </w:p>
+    <w:p>
+      <w:pPr>
+        <w:spacing w:line="360" w:lineRule="auto"/>
+        <w:rPr>
+          <w:b/>
+          <w:bCs/>
+        </w:rPr>
+      </w:pPr>
+      <w:r>
+        <w:rPr>
+          <w:b/>
+          <w:bCs/>
+          <w:noProof/>
+        </w:rPr>
+        <w:drawing>
+          <wp:inline distT="0" distB="0" distL="0" distR="0" wp14:anchorId="0F265884" wp14:editId="1559D07A">
+            <wp:extent cx="5731510" cy="3063875"/>
+            <wp:effectExtent l="19050" t="19050" r="21590" b="22225"/>
+            <wp:docPr id="353717566" name="Content Placeholder 13">
+              <a:extLst xmlns:a="http://schemas.openxmlformats.org/drawingml/2006/main">
+                <a:ext uri="{FF2B5EF4-FFF2-40B4-BE49-F238E27FC236}">
+                  <a16:creationId xmlns:a16="http://schemas.microsoft.com/office/drawing/2014/main" id="{33A551FC-2E77-D02B-40B9-E87A756C513D}"/>
+                </a:ext>
+              </a:extLst>
+            </wp:docPr>
+            <wp:cNvGraphicFramePr>
+              <a:graphicFrameLocks xmlns:a="http://schemas.openxmlformats.org/drawingml/2006/main" noGrp="1" noChangeAspect="1"/>
+            </wp:cNvGraphicFramePr>
+            <a:graphic xmlns:a="http://schemas.openxmlformats.org/drawingml/2006/main">
+              <a:graphicData uri="http://schemas.openxmlformats.org/drawingml/2006/picture">
+                <pic:pic xmlns:pic="http://schemas.openxmlformats.org/drawingml/2006/picture">
+                  <pic:nvPicPr>
+                    <pic:cNvPr id="14" name="Content Placeholder 13">
+                      <a:extLst>
+                        <a:ext uri="{FF2B5EF4-FFF2-40B4-BE49-F238E27FC236}">
+                          <a16:creationId xmlns:a16="http://schemas.microsoft.com/office/drawing/2014/main" id="{33A551FC-2E77-D02B-40B9-E87A756C513D}"/>
+                        </a:ext>
+                      </a:extLst>
+                    </pic:cNvPr>
+                    <pic:cNvPicPr>
+                      <a:picLocks noGrp="1" noChangeAspect="1"/>
+                    </pic:cNvPicPr>
+                  </pic:nvPicPr>
+                  <pic:blipFill rotWithShape="1">
+                    <a:blip r:embed="rId16"/>
+                    <a:srcRect l="19124" t="32954" r="20199" b="18618"/>
+                    <a:stretch/>
+                  </pic:blipFill>
+                  <pic:spPr>
+                    <a:xfrm>
+                      <a:off x="0" y="0"/>
+                      <a:ext cx="5731510" cy="3063875"/>
+                    </a:xfrm>
+                    <a:prstGeom prst="rect">
+                      <a:avLst/>
+                    </a:prstGeom>
+                    <a:ln>
+                      <a:solidFill>
+                        <a:schemeClr val="tx1"/>
+                      </a:solidFill>
+                    </a:ln>
+                  </pic:spPr>
+                </pic:pic>
+              </a:graphicData>
+            </a:graphic>
+          </wp:inline>
+        </w:drawing>
+      </w:r>
+    </w:p>
+    <w:p>
+      <w:pPr>
+        <w:spacing w:line="360" w:lineRule="auto"/>
+        <w:jc w:val="center"/>
+        <w:rPr>
+          <w:rFonts w:ascii="Times New Roman" w:hAnsi="Times New Roman" w:cs="Times New Roman"/>
+          <w:i/>
+          <w:iCs/>
+        </w:rPr>
+      </w:pPr>
+      <w:r>
+        <w:rPr>
+          <w:rFonts w:ascii="Times New Roman" w:hAnsi="Times New Roman" w:cs="Times New Roman"/>
+          <w:i/>
+          <w:iCs/>
+        </w:rPr>
+        <w:t xml:space="preserve">Figure </w:t>
+      </w:r>
+      <w:r>
+        <w:rPr>
+          <w:rFonts w:ascii="Times New Roman" w:hAnsi="Times New Roman" w:cs="Times New Roman"/>
+          <w:i/>
+          <w:iCs/>
+        </w:rPr>
+        <w:t>9</w:t>
+      </w:r>
+      <w:r>
+        <w:rPr>
+          <w:rFonts w:ascii="Times New Roman" w:hAnsi="Times New Roman" w:cs="Times New Roman"/>
+          <w:i/>
+          <w:iCs/>
+        </w:rPr>
+        <w:t>:</w:t>
+      </w:r>
+      <w:r>
+        <w:rPr>
+          <w:rFonts w:ascii="Times New Roman" w:hAnsi="Times New Roman" w:cs="Times New Roman"/>
+          <w:i/>
+          <w:iCs/>
+        </w:rPr>
+        <w:t xml:space="preserve"> Increasing Trend in SARIMAX Forecast.</w:t>
+      </w:r>
+    </w:p>
+    <w:p>
+      <w:pPr>
+        <w:spacing w:line="360" w:lineRule="auto"/>
+        <w:jc w:val="center"/>
+        <w:rPr>
+          <w:rFonts w:ascii="Times New Roman" w:hAnsi="Times New Roman" w:cs="Times New Roman"/>
+          <w:i/>
+          <w:iCs/>
+        </w:rPr>
+      </w:pPr>
+    </w:p>
+    <w:p>
+      <w:pPr>
+        <w:spacing w:line="360" w:lineRule="auto"/>
+        <w:rPr>
+          <w:rFonts w:ascii="Times New Roman" w:hAnsi="Times New Roman" w:cs="Times New Roman"/>
+        </w:rPr>
+      </w:pPr>
+      <w:r>
+        <w:rPr>
+          <w:rFonts w:ascii="Times New Roman" w:hAnsi="Times New Roman" w:cs="Times New Roman"/>
+        </w:rPr>
+        <w:t>The linear</w:t>
+      </w:r>
+      <w:r>
+        <w:rPr>
+          <w:rFonts w:ascii="Times New Roman" w:hAnsi="Times New Roman" w:cs="Times New Roman"/>
+        </w:rPr>
+        <w:t xml:space="preserve"> regression line is used exclusively to show trend line, no analytics were done using the data due to huge error.</w:t>
+      </w:r>
+    </w:p>
+    <w:p>
+      <w:pPr>
+        <w:spacing w:line="360" w:lineRule="auto"/>
+        <w:rPr>
+          <w:rFonts w:ascii="Times New Roman" w:hAnsi="Times New Roman" w:cs="Times New Roman"/>
+        </w:rPr>
+      </w:pPr>
+    </w:p>
+    <w:p>
+      <w:pPr>
+        <w:spacing w:line="360" w:lineRule="auto"/>
+        <w:rPr>
+          <w:b/>
+          <w:bCs/>
+        </w:rPr>
+      </w:pPr>
+      <w:r>
+        <w:rPr>
+          <w:b/>
+          <w:bCs/>
+        </w:rPr>
+        <w:t>RISK &amp; LIMITATIONS</w:t>
+      </w:r>
+    </w:p>
+    <w:p>
+      <w:pPr>
+        <w:spacing w:line="360" w:lineRule="auto"/>
+        <w:rPr>
+          <w:rFonts w:ascii="Times New Roman" w:hAnsi="Times New Roman" w:cs="Times New Roman"/>
+        </w:rPr>
+      </w:pPr>
+      <w:r>
+        <w:rPr>
+          <w:rFonts w:ascii="Times New Roman" w:hAnsi="Times New Roman" w:cs="Times New Roman"/>
+        </w:rPr>
+        <w:t>This project commenced before I learnt Time Series Analysis formally, hence I have to do a lot of self-study &amp; watching some tutorials throughout the project. The learning curve is steep yet informative.</w:t>
+      </w:r>
+    </w:p>
+    <w:p>
+      <w:pPr>
+        <w:spacing w:line="360" w:lineRule="auto"/>
+        <w:rPr>
+          <w:rFonts w:ascii="Times New Roman" w:hAnsi="Times New Roman" w:cs="Times New Roman"/>
+        </w:rPr>
+      </w:pPr>
+      <w:r>
+        <w:rPr>
+          <w:rFonts w:ascii="Times New Roman" w:hAnsi="Times New Roman" w:cs="Times New Roman"/>
+        </w:rPr>
+        <w:t xml:space="preserve">I found another method which cross validation time series but given limited time and knowledge, I put that for future visit. </w:t>
+      </w:r>
+    </w:p>
+    <w:p>
+      <w:pPr>
+        <w:spacing w:line="360" w:lineRule="auto"/>
+        <w:rPr>
+          <w:rFonts w:ascii="Times New Roman" w:hAnsi="Times New Roman" w:cs="Times New Roman"/>
+        </w:rPr>
+      </w:pPr>
+      <w:r>
+        <w:rPr>
+          <w:rFonts w:ascii="Times New Roman" w:hAnsi="Times New Roman" w:cs="Times New Roman"/>
+        </w:rPr>
+        <w:t>Running the model takes more than 30 minutes, depending on laptop/computers used, so time planning is also crucial.</w:t>
+      </w:r>
+    </w:p>
+    <w:p>
+      <w:pPr>
+        <w:spacing w:line="360" w:lineRule="auto"/>
+        <w:rPr>
+          <w:rFonts w:ascii="Times New Roman" w:hAnsi="Times New Roman" w:cs="Times New Roman"/>
+        </w:rPr>
+      </w:pPr>
+      <w:r>
+        <w:rPr>
+          <w:rFonts w:ascii="Times New Roman" w:hAnsi="Times New Roman" w:cs="Times New Roman"/>
+        </w:rPr>
+        <w:t>Proposing solutions can be done on writing, no product can be developed with limited time and knowledge.</w:t>
+      </w:r>
+    </w:p>
+    <w:p>
+      <w:pPr>
+        <w:spacing w:line="360" w:lineRule="auto"/>
+        <w:rPr>
+          <w:b/>
+          <w:bCs/>
+        </w:rPr>
+      </w:pPr>
+    </w:p>
+    <w:p>
+      <w:pPr>
+        <w:spacing w:line="360" w:lineRule="auto"/>
+        <w:rPr>
+          <w:b/>
+          <w:bCs/>
+        </w:rPr>
+      </w:pPr>
+      <w:r>
+        <w:rPr>
+          <w:b/>
+          <w:bCs/>
+        </w:rPr>
         <w:t>PROPOSED SOLUTION</w:t>
       </w:r>
     </w:p>
     <w:p>
       <w:pPr>
-        <w:spacing w:line="276" w:lineRule="auto"/>
-        <w:rPr>
-          <w:rFonts w:ascii="Times New Roman" w:hAnsi="Times New Roman" w:cs="Times New Roman"/>
-        </w:rPr>
-      </w:pPr>
-      <w:r>
-        <w:rPr>
-          <w:rFonts w:ascii="Times New Roman" w:hAnsi="Times New Roman" w:cs="Times New Roman"/>
+        <w:spacing w:line="360" w:lineRule="auto"/>
+        <w:rPr>
+          <w:b/>
+          <w:bCs/>
+        </w:rPr>
+      </w:pPr>
+      <w:r>
+        <w:rPr>
+          <w:rFonts w:ascii="Times New Roman" w:hAnsi="Times New Roman" w:cs="Times New Roman"/>
+        </w:rPr>
+        <w:t>Notice that there is significant upward trend before a decrease in trend end of 2019, due to COVID-19 spread. It seems like the population will move and reach the peak</w:t>
+      </w:r>
+      <w:r>
+        <w:rPr>
+          <w:rFonts w:ascii="Times New Roman" w:hAnsi="Times New Roman" w:cs="Times New Roman"/>
+        </w:rPr>
+        <w:t xml:space="preserve"> quite soon</w:t>
+      </w:r>
+      <w:r>
+        <w:rPr>
+          <w:rFonts w:ascii="Times New Roman" w:hAnsi="Times New Roman" w:cs="Times New Roman"/>
+        </w:rPr>
+        <w:t xml:space="preserve">. Keep in mind that the number of population is also increasing, so the peak could be higher and could be </w:t>
+      </w:r>
+      <w:r>
+        <w:rPr>
+          <w:rFonts w:ascii="Times New Roman" w:hAnsi="Times New Roman" w:cs="Times New Roman"/>
+        </w:rPr>
+        <w:t xml:space="preserve">reached </w:t>
+      </w:r>
+      <w:r>
+        <w:rPr>
+          <w:rFonts w:ascii="Times New Roman" w:hAnsi="Times New Roman" w:cs="Times New Roman"/>
+        </w:rPr>
+        <w:t>faster.</w:t>
+      </w:r>
+    </w:p>
+    <w:p>
+      <w:pPr>
+        <w:spacing w:line="360" w:lineRule="auto"/>
+        <w:rPr>
+          <w:rFonts w:ascii="Times New Roman" w:hAnsi="Times New Roman" w:cs="Times New Roman"/>
+        </w:rPr>
+      </w:pPr>
+      <w:r>
+        <w:rPr>
+          <w:rFonts w:ascii="Times New Roman" w:hAnsi="Times New Roman" w:cs="Times New Roman"/>
+        </w:rPr>
+        <w:t xml:space="preserve">An increasing trend is observed in SARIMAX forecast. This should raise an alarm to all local and federal authority in planning better transportation and traffic management system. Clearly in 2022, </w:t>
+      </w:r>
+      <w:r>
+        <w:rPr>
+          <w:rFonts w:ascii="Times New Roman" w:hAnsi="Times New Roman" w:cs="Times New Roman"/>
+        </w:rPr>
+        <w:t>congestion</w:t>
+      </w:r>
+      <w:r>
+        <w:rPr>
+          <w:rFonts w:ascii="Times New Roman" w:hAnsi="Times New Roman" w:cs="Times New Roman"/>
+        </w:rPr>
+        <w:t xml:space="preserve"> was not managed really well, but changes need to be done to avoid it from happening again, or becoming worse. </w:t>
+      </w:r>
+    </w:p>
+    <w:tbl>
+      <w:tblPr>
+        <w:tblW w:w="6360" w:type="dxa"/>
+        <w:jc w:val="center"/>
+        <w:tblLook w:val="04A0" w:firstRow="1" w:lastRow="0" w:firstColumn="1" w:lastColumn="0" w:noHBand="0" w:noVBand="1"/>
+      </w:tblPr>
+      <w:tblGrid>
+        <w:gridCol w:w="3823"/>
+        <w:gridCol w:w="2537"/>
+      </w:tblGrid>
+      <w:tr>
+        <w:trPr>
+          <w:trHeight w:val="300"/>
+          <w:jc w:val="center"/>
+        </w:trPr>
+        <w:tc>
+          <w:tcPr>
+            <w:tcW w:w="3823" w:type="dxa"/>
+            <w:tcBorders>
+              <w:top w:val="single" w:sz="4" w:space="0" w:color="auto"/>
+              <w:left w:val="single" w:sz="4" w:space="0" w:color="auto"/>
+              <w:bottom w:val="single" w:sz="4" w:space="0" w:color="auto"/>
+              <w:right w:val="single" w:sz="4" w:space="0" w:color="auto"/>
+            </w:tcBorders>
+            <w:shd w:val="clear" w:color="auto" w:fill="BFBFBF" w:themeFill="background1" w:themeFillShade="BF"/>
+            <w:noWrap/>
+            <w:vAlign w:val="center"/>
+            <w:hideMark/>
+          </w:tcPr>
+          <w:p>
+            <w:pPr>
+              <w:spacing w:after="0" w:line="360" w:lineRule="auto"/>
+              <w:jc w:val="center"/>
+              <w:rPr>
+                <w:rFonts w:ascii="Times New Roman" w:eastAsia="Times New Roman" w:hAnsi="Times New Roman" w:cs="Times New Roman"/>
+                <w:b/>
+                <w:bCs/>
+                <w:color w:val="000000"/>
+                <w:kern w:val="0"/>
+                <w:lang w:eastAsia="en-MY"/>
+                <w14:ligatures w14:val="none"/>
+              </w:rPr>
+            </w:pPr>
+            <w:r>
+              <w:rPr>
+                <w:rFonts w:ascii="Times New Roman" w:hAnsi="Times New Roman" w:cs="Times New Roman"/>
+                <w:b/>
+                <w:bCs/>
+                <w:lang w:val="en-US"/>
+              </w:rPr>
+              <w:t>Year</w:t>
+            </w:r>
+          </w:p>
+        </w:tc>
+        <w:tc>
+          <w:tcPr>
+            <w:tcW w:w="2537" w:type="dxa"/>
+            <w:tcBorders>
+              <w:top w:val="single" w:sz="4" w:space="0" w:color="auto"/>
+              <w:left w:val="nil"/>
+              <w:bottom w:val="single" w:sz="4" w:space="0" w:color="auto"/>
+              <w:right w:val="single" w:sz="4" w:space="0" w:color="auto"/>
+            </w:tcBorders>
+            <w:shd w:val="clear" w:color="auto" w:fill="BFBFBF" w:themeFill="background1" w:themeFillShade="BF"/>
+            <w:noWrap/>
+            <w:vAlign w:val="center"/>
+            <w:hideMark/>
+          </w:tcPr>
+          <w:p>
+            <w:pPr>
+              <w:spacing w:after="0" w:line="360" w:lineRule="auto"/>
+              <w:jc w:val="center"/>
+              <w:rPr>
+                <w:rFonts w:ascii="Times New Roman" w:eastAsia="Times New Roman" w:hAnsi="Times New Roman" w:cs="Times New Roman"/>
+                <w:b/>
+                <w:bCs/>
+                <w:color w:val="000000"/>
+                <w:kern w:val="0"/>
+                <w:lang w:eastAsia="en-MY"/>
+                <w14:ligatures w14:val="none"/>
+              </w:rPr>
+            </w:pPr>
+            <w:r>
+              <w:rPr>
+                <w:rFonts w:ascii="Times New Roman" w:hAnsi="Times New Roman" w:cs="Times New Roman"/>
+                <w:b/>
+                <w:bCs/>
+                <w:lang w:val="en-US"/>
+              </w:rPr>
+              <w:t>Average Daily Trips</w:t>
+            </w:r>
+          </w:p>
+        </w:tc>
+      </w:tr>
+      <w:tr>
+        <w:trPr>
+          <w:trHeight w:val="308"/>
+          <w:jc w:val="center"/>
+        </w:trPr>
+        <w:tc>
+          <w:tcPr>
+            <w:tcW w:w="3823" w:type="dxa"/>
+            <w:tcBorders>
+              <w:top w:val="nil"/>
+              <w:left w:val="single" w:sz="4" w:space="0" w:color="auto"/>
+              <w:bottom w:val="single" w:sz="4" w:space="0" w:color="auto"/>
+              <w:right w:val="single" w:sz="4" w:space="0" w:color="auto"/>
+            </w:tcBorders>
+            <w:shd w:val="clear" w:color="auto" w:fill="auto"/>
+            <w:noWrap/>
+            <w:vAlign w:val="center"/>
+            <w:hideMark/>
+          </w:tcPr>
+          <w:p>
+            <w:pPr>
+              <w:spacing w:after="0" w:line="360" w:lineRule="auto"/>
+              <w:jc w:val="center"/>
+              <w:rPr>
+                <w:rFonts w:ascii="Times New Roman" w:eastAsia="Times New Roman" w:hAnsi="Times New Roman" w:cs="Times New Roman"/>
+                <w:color w:val="000000"/>
+                <w:kern w:val="0"/>
+                <w:lang w:eastAsia="en-MY"/>
+                <w14:ligatures w14:val="none"/>
+              </w:rPr>
+            </w:pPr>
+            <w:r>
+              <w:rPr>
+                <w:rFonts w:ascii="Times New Roman" w:hAnsi="Times New Roman" w:cs="Times New Roman"/>
+                <w:lang w:val="en-US"/>
+              </w:rPr>
+              <w:t>June 2023</w:t>
+            </w:r>
+          </w:p>
+        </w:tc>
+        <w:tc>
+          <w:tcPr>
+            <w:tcW w:w="2537" w:type="dxa"/>
+            <w:tcBorders>
+              <w:top w:val="nil"/>
+              <w:left w:val="nil"/>
+              <w:bottom w:val="single" w:sz="4" w:space="0" w:color="auto"/>
+              <w:right w:val="single" w:sz="4" w:space="0" w:color="auto"/>
+            </w:tcBorders>
+            <w:shd w:val="clear" w:color="auto" w:fill="auto"/>
+            <w:noWrap/>
+            <w:vAlign w:val="center"/>
+            <w:hideMark/>
+          </w:tcPr>
+          <w:p>
+            <w:pPr>
+              <w:spacing w:after="0" w:line="360" w:lineRule="auto"/>
+              <w:jc w:val="center"/>
+              <w:rPr>
+                <w:rFonts w:ascii="Times New Roman" w:eastAsia="Times New Roman" w:hAnsi="Times New Roman" w:cs="Times New Roman"/>
+                <w:color w:val="000000"/>
+                <w:kern w:val="0"/>
+                <w:lang w:eastAsia="en-MY"/>
+                <w14:ligatures w14:val="none"/>
+              </w:rPr>
+            </w:pPr>
+            <w:r>
+              <w:rPr>
+                <w:rFonts w:ascii="Times New Roman" w:hAnsi="Times New Roman" w:cs="Times New Roman"/>
+                <w:lang w:val="en-US"/>
+              </w:rPr>
+              <w:t>22.3 Million</w:t>
+            </w:r>
+          </w:p>
+        </w:tc>
+      </w:tr>
+      <w:tr>
+        <w:trPr>
+          <w:trHeight w:val="308"/>
+          <w:jc w:val="center"/>
+        </w:trPr>
+        <w:tc>
+          <w:tcPr>
+            <w:tcW w:w="3823" w:type="dxa"/>
+            <w:tcBorders>
+              <w:top w:val="nil"/>
+              <w:left w:val="single" w:sz="4" w:space="0" w:color="auto"/>
+              <w:bottom w:val="single" w:sz="4" w:space="0" w:color="auto"/>
+              <w:right w:val="single" w:sz="4" w:space="0" w:color="auto"/>
+            </w:tcBorders>
+            <w:shd w:val="clear" w:color="auto" w:fill="auto"/>
+            <w:noWrap/>
+            <w:vAlign w:val="center"/>
+            <w:hideMark/>
+          </w:tcPr>
+          <w:p>
+            <w:pPr>
+              <w:spacing w:after="0" w:line="360" w:lineRule="auto"/>
+              <w:jc w:val="center"/>
+              <w:rPr>
+                <w:rFonts w:ascii="Times New Roman" w:eastAsia="Times New Roman" w:hAnsi="Times New Roman" w:cs="Times New Roman"/>
+                <w:color w:val="000000"/>
+                <w:kern w:val="0"/>
+                <w:lang w:eastAsia="en-MY"/>
+                <w14:ligatures w14:val="none"/>
+              </w:rPr>
+            </w:pPr>
+            <w:r>
+              <w:rPr>
+                <w:rFonts w:ascii="Times New Roman" w:hAnsi="Times New Roman" w:cs="Times New Roman"/>
+                <w:lang w:val="en-US"/>
+              </w:rPr>
+              <w:t>July 2024</w:t>
+            </w:r>
+          </w:p>
+        </w:tc>
+        <w:tc>
+          <w:tcPr>
+            <w:tcW w:w="2537" w:type="dxa"/>
+            <w:tcBorders>
+              <w:top w:val="nil"/>
+              <w:left w:val="nil"/>
+              <w:bottom w:val="single" w:sz="4" w:space="0" w:color="auto"/>
+              <w:right w:val="single" w:sz="4" w:space="0" w:color="auto"/>
+            </w:tcBorders>
+            <w:shd w:val="clear" w:color="auto" w:fill="auto"/>
+            <w:noWrap/>
+            <w:vAlign w:val="center"/>
+            <w:hideMark/>
+          </w:tcPr>
+          <w:p>
+            <w:pPr>
+              <w:spacing w:after="0" w:line="360" w:lineRule="auto"/>
+              <w:jc w:val="center"/>
+              <w:rPr>
+                <w:rFonts w:ascii="Times New Roman" w:eastAsia="Times New Roman" w:hAnsi="Times New Roman" w:cs="Times New Roman"/>
+                <w:color w:val="000000"/>
+                <w:kern w:val="0"/>
+                <w:lang w:eastAsia="en-MY"/>
+                <w14:ligatures w14:val="none"/>
+              </w:rPr>
+            </w:pPr>
+            <w:r>
+              <w:rPr>
+                <w:rFonts w:ascii="Times New Roman" w:hAnsi="Times New Roman" w:cs="Times New Roman"/>
+                <w:lang w:val="en-US"/>
+              </w:rPr>
+              <w:t>24.0 Million</w:t>
+            </w:r>
+          </w:p>
+        </w:tc>
+      </w:tr>
+      <w:tr>
+        <w:trPr>
+          <w:trHeight w:val="308"/>
+          <w:jc w:val="center"/>
+        </w:trPr>
+        <w:tc>
+          <w:tcPr>
+            <w:tcW w:w="6360" w:type="dxa"/>
+            <w:gridSpan w:val="2"/>
+            <w:tcBorders>
+              <w:top w:val="nil"/>
+              <w:left w:val="single" w:sz="4" w:space="0" w:color="auto"/>
+              <w:bottom w:val="single" w:sz="4" w:space="0" w:color="auto"/>
+              <w:right w:val="single" w:sz="4" w:space="0" w:color="auto"/>
+            </w:tcBorders>
+            <w:shd w:val="clear" w:color="auto" w:fill="auto"/>
+            <w:noWrap/>
+            <w:vAlign w:val="center"/>
+            <w:hideMark/>
+          </w:tcPr>
+          <w:p>
+            <w:pPr>
+              <w:spacing w:after="0" w:line="360" w:lineRule="auto"/>
+              <w:jc w:val="center"/>
+              <w:rPr>
+                <w:rFonts w:ascii="Times New Roman" w:eastAsia="Times New Roman" w:hAnsi="Times New Roman" w:cs="Times New Roman"/>
+                <w:color w:val="000000"/>
+                <w:kern w:val="0"/>
+                <w:lang w:eastAsia="en-MY"/>
+                <w14:ligatures w14:val="none"/>
+              </w:rPr>
+            </w:pPr>
+            <w:r>
+              <w:rPr>
+                <w:rFonts w:ascii="Times New Roman" w:hAnsi="Times New Roman" w:cs="Times New Roman"/>
+                <w:lang w:val="en-US"/>
+              </w:rPr>
+              <w:t>+1.72 Million  (+7.7%)</w:t>
+            </w:r>
+          </w:p>
+        </w:tc>
+      </w:tr>
+    </w:tbl>
+    <w:p>
+      <w:pPr>
+        <w:spacing w:line="360" w:lineRule="auto"/>
+        <w:jc w:val="center"/>
+        <w:rPr>
+          <w:rFonts w:ascii="Times New Roman" w:hAnsi="Times New Roman" w:cs="Times New Roman"/>
+          <w:i/>
+          <w:iCs/>
+        </w:rPr>
+      </w:pPr>
+    </w:p>
+    <w:p>
+      <w:pPr>
+        <w:spacing w:line="360" w:lineRule="auto"/>
+        <w:jc w:val="center"/>
+        <w:rPr>
+          <w:rFonts w:ascii="Times New Roman" w:hAnsi="Times New Roman" w:cs="Times New Roman"/>
+          <w:i/>
+          <w:iCs/>
+        </w:rPr>
+      </w:pPr>
+      <w:r>
+        <w:rPr>
+          <w:rFonts w:ascii="Times New Roman" w:hAnsi="Times New Roman" w:cs="Times New Roman"/>
+          <w:i/>
+          <w:iCs/>
         </w:rPr>
         <w:lastRenderedPageBreak/>
+        <w:t xml:space="preserve">Table </w:t>
+      </w:r>
+      <w:r>
+        <w:rPr>
+          <w:rFonts w:ascii="Times New Roman" w:hAnsi="Times New Roman" w:cs="Times New Roman"/>
+          <w:i/>
+          <w:iCs/>
+        </w:rPr>
+        <w:t>2</w:t>
+      </w:r>
+      <w:r>
+        <w:rPr>
+          <w:rFonts w:ascii="Times New Roman" w:hAnsi="Times New Roman" w:cs="Times New Roman"/>
+          <w:i/>
+          <w:iCs/>
+        </w:rPr>
+        <w:t xml:space="preserve">: </w:t>
+      </w:r>
+      <w:r>
+        <w:rPr>
+          <w:rFonts w:ascii="Times New Roman" w:hAnsi="Times New Roman" w:cs="Times New Roman"/>
+          <w:i/>
+          <w:iCs/>
+        </w:rPr>
+        <w:t>Increasing Observation in SARIMAX Forecast</w:t>
+      </w:r>
+    </w:p>
+    <w:p>
+      <w:pPr>
+        <w:spacing w:line="360" w:lineRule="auto"/>
+        <w:jc w:val="center"/>
+        <w:rPr>
+          <w:rFonts w:ascii="Times New Roman" w:hAnsi="Times New Roman" w:cs="Times New Roman"/>
+          <w:i/>
+          <w:iCs/>
+        </w:rPr>
+      </w:pPr>
+    </w:p>
+    <w:p>
+      <w:pPr>
+        <w:spacing w:line="360" w:lineRule="auto"/>
+        <w:rPr>
+          <w:rFonts w:ascii="Times New Roman" w:hAnsi="Times New Roman" w:cs="Times New Roman"/>
+        </w:rPr>
+      </w:pPr>
+      <w:r>
+        <w:rPr>
+          <w:rFonts w:ascii="Times New Roman" w:hAnsi="Times New Roman" w:cs="Times New Roman"/>
+        </w:rPr>
+        <w:t xml:space="preserve">In this data-oriented era, authorities should adapt, collect and apply to create intelligent transportation system. </w:t>
+      </w:r>
+    </w:p>
+    <w:p>
+      <w:pPr>
+        <w:spacing w:line="360" w:lineRule="auto"/>
+        <w:rPr>
+          <w:rFonts w:ascii="Times New Roman" w:hAnsi="Times New Roman" w:cs="Times New Roman"/>
+          <w:lang w:val="en-US"/>
+        </w:rPr>
+      </w:pPr>
+      <w:r>
+        <w:rPr>
+          <w:rFonts w:ascii="Times New Roman" w:hAnsi="Times New Roman" w:cs="Times New Roman"/>
+          <w:lang w:val="en-US"/>
+        </w:rPr>
+        <w:t xml:space="preserve">Furthermore, with all the data the government has, </w:t>
+      </w:r>
+      <w:r>
+        <w:rPr>
+          <w:rFonts w:ascii="Times New Roman" w:hAnsi="Times New Roman" w:cs="Times New Roman"/>
+          <w:lang w:val="en-US"/>
+        </w:rPr>
+        <w:t xml:space="preserve">data analytics </w:t>
+      </w:r>
+      <w:r>
+        <w:rPr>
+          <w:rFonts w:ascii="Times New Roman" w:hAnsi="Times New Roman" w:cs="Times New Roman"/>
+          <w:lang w:val="en-US"/>
+        </w:rPr>
+        <w:t xml:space="preserve">can be integrated </w:t>
+      </w:r>
+      <w:r>
+        <w:rPr>
+          <w:rFonts w:ascii="Times New Roman" w:hAnsi="Times New Roman" w:cs="Times New Roman"/>
+          <w:lang w:val="en-US"/>
+        </w:rPr>
+        <w:t>on mobility, traffic, traffic signals parking &amp; population movement</w:t>
+      </w:r>
+      <w:r>
+        <w:rPr>
+          <w:rFonts w:ascii="Times New Roman" w:hAnsi="Times New Roman" w:cs="Times New Roman"/>
+          <w:lang w:val="en-US"/>
+        </w:rPr>
+        <w:t>.</w:t>
+      </w:r>
+    </w:p>
+    <w:p>
+      <w:pPr>
+        <w:spacing w:line="360" w:lineRule="auto"/>
+        <w:rPr>
+          <w:rFonts w:ascii="Times New Roman" w:hAnsi="Times New Roman" w:cs="Times New Roman"/>
+        </w:rPr>
+      </w:pPr>
+      <w:r>
+        <w:rPr>
+          <w:rFonts w:ascii="Times New Roman" w:hAnsi="Times New Roman" w:cs="Times New Roman"/>
+          <w:lang w:val="en-US"/>
+        </w:rPr>
+        <w:t>C</w:t>
+      </w:r>
+      <w:r>
+        <w:rPr>
+          <w:rFonts w:ascii="Times New Roman" w:hAnsi="Times New Roman" w:cs="Times New Roman"/>
+          <w:lang w:val="en-US"/>
+        </w:rPr>
+        <w:t xml:space="preserve">ity planners and engineers </w:t>
+      </w:r>
+      <w:r>
+        <w:rPr>
+          <w:rFonts w:ascii="Times New Roman" w:hAnsi="Times New Roman" w:cs="Times New Roman"/>
+          <w:lang w:val="en-US"/>
+        </w:rPr>
+        <w:t xml:space="preserve">should have stronger collaboration </w:t>
+      </w:r>
+      <w:r>
+        <w:rPr>
+          <w:rFonts w:ascii="Times New Roman" w:hAnsi="Times New Roman" w:cs="Times New Roman"/>
+          <w:lang w:val="en-US"/>
+        </w:rPr>
+        <w:t>in making data-based decisions</w:t>
+      </w:r>
+      <w:r>
+        <w:rPr>
+          <w:rFonts w:ascii="Times New Roman" w:hAnsi="Times New Roman" w:cs="Times New Roman"/>
+          <w:lang w:val="en-US"/>
+        </w:rPr>
+        <w:t>.</w:t>
+      </w:r>
+    </w:p>
+    <w:p>
+      <w:pPr>
+        <w:spacing w:line="360" w:lineRule="auto"/>
+        <w:rPr>
+          <w:rFonts w:ascii="Times New Roman" w:hAnsi="Times New Roman" w:cs="Times New Roman"/>
+        </w:rPr>
+      </w:pPr>
+      <w:r>
+        <w:rPr>
+          <w:rFonts w:ascii="Times New Roman" w:hAnsi="Times New Roman" w:cs="Times New Roman"/>
+        </w:rPr>
         <w:t>Necessary development such as increasing public transport coverage and frequencies, adding more highways or smart traffic lights shall be evaluated for future needs.</w:t>
       </w:r>
     </w:p>
     <w:p>
       <w:pPr>
-        <w:spacing w:line="276" w:lineRule="auto"/>
-        <w:rPr>
-          <w:rFonts w:ascii="Times New Roman" w:hAnsi="Times New Roman" w:cs="Times New Roman"/>
-        </w:rPr>
-      </w:pPr>
-      <w:r>
-        <w:rPr>
-          <w:rFonts w:ascii="Times New Roman" w:hAnsi="Times New Roman" w:cs="Times New Roman"/>
-        </w:rPr>
-        <w:t xml:space="preserve">Notice that there is significant upward trend before a decrease in trends end of 2019, that was due to COVID-19 spread. It seems like the population will move and reach the peak. Keep in mind that the number of population is also increasing, so the peak could be higher and could be faster. </w:t>
-      </w:r>
-      <w:r>
-        <w:rPr>
-          <w:rFonts w:ascii="Times New Roman" w:hAnsi="Times New Roman" w:cs="Times New Roman"/>
-        </w:rPr>
-        <w:br/>
-        <w:t xml:space="preserve">Local and federal authority should make a more thorough development plan to avoid congestion problem. </w:t>
-      </w:r>
-    </w:p>
-    <w:p>
-      <w:pPr>
-        <w:spacing w:line="276" w:lineRule="auto"/>
+        <w:spacing w:line="360" w:lineRule="auto"/>
+        <w:rPr>
+          <w:b/>
+          <w:bCs/>
+        </w:rPr>
+      </w:pPr>
+    </w:p>
+    <w:p>
+      <w:pPr>
+        <w:spacing w:line="360" w:lineRule="auto"/>
+        <w:rPr>
+          <w:b/>
+          <w:bCs/>
+        </w:rPr>
+      </w:pPr>
+    </w:p>
+    <w:p>
+      <w:pPr>
+        <w:spacing w:line="360" w:lineRule="auto"/>
+        <w:rPr>
+          <w:b/>
+          <w:bCs/>
+        </w:rPr>
+      </w:pPr>
+    </w:p>
+    <w:p>
+      <w:pPr>
+        <w:spacing w:line="360" w:lineRule="auto"/>
+        <w:rPr>
+          <w:b/>
+          <w:bCs/>
+        </w:rPr>
+      </w:pPr>
+    </w:p>
+    <w:p>
+      <w:pPr>
+        <w:spacing w:line="360" w:lineRule="auto"/>
+        <w:rPr>
+          <w:b/>
+          <w:bCs/>
+        </w:rPr>
+      </w:pPr>
+    </w:p>
+    <w:p>
+      <w:pPr>
+        <w:spacing w:line="360" w:lineRule="auto"/>
+        <w:rPr>
+          <w:b/>
+          <w:bCs/>
+        </w:rPr>
+      </w:pPr>
+    </w:p>
+    <w:p>
+      <w:pPr>
+        <w:spacing w:line="360" w:lineRule="auto"/>
+        <w:rPr>
+          <w:b/>
+          <w:bCs/>
+        </w:rPr>
+      </w:pPr>
+    </w:p>
+    <w:p>
+      <w:pPr>
+        <w:spacing w:line="360" w:lineRule="auto"/>
+        <w:rPr>
+          <w:b/>
+          <w:bCs/>
+        </w:rPr>
+      </w:pPr>
+    </w:p>
+    <w:p>
+      <w:pPr>
+        <w:spacing w:line="360" w:lineRule="auto"/>
+        <w:rPr>
+          <w:b/>
+          <w:bCs/>
+        </w:rPr>
+      </w:pPr>
+    </w:p>
+    <w:p>
+      <w:pPr>
+        <w:spacing w:line="360" w:lineRule="auto"/>
+        <w:rPr>
+          <w:b/>
+          <w:bCs/>
+        </w:rPr>
+      </w:pPr>
+    </w:p>
+    <w:p>
+      <w:pPr>
+        <w:spacing w:line="360" w:lineRule="auto"/>
+        <w:rPr>
+          <w:b/>
+          <w:bCs/>
+        </w:rPr>
+      </w:pPr>
+    </w:p>
+    <w:p>
+      <w:pPr>
+        <w:spacing w:line="360" w:lineRule="auto"/>
+        <w:rPr>
+          <w:b/>
+          <w:bCs/>
+        </w:rPr>
+      </w:pPr>
+    </w:p>
+    <w:p>
+      <w:pPr>
+        <w:spacing w:line="360" w:lineRule="auto"/>
+        <w:rPr>
+          <w:b/>
+          <w:bCs/>
+        </w:rPr>
+      </w:pPr>
+    </w:p>
+    <w:p>
+      <w:pPr>
+        <w:spacing w:line="360" w:lineRule="auto"/>
+        <w:rPr>
+          <w:b/>
+          <w:bCs/>
+        </w:rPr>
+      </w:pPr>
+    </w:p>
+    <w:p>
+      <w:pPr>
+        <w:spacing w:line="360" w:lineRule="auto"/>
+        <w:rPr>
+          <w:b/>
+          <w:bCs/>
+        </w:rPr>
+      </w:pPr>
+    </w:p>
+    <w:p>
+      <w:pPr>
+        <w:spacing w:line="360" w:lineRule="auto"/>
+        <w:rPr>
+          <w:rFonts w:ascii="Times New Roman" w:hAnsi="Times New Roman" w:cs="Times New Roman"/>
+        </w:rPr>
+      </w:pPr>
+      <w:r>
+        <w:rPr>
+          <w:b/>
+          <w:bCs/>
+        </w:rPr>
+        <w:lastRenderedPageBreak/>
+        <w:t>REFERENCES:</w:t>
+      </w:r>
+    </w:p>
+    <w:p>
+      <w:pPr>
+        <w:pStyle w:val="ListParagraph"/>
+        <w:numPr>
+          <w:ilvl w:val="0"/>
+          <w:numId w:val="3"/>
+        </w:numPr>
+        <w:spacing w:line="360" w:lineRule="auto"/>
+        <w:rPr>
+          <w:lang w:val="en-US"/>
+        </w:rPr>
+      </w:pPr>
+      <w:r>
+        <w:rPr>
+          <w:rFonts w:eastAsiaTheme="minorHAnsi"/>
+          <w:i/>
+          <w:iCs/>
+          <w:lang w:val="en-US"/>
+        </w:rPr>
+        <w:t>Trips by Distance (US)</w:t>
+      </w:r>
+      <w:r>
+        <w:rPr>
+          <w:rFonts w:eastAsiaTheme="minorHAnsi"/>
+          <w:lang w:val="en-US"/>
+        </w:rPr>
+        <w:t xml:space="preserve">. (2023, August 3). </w:t>
+      </w:r>
+    </w:p>
+    <w:p>
+      <w:pPr>
+        <w:spacing w:line="360" w:lineRule="auto"/>
+        <w:ind w:left="1080"/>
+        <w:rPr>
+          <w:rFonts w:ascii="Times New Roman" w:hAnsi="Times New Roman" w:cs="Times New Roman"/>
+        </w:rPr>
+      </w:pPr>
+      <w:r>
+        <w:rPr>
+          <w:rFonts w:ascii="Times New Roman" w:hAnsi="Times New Roman" w:cs="Times New Roman"/>
+          <w:lang w:val="en-US"/>
+        </w:rPr>
+        <w:t>Kaggle. https://www.kaggle.com/datasets/adelanseur/trips-by-distance</w:t>
+      </w:r>
+    </w:p>
+    <w:p>
+      <w:pPr>
+        <w:pStyle w:val="ListParagraph"/>
+        <w:numPr>
+          <w:ilvl w:val="0"/>
+          <w:numId w:val="2"/>
+        </w:numPr>
+        <w:spacing w:line="360" w:lineRule="auto"/>
+      </w:pPr>
+      <w:r>
+        <w:rPr>
+          <w:rFonts w:eastAsiaTheme="minorEastAsia"/>
+          <w:lang w:val="en-US"/>
+        </w:rPr>
+        <w:t>Chandler-Wilde, H. (2023, January 10). </w:t>
+      </w:r>
+      <w:r>
+        <w:rPr>
+          <w:rFonts w:eastAsiaTheme="minorEastAsia"/>
+          <w:i/>
+          <w:iCs/>
+          <w:lang w:val="en-US"/>
+        </w:rPr>
+        <w:t>Bloomberg - These are the world’s most congested cities</w:t>
+      </w:r>
+      <w:r>
+        <w:rPr>
+          <w:rFonts w:eastAsiaTheme="minorEastAsia"/>
+          <w:lang w:val="en-US"/>
+        </w:rPr>
+        <w:t>. www.bloomberg.com. Retrieved May 31, 2024, from https://www.bloomberg.com/news/articles/2023-01-10/these-are-the-world-s-most-congested-cities</w:t>
+      </w:r>
+    </w:p>
+    <w:p>
+      <w:pPr>
+        <w:pStyle w:val="ListParagraph"/>
+        <w:numPr>
+          <w:ilvl w:val="0"/>
+          <w:numId w:val="2"/>
+        </w:numPr>
+        <w:spacing w:line="360" w:lineRule="auto"/>
+      </w:pPr>
+      <w:r>
+        <w:rPr>
+          <w:rFonts w:eastAsiaTheme="minorEastAsia"/>
+          <w:lang w:val="en-US"/>
+        </w:rPr>
+        <w:t xml:space="preserve">INRIX 2022 Global Traffic Scorecard: London Tops List as Most Congested City, </w:t>
+      </w:r>
+      <w:r>
+        <w:rPr>
+          <w:rFonts w:eastAsiaTheme="minorEastAsia"/>
+          <w:lang w:val="en-US"/>
+        </w:rPr>
+        <w:t xml:space="preserve">      </w:t>
+      </w:r>
+      <w:r>
+        <w:rPr>
+          <w:rFonts w:eastAsiaTheme="minorEastAsia"/>
+          <w:lang w:val="en-US"/>
+        </w:rPr>
+        <w:t>U.S. Cities Inch Closer. (2023). In </w:t>
+      </w:r>
+      <w:r>
+        <w:rPr>
+          <w:rFonts w:eastAsiaTheme="minorEastAsia"/>
+          <w:i/>
+          <w:iCs/>
+          <w:lang w:val="en-US"/>
+        </w:rPr>
+        <w:t>https://inrix.com</w:t>
+      </w:r>
+      <w:r>
+        <w:rPr>
+          <w:rFonts w:eastAsiaTheme="minorEastAsia"/>
+          <w:lang w:val="en-US"/>
+        </w:rPr>
+        <w:t xml:space="preserve">. Retrieved May 25, 2024, </w:t>
+      </w:r>
+      <w:r>
+        <w:rPr>
+          <w:rFonts w:eastAsiaTheme="minorEastAsia"/>
+          <w:lang w:val="en-US"/>
+        </w:rPr>
+        <w:tab/>
+        <w:t>from https://inrix.com/press-releases/2022-global-traffic-scorecard-uk/</w:t>
+      </w:r>
+    </w:p>
+    <w:p>
+      <w:pPr>
+        <w:numPr>
+          <w:ilvl w:val="0"/>
+          <w:numId w:val="2"/>
+        </w:numPr>
+        <w:tabs>
+          <w:tab w:val="num" w:pos="720"/>
+        </w:tabs>
+        <w:spacing w:line="360" w:lineRule="auto"/>
+        <w:rPr>
+          <w:rFonts w:ascii="Times New Roman" w:hAnsi="Times New Roman" w:cs="Times New Roman"/>
+        </w:rPr>
+      </w:pPr>
+      <w:r>
+        <w:rPr>
+          <w:rFonts w:ascii="Times New Roman" w:hAnsi="Times New Roman" w:cs="Times New Roman"/>
+        </w:rPr>
+        <w:t>Learnerea. (2022, December 8). </w:t>
+      </w:r>
+      <w:r>
+        <w:rPr>
+          <w:rFonts w:ascii="Times New Roman" w:hAnsi="Times New Roman" w:cs="Times New Roman"/>
+          <w:i/>
+          <w:iCs/>
+        </w:rPr>
+        <w:t xml:space="preserve">Time Series Analysis using Python| ARIMA </w:t>
+      </w:r>
+      <w:r>
+        <w:rPr>
+          <w:rFonts w:ascii="Times New Roman" w:hAnsi="Times New Roman" w:cs="Times New Roman"/>
+          <w:i/>
+          <w:iCs/>
+        </w:rPr>
+        <w:tab/>
+        <w:t>&amp; SARIMAX Model Implementation | Stationarity Handling</w:t>
+      </w:r>
+      <w:r>
+        <w:rPr>
+          <w:rFonts w:ascii="Times New Roman" w:hAnsi="Times New Roman" w:cs="Times New Roman"/>
+        </w:rPr>
+        <w:t xml:space="preserve"> [Video]. </w:t>
+      </w:r>
+      <w:r>
+        <w:rPr>
+          <w:rFonts w:ascii="Times New Roman" w:hAnsi="Times New Roman" w:cs="Times New Roman"/>
+        </w:rPr>
+        <w:tab/>
+        <w:t>YouTube. https://www.youtube.com/watch?v=O5pataOw33Y</w:t>
+      </w:r>
+    </w:p>
+    <w:p>
+      <w:pPr>
+        <w:spacing w:line="360" w:lineRule="auto"/>
+        <w:rPr>
+          <w:rFonts w:ascii="Times New Roman" w:hAnsi="Times New Roman" w:cs="Times New Roman"/>
+        </w:rPr>
+      </w:pPr>
+    </w:p>
+    <w:p>
+      <w:pPr>
+        <w:spacing w:line="360" w:lineRule="auto"/>
+        <w:rPr>
+          <w:b/>
+          <w:bCs/>
+        </w:rPr>
+      </w:pPr>
+    </w:p>
+    <w:p>
+      <w:pPr>
+        <w:spacing w:line="360" w:lineRule="auto"/>
+      </w:pPr>
+    </w:p>
+    <w:p>
+      <w:pPr>
+        <w:spacing w:line="360" w:lineRule="auto"/>
+      </w:pPr>
+    </w:p>
+    <w:p>
+      <w:pPr>
+        <w:spacing w:line="360" w:lineRule="auto"/>
+      </w:pPr>
+    </w:p>
+    <w:p>
+      <w:pPr>
+        <w:spacing w:line="360" w:lineRule="auto"/>
+      </w:pPr>
+    </w:p>
+    <w:p>
+      <w:pPr>
+        <w:spacing w:line="360" w:lineRule="auto"/>
+      </w:pPr>
+    </w:p>
+    <w:p>
+      <w:pPr>
+        <w:spacing w:line="360" w:lineRule="auto"/>
+      </w:pPr>
+    </w:p>
+    <w:p>
+      <w:pPr>
+        <w:spacing w:line="360" w:lineRule="auto"/>
+      </w:pPr>
+    </w:p>
+    <w:p>
+      <w:pPr>
+        <w:spacing w:line="360" w:lineRule="auto"/>
       </w:pPr>
     </w:p>
     <w:sectPr>
+      <w:footerReference w:type="default" r:id="rId17"/>
       <w:pgSz w:w="11906" w:h="16838"/>
       <w:pgMar w:top="1440" w:right="1440" w:bottom="1440" w:left="1440" w:header="708" w:footer="708" w:gutter="0"/>
+      <w:pgNumType w:start="1"/>
       <w:cols w:space="708"/>
+      <w:titlePg/>
       <w:docGrid w:linePitch="360"/>
     </w:sectPr>
   </w:body>
 </w:document>
+</file>
+
+<file path=word/endnotes.xml><?xml version="1.0" encoding="utf-8"?>
+<w:endnotes xmlns:wpc="http://schemas.microsoft.com/office/word/2010/wordprocessingCanvas" xmlns:cx="http://schemas.microsoft.com/office/drawing/2014/chartex" xmlns:cx1="http://schemas.microsoft.com/office/drawing/2015/9/8/chartex" xmlns:cx2="http://schemas.microsoft.com/office/drawing/2015/10/21/chartex" xmlns:cx3="http://schemas.microsoft.com/office/drawing/2016/5/9/chartex" xmlns:cx4="http://schemas.microsoft.com/office/drawing/2016/5/10/chartex" xmlns:cx5="http://schemas.microsoft.com/office/drawing/2016/5/11/chartex" xmlns:cx6="http://schemas.microsoft.com/office/drawing/2016/5/12/chartex" xmlns:cx7="http://schemas.microsoft.com/office/drawing/2016/5/13/chartex" xmlns:cx8="http://schemas.microsoft.com/office/drawing/2016/5/14/chartex" xmlns:mc="http://schemas.openxmlformats.org/markup-compatibility/2006" xmlns:aink="http://schemas.microsoft.com/office/drawing/2016/ink" xmlns:am3d="http://schemas.microsoft.com/office/drawing/2017/model3d" xmlns:o="urn:schemas-microsoft-com:office:office" xmlns:oel="http://schemas.microsoft.com/office/2019/extlst" xmlns:r="http://schemas.openxmlformats.org/officeDocument/2006/relationships" xmlns:m="http://schemas.openxmlformats.org/officeDocument/2006/math" xmlns:v="urn:schemas-microsoft-com:vml" xmlns:wp14="http://schemas.microsoft.com/office/word/2010/wordprocessingDrawing" xmlns:wp="http://schemas.openxmlformats.org/drawingml/2006/wordprocessingDrawing" xmlns:w10="urn:schemas-microsoft-com:office:word" xmlns:w="http://schemas.openxmlformats.org/wordprocessingml/2006/main" xmlns:w14="http://schemas.microsoft.com/office/word/2010/wordml" xmlns:w15="http://schemas.microsoft.com/office/word/2012/wordml" xmlns:w16cex="http://schemas.microsoft.com/office/word/2018/wordml/cex" xmlns:w16cid="http://schemas.microsoft.com/office/word/2016/wordml/cid" xmlns:w16="http://schemas.microsoft.com/office/word/2018/wordml" xmlns:w16du="http://schemas.microsoft.com/office/word/2023/wordml/word16du" xmlns:w16sdtdh="http://schemas.microsoft.com/office/word/2020/wordml/sdtdatahash" xmlns:w16se="http://schemas.microsoft.com/office/word/2015/wordml/symex" xmlns:wpg="http://schemas.microsoft.com/office/word/2010/wordprocessingGroup" xmlns:wpi="http://schemas.microsoft.com/office/word/2010/wordprocessingInk" xmlns:wne="http://schemas.microsoft.com/office/word/2006/wordml" xmlns:wps="http://schemas.microsoft.com/office/word/2010/wordprocessingShape" mc:Ignorable="w14 w15 w16se w16cid w16 w16cex w16sdtdh w16du wp14">
+  <w:endnote w:type="separator" w:id="-1">
+    <w:p>
+      <w:pPr>
+        <w:spacing w:after="0" w:line="240" w:lineRule="auto"/>
+      </w:pPr>
+      <w:r>
+        <w:separator/>
+      </w:r>
+    </w:p>
+  </w:endnote>
+  <w:endnote w:type="continuationSeparator" w:id="0">
+    <w:p>
+      <w:pPr>
+        <w:spacing w:after="0" w:line="240" w:lineRule="auto"/>
+      </w:pPr>
+      <w:r>
+        <w:continuationSeparator/>
+      </w:r>
+    </w:p>
+  </w:endnote>
+</w:endnotes>
+</file>
+
+<file path=word/footer1.xml><?xml version="1.0" encoding="utf-8"?>
+<w:ftr xmlns:wpc="http://schemas.microsoft.com/office/word/2010/wordprocessingCanvas" xmlns:cx="http://schemas.microsoft.com/office/drawing/2014/chartex" xmlns:cx1="http://schemas.microsoft.com/office/drawing/2015/9/8/chartex" xmlns:cx2="http://schemas.microsoft.com/office/drawing/2015/10/21/chartex" xmlns:cx3="http://schemas.microsoft.com/office/drawing/2016/5/9/chartex" xmlns:cx4="http://schemas.microsoft.com/office/drawing/2016/5/10/chartex" xmlns:cx5="http://schemas.microsoft.com/office/drawing/2016/5/11/chartex" xmlns:cx6="http://schemas.microsoft.com/office/drawing/2016/5/12/chartex" xmlns:cx7="http://schemas.microsoft.com/office/drawing/2016/5/13/chartex" xmlns:cx8="http://schemas.microsoft.com/office/drawing/2016/5/14/chartex" xmlns:mc="http://schemas.openxmlformats.org/markup-compatibility/2006" xmlns:aink="http://schemas.microsoft.com/office/drawing/2016/ink" xmlns:am3d="http://schemas.microsoft.com/office/drawing/2017/model3d" xmlns:o="urn:schemas-microsoft-com:office:office" xmlns:oel="http://schemas.microsoft.com/office/2019/extlst" xmlns:r="http://schemas.openxmlformats.org/officeDocument/2006/relationships" xmlns:m="http://schemas.openxmlformats.org/officeDocument/2006/math" xmlns:v="urn:schemas-microsoft-com:vml" xmlns:wp14="http://schemas.microsoft.com/office/word/2010/wordprocessingDrawing" xmlns:wp="http://schemas.openxmlformats.org/drawingml/2006/wordprocessingDrawing" xmlns:w10="urn:schemas-microsoft-com:office:word" xmlns:w="http://schemas.openxmlformats.org/wordprocessingml/2006/main" xmlns:w14="http://schemas.microsoft.com/office/word/2010/wordml" xmlns:w15="http://schemas.microsoft.com/office/word/2012/wordml" xmlns:w16cex="http://schemas.microsoft.com/office/word/2018/wordml/cex" xmlns:w16cid="http://schemas.microsoft.com/office/word/2016/wordml/cid" xmlns:w16="http://schemas.microsoft.com/office/word/2018/wordml" xmlns:w16du="http://schemas.microsoft.com/office/word/2023/wordml/word16du" xmlns:w16sdtdh="http://schemas.microsoft.com/office/word/2020/wordml/sdtdatahash" xmlns:w16se="http://schemas.microsoft.com/office/word/2015/wordml/symex" xmlns:wpg="http://schemas.microsoft.com/office/word/2010/wordprocessingGroup" xmlns:wpi="http://schemas.microsoft.com/office/word/2010/wordprocessingInk" xmlns:wne="http://schemas.microsoft.com/office/word/2006/wordml" xmlns:wps="http://schemas.microsoft.com/office/word/2010/wordprocessingShape" mc:Ignorable="w14 w15 w16se w16cid w16 w16cex w16sdtdh w16du wp14">
+  <w:sdt>
+    <w:sdtPr>
+      <w:id w:val="-252054073"/>
+      <w:docPartObj>
+        <w:docPartGallery w:val="Page Numbers (Bottom of Page)"/>
+        <w:docPartUnique/>
+      </w:docPartObj>
+    </w:sdtPr>
+    <w:sdtEndPr>
+      <w:rPr>
+        <w:noProof/>
+      </w:rPr>
+    </w:sdtEndPr>
+    <w:sdtContent>
+      <w:p>
+        <w:pPr>
+          <w:pStyle w:val="Footer"/>
+          <w:jc w:val="center"/>
+        </w:pPr>
+        <w:r>
+          <w:fldChar w:fldCharType="begin"/>
+        </w:r>
+        <w:r>
+          <w:instrText xml:space="preserve"> PAGE   \* MERGEFORMAT </w:instrText>
+        </w:r>
+        <w:r>
+          <w:fldChar w:fldCharType="separate"/>
+        </w:r>
+        <w:r>
+          <w:rPr>
+            <w:noProof/>
+          </w:rPr>
+          <w:t>2</w:t>
+        </w:r>
+        <w:r>
+          <w:rPr>
+            <w:noProof/>
+          </w:rPr>
+          <w:fldChar w:fldCharType="end"/>
+        </w:r>
+      </w:p>
+    </w:sdtContent>
+  </w:sdt>
+  <w:p>
+    <w:pPr>
+      <w:pStyle w:val="Footer"/>
+      <w:jc w:val="center"/>
+    </w:pPr>
+  </w:p>
+</w:ftr>
+</file>
+
+<file path=word/footnotes.xml><?xml version="1.0" encoding="utf-8"?>
+<w:footnotes xmlns:wpc="http://schemas.microsoft.com/office/word/2010/wordprocessingCanvas" xmlns:cx="http://schemas.microsoft.com/office/drawing/2014/chartex" xmlns:cx1="http://schemas.microsoft.com/office/drawing/2015/9/8/chartex" xmlns:cx2="http://schemas.microsoft.com/office/drawing/2015/10/21/chartex" xmlns:cx3="http://schemas.microsoft.com/office/drawing/2016/5/9/chartex" xmlns:cx4="http://schemas.microsoft.com/office/drawing/2016/5/10/chartex" xmlns:cx5="http://schemas.microsoft.com/office/drawing/2016/5/11/chartex" xmlns:cx6="http://schemas.microsoft.com/office/drawing/2016/5/12/chartex" xmlns:cx7="http://schemas.microsoft.com/office/drawing/2016/5/13/chartex" xmlns:cx8="http://schemas.microsoft.com/office/drawing/2016/5/14/chartex" xmlns:mc="http://schemas.openxmlformats.org/markup-compatibility/2006" xmlns:aink="http://schemas.microsoft.com/office/drawing/2016/ink" xmlns:am3d="http://schemas.microsoft.com/office/drawing/2017/model3d" xmlns:o="urn:schemas-microsoft-com:office:office" xmlns:oel="http://schemas.microsoft.com/office/2019/extlst" xmlns:r="http://schemas.openxmlformats.org/officeDocument/2006/relationships" xmlns:m="http://schemas.openxmlformats.org/officeDocument/2006/math" xmlns:v="urn:schemas-microsoft-com:vml" xmlns:wp14="http://schemas.microsoft.com/office/word/2010/wordprocessingDrawing" xmlns:wp="http://schemas.openxmlformats.org/drawingml/2006/wordprocessingDrawing" xmlns:w10="urn:schemas-microsoft-com:office:word" xmlns:w="http://schemas.openxmlformats.org/wordprocessingml/2006/main" xmlns:w14="http://schemas.microsoft.com/office/word/2010/wordml" xmlns:w15="http://schemas.microsoft.com/office/word/2012/wordml" xmlns:w16cex="http://schemas.microsoft.com/office/word/2018/wordml/cex" xmlns:w16cid="http://schemas.microsoft.com/office/word/2016/wordml/cid" xmlns:w16="http://schemas.microsoft.com/office/word/2018/wordml" xmlns:w16du="http://schemas.microsoft.com/office/word/2023/wordml/word16du" xmlns:w16sdtdh="http://schemas.microsoft.com/office/word/2020/wordml/sdtdatahash" xmlns:w16se="http://schemas.microsoft.com/office/word/2015/wordml/symex" xmlns:wpg="http://schemas.microsoft.com/office/word/2010/wordprocessingGroup" xmlns:wpi="http://schemas.microsoft.com/office/word/2010/wordprocessingInk" xmlns:wne="http://schemas.microsoft.com/office/word/2006/wordml" xmlns:wps="http://schemas.microsoft.com/office/word/2010/wordprocessingShape" mc:Ignorable="w14 w15 w16se w16cid w16 w16cex w16sdtdh w16du wp14">
+  <w:footnote w:type="separator" w:id="-1">
+    <w:p>
+      <w:pPr>
+        <w:spacing w:after="0" w:line="240" w:lineRule="auto"/>
+      </w:pPr>
+      <w:r>
+        <w:separator/>
+      </w:r>
+    </w:p>
+  </w:footnote>
+  <w:footnote w:type="continuationSeparator" w:id="0">
+    <w:p>
+      <w:pPr>
+        <w:spacing w:after="0" w:line="240" w:lineRule="auto"/>
+      </w:pPr>
+      <w:r>
+        <w:continuationSeparator/>
+      </w:r>
+    </w:p>
+  </w:footnote>
+</w:footnotes>
+</file>
+
+<file path=word/numbering.xml><?xml version="1.0" encoding="utf-8"?>
+<w:numbering xmlns:wpc="http://schemas.microsoft.com/office/word/2010/wordprocessingCanvas" xmlns:cx="http://schemas.microsoft.com/office/drawing/2014/chartex" xmlns:cx1="http://schemas.microsoft.com/office/drawing/2015/9/8/chartex" xmlns:cx2="http://schemas.microsoft.com/office/drawing/2015/10/21/chartex" xmlns:cx3="http://schemas.microsoft.com/office/drawing/2016/5/9/chartex" xmlns:cx4="http://schemas.microsoft.com/office/drawing/2016/5/10/chartex" xmlns:cx5="http://schemas.microsoft.com/office/drawing/2016/5/11/chartex" xmlns:cx6="http://schemas.microsoft.com/office/drawing/2016/5/12/chartex" xmlns:cx7="http://schemas.microsoft.com/office/drawing/2016/5/13/chartex" xmlns:cx8="http://schemas.microsoft.com/office/drawing/2016/5/14/chartex" xmlns:mc="http://schemas.openxmlformats.org/markup-compatibility/2006" xmlns:aink="http://schemas.microsoft.com/office/drawing/2016/ink" xmlns:am3d="http://schemas.microsoft.com/office/drawing/2017/model3d" xmlns:o="urn:schemas-microsoft-com:office:office" xmlns:oel="http://schemas.microsoft.com/office/2019/extlst" xmlns:r="http://schemas.openxmlformats.org/officeDocument/2006/relationships" xmlns:m="http://schemas.openxmlformats.org/officeDocument/2006/math" xmlns:v="urn:schemas-microsoft-com:vml" xmlns:wp14="http://schemas.microsoft.com/office/word/2010/wordprocessingDrawing" xmlns:wp="http://schemas.openxmlformats.org/drawingml/2006/wordprocessingDrawing" xmlns:w10="urn:schemas-microsoft-com:office:word" xmlns:w="http://schemas.openxmlformats.org/wordprocessingml/2006/main" xmlns:w14="http://schemas.microsoft.com/office/word/2010/wordml" xmlns:w15="http://schemas.microsoft.com/office/word/2012/wordml" xmlns:w16cex="http://schemas.microsoft.com/office/word/2018/wordml/cex" xmlns:w16cid="http://schemas.microsoft.com/office/word/2016/wordml/cid" xmlns:w16="http://schemas.microsoft.com/office/word/2018/wordml" xmlns:w16du="http://schemas.microsoft.com/office/word/2023/wordml/word16du" xmlns:w16sdtdh="http://schemas.microsoft.com/office/word/2020/wordml/sdtdatahash" xmlns:w16se="http://schemas.microsoft.com/office/word/2015/wordml/symex" xmlns:wpg="http://schemas.microsoft.com/office/word/2010/wordprocessingGroup" xmlns:wpi="http://schemas.microsoft.com/office/word/2010/wordprocessingInk" xmlns:wne="http://schemas.microsoft.com/office/word/2006/wordml" xmlns:wps="http://schemas.microsoft.com/office/word/2010/wordprocessingShape" mc:Ignorable="w14 w15 w16se w16cid w16 w16cex w16sdtdh w16du wp14">
+  <w:abstractNum w:abstractNumId="0" w15:restartNumberingAfterBreak="0">
+    <w:nsid w:val="06B445F5"/>
+    <w:multiLevelType w:val="hybridMultilevel"/>
+    <w:tmpl w:val="178EF16A"/>
+    <w:lvl w:ilvl="0" w:tplc="0E90E836">
+      <w:start w:val="1"/>
+      <w:numFmt w:val="bullet"/>
+      <w:lvlText w:val="•"/>
+      <w:lvlJc w:val="left"/>
+      <w:pPr>
+        <w:tabs>
+          <w:tab w:val="num" w:pos="720"/>
+        </w:tabs>
+        <w:ind w:left="720" w:hanging="360"/>
+      </w:pPr>
+      <w:rPr>
+        <w:rFonts w:ascii="Arial" w:hAnsi="Arial" w:hint="default"/>
+      </w:rPr>
+    </w:lvl>
+    <w:lvl w:ilvl="1" w:tplc="EF3684EE" w:tentative="1">
+      <w:start w:val="1"/>
+      <w:numFmt w:val="bullet"/>
+      <w:lvlText w:val="•"/>
+      <w:lvlJc w:val="left"/>
+      <w:pPr>
+        <w:tabs>
+          <w:tab w:val="num" w:pos="1440"/>
+        </w:tabs>
+        <w:ind w:left="1440" w:hanging="360"/>
+      </w:pPr>
+      <w:rPr>
+        <w:rFonts w:ascii="Arial" w:hAnsi="Arial" w:hint="default"/>
+      </w:rPr>
+    </w:lvl>
+    <w:lvl w:ilvl="2" w:tplc="1DFEFEE2" w:tentative="1">
+      <w:start w:val="1"/>
+      <w:numFmt w:val="bullet"/>
+      <w:lvlText w:val="•"/>
+      <w:lvlJc w:val="left"/>
+      <w:pPr>
+        <w:tabs>
+          <w:tab w:val="num" w:pos="2160"/>
+        </w:tabs>
+        <w:ind w:left="2160" w:hanging="360"/>
+      </w:pPr>
+      <w:rPr>
+        <w:rFonts w:ascii="Arial" w:hAnsi="Arial" w:hint="default"/>
+      </w:rPr>
+    </w:lvl>
+    <w:lvl w:ilvl="3" w:tplc="C6AEABEC" w:tentative="1">
+      <w:start w:val="1"/>
+      <w:numFmt w:val="bullet"/>
+      <w:lvlText w:val="•"/>
+      <w:lvlJc w:val="left"/>
+      <w:pPr>
+        <w:tabs>
+          <w:tab w:val="num" w:pos="2880"/>
+        </w:tabs>
+        <w:ind w:left="2880" w:hanging="360"/>
+      </w:pPr>
+      <w:rPr>
+        <w:rFonts w:ascii="Arial" w:hAnsi="Arial" w:hint="default"/>
+      </w:rPr>
+    </w:lvl>
+    <w:lvl w:ilvl="4" w:tplc="EFD0BD98" w:tentative="1">
+      <w:start w:val="1"/>
+      <w:numFmt w:val="bullet"/>
+      <w:lvlText w:val="•"/>
+      <w:lvlJc w:val="left"/>
+      <w:pPr>
+        <w:tabs>
+          <w:tab w:val="num" w:pos="3600"/>
+        </w:tabs>
+        <w:ind w:left="3600" w:hanging="360"/>
+      </w:pPr>
+      <w:rPr>
+        <w:rFonts w:ascii="Arial" w:hAnsi="Arial" w:hint="default"/>
+      </w:rPr>
+    </w:lvl>
+    <w:lvl w:ilvl="5" w:tplc="1A78EEE6" w:tentative="1">
+      <w:start w:val="1"/>
+      <w:numFmt w:val="bullet"/>
+      <w:lvlText w:val="•"/>
+      <w:lvlJc w:val="left"/>
+      <w:pPr>
+        <w:tabs>
+          <w:tab w:val="num" w:pos="4320"/>
+        </w:tabs>
+        <w:ind w:left="4320" w:hanging="360"/>
+      </w:pPr>
+      <w:rPr>
+        <w:rFonts w:ascii="Arial" w:hAnsi="Arial" w:hint="default"/>
+      </w:rPr>
+    </w:lvl>
+    <w:lvl w:ilvl="6" w:tplc="9A762DFE" w:tentative="1">
+      <w:start w:val="1"/>
+      <w:numFmt w:val="bullet"/>
+      <w:lvlText w:val="•"/>
+      <w:lvlJc w:val="left"/>
+      <w:pPr>
+        <w:tabs>
+          <w:tab w:val="num" w:pos="5040"/>
+        </w:tabs>
+        <w:ind w:left="5040" w:hanging="360"/>
+      </w:pPr>
+      <w:rPr>
+        <w:rFonts w:ascii="Arial" w:hAnsi="Arial" w:hint="default"/>
+      </w:rPr>
+    </w:lvl>
+    <w:lvl w:ilvl="7" w:tplc="AE4E9C2C" w:tentative="1">
+      <w:start w:val="1"/>
+      <w:numFmt w:val="bullet"/>
+      <w:lvlText w:val="•"/>
+      <w:lvlJc w:val="left"/>
+      <w:pPr>
+        <w:tabs>
+          <w:tab w:val="num" w:pos="5760"/>
+        </w:tabs>
+        <w:ind w:left="5760" w:hanging="360"/>
+      </w:pPr>
+      <w:rPr>
+        <w:rFonts w:ascii="Arial" w:hAnsi="Arial" w:hint="default"/>
+      </w:rPr>
+    </w:lvl>
+    <w:lvl w:ilvl="8" w:tplc="D9007AAA" w:tentative="1">
+      <w:start w:val="1"/>
+      <w:numFmt w:val="bullet"/>
+      <w:lvlText w:val="•"/>
+      <w:lvlJc w:val="left"/>
+      <w:pPr>
+        <w:tabs>
+          <w:tab w:val="num" w:pos="6480"/>
+        </w:tabs>
+        <w:ind w:left="6480" w:hanging="360"/>
+      </w:pPr>
+      <w:rPr>
+        <w:rFonts w:ascii="Arial" w:hAnsi="Arial" w:hint="default"/>
+      </w:rPr>
+    </w:lvl>
+  </w:abstractNum>
+  <w:abstractNum w:abstractNumId="1" w15:restartNumberingAfterBreak="0">
+    <w:nsid w:val="4686467C"/>
+    <w:multiLevelType w:val="hybridMultilevel"/>
+    <w:tmpl w:val="8834B706"/>
+    <w:lvl w:ilvl="0" w:tplc="CB1C9682">
+      <w:start w:val="1"/>
+      <w:numFmt w:val="decimal"/>
+      <w:lvlText w:val="%1."/>
+      <w:lvlJc w:val="left"/>
+      <w:pPr>
+        <w:ind w:left="1080" w:hanging="360"/>
+      </w:pPr>
+      <w:rPr>
+        <w:rFonts w:hint="default"/>
+      </w:rPr>
+    </w:lvl>
+    <w:lvl w:ilvl="1" w:tplc="44090019">
+      <w:start w:val="1"/>
+      <w:numFmt w:val="lowerLetter"/>
+      <w:lvlText w:val="%2."/>
+      <w:lvlJc w:val="left"/>
+      <w:pPr>
+        <w:ind w:left="1800" w:hanging="360"/>
+      </w:pPr>
+    </w:lvl>
+    <w:lvl w:ilvl="2" w:tplc="4409001B" w:tentative="1">
+      <w:start w:val="1"/>
+      <w:numFmt w:val="lowerRoman"/>
+      <w:lvlText w:val="%3."/>
+      <w:lvlJc w:val="right"/>
+      <w:pPr>
+        <w:ind w:left="2520" w:hanging="180"/>
+      </w:pPr>
+    </w:lvl>
+    <w:lvl w:ilvl="3" w:tplc="4409000F" w:tentative="1">
+      <w:start w:val="1"/>
+      <w:numFmt w:val="decimal"/>
+      <w:lvlText w:val="%4."/>
+      <w:lvlJc w:val="left"/>
+      <w:pPr>
+        <w:ind w:left="3240" w:hanging="360"/>
+      </w:pPr>
+    </w:lvl>
+    <w:lvl w:ilvl="4" w:tplc="44090019" w:tentative="1">
+      <w:start w:val="1"/>
+      <w:numFmt w:val="lowerLetter"/>
+      <w:lvlText w:val="%5."/>
+      <w:lvlJc w:val="left"/>
+      <w:pPr>
+        <w:ind w:left="3960" w:hanging="360"/>
+      </w:pPr>
+    </w:lvl>
+    <w:lvl w:ilvl="5" w:tplc="4409001B" w:tentative="1">
+      <w:start w:val="1"/>
+      <w:numFmt w:val="lowerRoman"/>
+      <w:lvlText w:val="%6."/>
+      <w:lvlJc w:val="right"/>
+      <w:pPr>
+        <w:ind w:left="4680" w:hanging="180"/>
+      </w:pPr>
+    </w:lvl>
+    <w:lvl w:ilvl="6" w:tplc="4409000F" w:tentative="1">
+      <w:start w:val="1"/>
+      <w:numFmt w:val="decimal"/>
+      <w:lvlText w:val="%7."/>
+      <w:lvlJc w:val="left"/>
+      <w:pPr>
+        <w:ind w:left="5400" w:hanging="360"/>
+      </w:pPr>
+    </w:lvl>
+    <w:lvl w:ilvl="7" w:tplc="44090019" w:tentative="1">
+      <w:start w:val="1"/>
+      <w:numFmt w:val="lowerLetter"/>
+      <w:lvlText w:val="%8."/>
+      <w:lvlJc w:val="left"/>
+      <w:pPr>
+        <w:ind w:left="6120" w:hanging="360"/>
+      </w:pPr>
+    </w:lvl>
+    <w:lvl w:ilvl="8" w:tplc="4409001B" w:tentative="1">
+      <w:start w:val="1"/>
+      <w:numFmt w:val="lowerRoman"/>
+      <w:lvlText w:val="%9."/>
+      <w:lvlJc w:val="right"/>
+      <w:pPr>
+        <w:ind w:left="6840" w:hanging="180"/>
+      </w:pPr>
+    </w:lvl>
+  </w:abstractNum>
+  <w:abstractNum w:abstractNumId="2" w15:restartNumberingAfterBreak="0">
+    <w:nsid w:val="795F0FB6"/>
+    <w:multiLevelType w:val="hybridMultilevel"/>
+    <w:tmpl w:val="9566F1DA"/>
+    <w:lvl w:ilvl="0" w:tplc="6C0EBCC6">
+      <w:start w:val="2"/>
+      <w:numFmt w:val="decimal"/>
+      <w:lvlText w:val="%1."/>
+      <w:lvlJc w:val="left"/>
+      <w:pPr>
+        <w:ind w:left="1080" w:hanging="360"/>
+      </w:pPr>
+      <w:rPr>
+        <w:rFonts w:hint="default"/>
+      </w:rPr>
+    </w:lvl>
+    <w:lvl w:ilvl="1" w:tplc="44090019">
+      <w:start w:val="1"/>
+      <w:numFmt w:val="lowerLetter"/>
+      <w:lvlText w:val="%2."/>
+      <w:lvlJc w:val="left"/>
+      <w:pPr>
+        <w:ind w:left="1800" w:hanging="360"/>
+      </w:pPr>
+    </w:lvl>
+    <w:lvl w:ilvl="2" w:tplc="4409001B">
+      <w:start w:val="1"/>
+      <w:numFmt w:val="lowerRoman"/>
+      <w:lvlText w:val="%3."/>
+      <w:lvlJc w:val="right"/>
+      <w:pPr>
+        <w:ind w:left="2520" w:hanging="180"/>
+      </w:pPr>
+    </w:lvl>
+    <w:lvl w:ilvl="3" w:tplc="4409000F" w:tentative="1">
+      <w:start w:val="1"/>
+      <w:numFmt w:val="decimal"/>
+      <w:lvlText w:val="%4."/>
+      <w:lvlJc w:val="left"/>
+      <w:pPr>
+        <w:ind w:left="3240" w:hanging="360"/>
+      </w:pPr>
+    </w:lvl>
+    <w:lvl w:ilvl="4" w:tplc="44090019" w:tentative="1">
+      <w:start w:val="1"/>
+      <w:numFmt w:val="lowerLetter"/>
+      <w:lvlText w:val="%5."/>
+      <w:lvlJc w:val="left"/>
+      <w:pPr>
+        <w:ind w:left="3960" w:hanging="360"/>
+      </w:pPr>
+    </w:lvl>
+    <w:lvl w:ilvl="5" w:tplc="4409001B" w:tentative="1">
+      <w:start w:val="1"/>
+      <w:numFmt w:val="lowerRoman"/>
+      <w:lvlText w:val="%6."/>
+      <w:lvlJc w:val="right"/>
+      <w:pPr>
+        <w:ind w:left="4680" w:hanging="180"/>
+      </w:pPr>
+    </w:lvl>
+    <w:lvl w:ilvl="6" w:tplc="4409000F" w:tentative="1">
+      <w:start w:val="1"/>
+      <w:numFmt w:val="decimal"/>
+      <w:lvlText w:val="%7."/>
+      <w:lvlJc w:val="left"/>
+      <w:pPr>
+        <w:ind w:left="5400" w:hanging="360"/>
+      </w:pPr>
+    </w:lvl>
+    <w:lvl w:ilvl="7" w:tplc="44090019" w:tentative="1">
+      <w:start w:val="1"/>
+      <w:numFmt w:val="lowerLetter"/>
+      <w:lvlText w:val="%8."/>
+      <w:lvlJc w:val="left"/>
+      <w:pPr>
+        <w:ind w:left="6120" w:hanging="360"/>
+      </w:pPr>
+    </w:lvl>
+    <w:lvl w:ilvl="8" w:tplc="4409001B" w:tentative="1">
+      <w:start w:val="1"/>
+      <w:numFmt w:val="lowerRoman"/>
+      <w:lvlText w:val="%9."/>
+      <w:lvlJc w:val="right"/>
+      <w:pPr>
+        <w:ind w:left="6840" w:hanging="180"/>
+      </w:pPr>
+    </w:lvl>
+  </w:abstractNum>
+  <w:num w:numId="1" w16cid:durableId="408818488">
+    <w:abstractNumId w:val="0"/>
+  </w:num>
+  <w:num w:numId="2" w16cid:durableId="2020934006">
+    <w:abstractNumId w:val="2"/>
+  </w:num>
+  <w:num w:numId="3" w16cid:durableId="1262488158">
+    <w:abstractNumId w:val="1"/>
+  </w:num>
+</w:numbering>
 </file>
 
 <file path=word/styles.xml><?xml version="1.0" encoding="utf-8"?>
@@ -2432,10 +5816,30 @@
     <w:name w:val="Normal"/>
     <w:qFormat/>
   </w:style>
+  <w:style w:type="paragraph" w:styleId="Heading1">
+    <w:name w:val="heading 1"/>
+    <w:basedOn w:val="Normal"/>
+    <w:next w:val="Normal"/>
+    <w:link w:val="Heading1Char"/>
+    <w:uiPriority w:val="9"/>
+    <w:qFormat/>
+    <w:rsid w:val="002D1DAB"/>
+    <w:pPr>
+      <w:keepNext/>
+      <w:keepLines/>
+      <w:spacing w:before="240" w:after="0"/>
+      <w:outlineLvl w:val="0"/>
+    </w:pPr>
+    <w:rPr>
+      <w:rFonts w:asciiTheme="majorHAnsi" w:eastAsiaTheme="majorEastAsia" w:hAnsiTheme="majorHAnsi" w:cstheme="majorBidi"/>
+      <w:color w:val="0F4761" w:themeColor="accent1" w:themeShade="BF"/>
+      <w:sz w:val="32"/>
+      <w:szCs w:val="32"/>
+    </w:rPr>
+  </w:style>
   <w:style w:type="character" w:default="1" w:styleId="DefaultParagraphFont">
     <w:name w:val="Default Paragraph Font"/>
     <w:uiPriority w:val="1"/>
-    <w:semiHidden/>
     <w:unhideWhenUsed/>
   </w:style>
   <w:style w:type="table" w:default="1" w:styleId="TableNormal">
@@ -2458,6 +5862,213 @@
     <w:uiPriority w:val="99"/>
     <w:semiHidden/>
     <w:unhideWhenUsed/>
+  </w:style>
+  <w:style w:type="paragraph" w:styleId="HTMLPreformatted">
+    <w:name w:val="HTML Preformatted"/>
+    <w:basedOn w:val="Normal"/>
+    <w:link w:val="HTMLPreformattedChar"/>
+    <w:uiPriority w:val="99"/>
+    <w:unhideWhenUsed/>
+    <w:rsid w:val="008130CF"/>
+    <w:pPr>
+      <w:tabs>
+        <w:tab w:val="left" w:pos="916"/>
+        <w:tab w:val="left" w:pos="1832"/>
+        <w:tab w:val="left" w:pos="2748"/>
+        <w:tab w:val="left" w:pos="3664"/>
+        <w:tab w:val="left" w:pos="4580"/>
+        <w:tab w:val="left" w:pos="5496"/>
+        <w:tab w:val="left" w:pos="6412"/>
+        <w:tab w:val="left" w:pos="7328"/>
+        <w:tab w:val="left" w:pos="8244"/>
+        <w:tab w:val="left" w:pos="9160"/>
+        <w:tab w:val="left" w:pos="10076"/>
+        <w:tab w:val="left" w:pos="10992"/>
+        <w:tab w:val="left" w:pos="11908"/>
+        <w:tab w:val="left" w:pos="12824"/>
+        <w:tab w:val="left" w:pos="13740"/>
+        <w:tab w:val="left" w:pos="14656"/>
+      </w:tabs>
+      <w:spacing w:after="0" w:line="240" w:lineRule="auto"/>
+    </w:pPr>
+    <w:rPr>
+      <w:rFonts w:ascii="Courier New" w:eastAsia="Times New Roman" w:hAnsi="Courier New" w:cs="Courier New"/>
+      <w:kern w:val="0"/>
+      <w:sz w:val="20"/>
+      <w:szCs w:val="20"/>
+      <w:lang w:eastAsia="en-MY"/>
+      <w14:ligatures w14:val="none"/>
+    </w:rPr>
+  </w:style>
+  <w:style w:type="character" w:customStyle="1" w:styleId="HTMLPreformattedChar">
+    <w:name w:val="HTML Preformatted Char"/>
+    <w:basedOn w:val="DefaultParagraphFont"/>
+    <w:link w:val="HTMLPreformatted"/>
+    <w:uiPriority w:val="99"/>
+    <w:rsid w:val="008130CF"/>
+    <w:rPr>
+      <w:rFonts w:ascii="Courier New" w:eastAsia="Times New Roman" w:hAnsi="Courier New" w:cs="Courier New"/>
+      <w:kern w:val="0"/>
+      <w:sz w:val="20"/>
+      <w:szCs w:val="20"/>
+      <w:lang w:eastAsia="en-MY"/>
+      <w14:ligatures w14:val="none"/>
+    </w:rPr>
+  </w:style>
+  <w:style w:type="paragraph" w:styleId="ListParagraph">
+    <w:name w:val="List Paragraph"/>
+    <w:basedOn w:val="Normal"/>
+    <w:uiPriority w:val="34"/>
+    <w:qFormat/>
+    <w:rsid w:val="003B326B"/>
+    <w:pPr>
+      <w:spacing w:after="0" w:line="240" w:lineRule="auto"/>
+      <w:ind w:left="720"/>
+      <w:contextualSpacing/>
+    </w:pPr>
+    <w:rPr>
+      <w:rFonts w:ascii="Times New Roman" w:eastAsia="Times New Roman" w:hAnsi="Times New Roman" w:cs="Times New Roman"/>
+      <w:kern w:val="0"/>
+      <w:lang w:eastAsia="en-MY"/>
+      <w14:ligatures w14:val="none"/>
+    </w:rPr>
+  </w:style>
+  <w:style w:type="paragraph" w:styleId="Header">
+    <w:name w:val="header"/>
+    <w:basedOn w:val="Normal"/>
+    <w:link w:val="HeaderChar"/>
+    <w:uiPriority w:val="99"/>
+    <w:unhideWhenUsed/>
+    <w:rsid w:val="002D1DAB"/>
+    <w:pPr>
+      <w:tabs>
+        <w:tab w:val="center" w:pos="4513"/>
+        <w:tab w:val="right" w:pos="9026"/>
+      </w:tabs>
+      <w:spacing w:after="0" w:line="240" w:lineRule="auto"/>
+    </w:pPr>
+  </w:style>
+  <w:style w:type="character" w:customStyle="1" w:styleId="HeaderChar">
+    <w:name w:val="Header Char"/>
+    <w:basedOn w:val="DefaultParagraphFont"/>
+    <w:link w:val="Header"/>
+    <w:uiPriority w:val="99"/>
+    <w:rsid w:val="002D1DAB"/>
+  </w:style>
+  <w:style w:type="paragraph" w:styleId="Footer">
+    <w:name w:val="footer"/>
+    <w:basedOn w:val="Normal"/>
+    <w:link w:val="FooterChar"/>
+    <w:uiPriority w:val="99"/>
+    <w:unhideWhenUsed/>
+    <w:rsid w:val="002D1DAB"/>
+    <w:pPr>
+      <w:tabs>
+        <w:tab w:val="center" w:pos="4513"/>
+        <w:tab w:val="right" w:pos="9026"/>
+      </w:tabs>
+      <w:spacing w:after="0" w:line="240" w:lineRule="auto"/>
+    </w:pPr>
+  </w:style>
+  <w:style w:type="character" w:customStyle="1" w:styleId="FooterChar">
+    <w:name w:val="Footer Char"/>
+    <w:basedOn w:val="DefaultParagraphFont"/>
+    <w:link w:val="Footer"/>
+    <w:uiPriority w:val="99"/>
+    <w:rsid w:val="002D1DAB"/>
+  </w:style>
+  <w:style w:type="character" w:customStyle="1" w:styleId="Heading1Char">
+    <w:name w:val="Heading 1 Char"/>
+    <w:basedOn w:val="DefaultParagraphFont"/>
+    <w:link w:val="Heading1"/>
+    <w:uiPriority w:val="9"/>
+    <w:rsid w:val="002D1DAB"/>
+    <w:rPr>
+      <w:rFonts w:asciiTheme="majorHAnsi" w:eastAsiaTheme="majorEastAsia" w:hAnsiTheme="majorHAnsi" w:cstheme="majorBidi"/>
+      <w:color w:val="0F4761" w:themeColor="accent1" w:themeShade="BF"/>
+      <w:sz w:val="32"/>
+      <w:szCs w:val="32"/>
+    </w:rPr>
+  </w:style>
+  <w:style w:type="paragraph" w:styleId="TOCHeading">
+    <w:name w:val="TOC Heading"/>
+    <w:basedOn w:val="Heading1"/>
+    <w:next w:val="Normal"/>
+    <w:uiPriority w:val="39"/>
+    <w:unhideWhenUsed/>
+    <w:qFormat/>
+    <w:rsid w:val="002D1DAB"/>
+    <w:pPr>
+      <w:spacing w:line="259" w:lineRule="auto"/>
+      <w:outlineLvl w:val="9"/>
+    </w:pPr>
+    <w:rPr>
+      <w:kern w:val="0"/>
+      <w:lang w:val="en-US"/>
+      <w14:ligatures w14:val="none"/>
+    </w:rPr>
+  </w:style>
+  <w:style w:type="paragraph" w:styleId="TOC2">
+    <w:name w:val="toc 2"/>
+    <w:basedOn w:val="Normal"/>
+    <w:next w:val="Normal"/>
+    <w:autoRedefine/>
+    <w:uiPriority w:val="39"/>
+    <w:unhideWhenUsed/>
+    <w:rsid w:val="002D1DAB"/>
+    <w:pPr>
+      <w:spacing w:after="100" w:line="259" w:lineRule="auto"/>
+      <w:ind w:left="220"/>
+    </w:pPr>
+    <w:rPr>
+      <w:rFonts w:eastAsiaTheme="minorEastAsia" w:cs="Times New Roman"/>
+      <w:kern w:val="0"/>
+      <w:sz w:val="22"/>
+      <w:szCs w:val="22"/>
+      <w:lang w:val="en-US"/>
+      <w14:ligatures w14:val="none"/>
+    </w:rPr>
+  </w:style>
+  <w:style w:type="paragraph" w:styleId="TOC1">
+    <w:name w:val="toc 1"/>
+    <w:basedOn w:val="Normal"/>
+    <w:next w:val="Normal"/>
+    <w:autoRedefine/>
+    <w:uiPriority w:val="39"/>
+    <w:unhideWhenUsed/>
+    <w:rsid w:val="002D1DAB"/>
+    <w:pPr>
+      <w:spacing w:after="100" w:line="259" w:lineRule="auto"/>
+    </w:pPr>
+    <w:rPr>
+      <w:rFonts w:eastAsiaTheme="minorEastAsia" w:cs="Times New Roman"/>
+      <w:kern w:val="0"/>
+      <w:sz w:val="22"/>
+      <w:szCs w:val="22"/>
+      <w:lang w:val="en-US"/>
+      <w14:ligatures w14:val="none"/>
+    </w:rPr>
+  </w:style>
+  <w:style w:type="paragraph" w:styleId="TOC3">
+    <w:name w:val="toc 3"/>
+    <w:basedOn w:val="Normal"/>
+    <w:next w:val="Normal"/>
+    <w:autoRedefine/>
+    <w:uiPriority w:val="39"/>
+    <w:unhideWhenUsed/>
+    <w:rsid w:val="002D1DAB"/>
+    <w:pPr>
+      <w:spacing w:after="100" w:line="259" w:lineRule="auto"/>
+      <w:ind w:left="440"/>
+    </w:pPr>
+    <w:rPr>
+      <w:rFonts w:eastAsiaTheme="minorEastAsia" w:cs="Times New Roman"/>
+      <w:kern w:val="0"/>
+      <w:sz w:val="22"/>
+      <w:szCs w:val="22"/>
+      <w:lang w:val="en-US"/>
+      <w14:ligatures w14:val="none"/>
+    </w:rPr>
   </w:style>
 </w:styles>
 </file>
@@ -2755,4 +6366,16 @@
     </a:ext>
   </a:extLst>
 </a:theme>
+</file>
+
+<file path=customXml/item1.xml><?xml version="1.0" encoding="utf-8"?>
+<b:Sources xmlns:b="http://schemas.openxmlformats.org/officeDocument/2006/bibliography" xmlns="http://schemas.openxmlformats.org/officeDocument/2006/bibliography" SelectedStyle="\APASixthEditionOfficeOnline.xsl" StyleName="APA" Version="6"/>
+</file>
+
+<file path=customXml/itemProps1.xml><?xml version="1.0" encoding="utf-8"?>
+<ds:datastoreItem xmlns:ds="http://schemas.openxmlformats.org/officeDocument/2006/customXml" ds:itemID="{CA217A4F-E9A7-412E-9634-5A1BBCDDD670}">
+  <ds:schemaRefs>
+    <ds:schemaRef ds:uri="http://schemas.openxmlformats.org/officeDocument/2006/bibliography"/>
+  </ds:schemaRefs>
+</ds:datastoreItem>
 </file>